--- a/LWD_8/Отчет_МЧА_Лр_8_Дмитрук.docx
+++ b/LWD_8/Отчет_МЧА_Лр_8_Дмитрук.docx
@@ -1,6 +1,6 @@
 
 <file path=word/document.xml><?xml version="1.0" encoding="utf-8"?>
-<w:document xmlns:wpc="http://schemas.microsoft.com/office/word/2010/wordprocessingCanvas" xmlns:cx="http://schemas.microsoft.com/office/drawing/2014/chartex" xmlns:cx1="http://schemas.microsoft.com/office/drawing/2015/9/8/chartex" xmlns:mc="http://schemas.openxmlformats.org/markup-compatibility/2006" xmlns:o="urn:schemas-microsoft-com:office:office" xmlns:r="http://schemas.openxmlformats.org/officeDocument/2006/relationships" xmlns:m="http://schemas.openxmlformats.org/officeDocument/2006/math" xmlns:v="urn:schemas-microsoft-com:vml" xmlns:wp14="http://schemas.microsoft.com/office/word/2010/wordprocessingDrawing" xmlns:wp="http://schemas.openxmlformats.org/drawingml/2006/wordprocessingDrawing" xmlns:w10="urn:schemas-microsoft-com:office:word" xmlns:w="http://schemas.openxmlformats.org/wordprocessingml/2006/main" xmlns:w14="http://schemas.microsoft.com/office/word/2010/wordml" xmlns:w15="http://schemas.microsoft.com/office/word/2012/wordml" xmlns:w16se="http://schemas.microsoft.com/office/word/2015/wordml/symex" xmlns:wpg="http://schemas.microsoft.com/office/word/2010/wordprocessingGroup" xmlns:wpi="http://schemas.microsoft.com/office/word/2010/wordprocessingInk" xmlns:wne="http://schemas.microsoft.com/office/word/2006/wordml" xmlns:wps="http://schemas.microsoft.com/office/word/2010/wordprocessingShape" mc:Ignorable="w14 w15 w16se wp14">
+<w:document xmlns:wpc="http://schemas.microsoft.com/office/word/2010/wordprocessingCanvas" xmlns:cx="http://schemas.microsoft.com/office/drawing/2014/chartex" xmlns:cx1="http://schemas.microsoft.com/office/drawing/2015/9/8/chartex" xmlns:cx2="http://schemas.microsoft.com/office/drawing/2015/10/21/chartex" xmlns:cx3="http://schemas.microsoft.com/office/drawing/2016/5/9/chartex" xmlns:cx4="http://schemas.microsoft.com/office/drawing/2016/5/10/chartex" xmlns:cx5="http://schemas.microsoft.com/office/drawing/2016/5/11/chartex" xmlns:cx6="http://schemas.microsoft.com/office/drawing/2016/5/12/chartex" xmlns:cx7="http://schemas.microsoft.com/office/drawing/2016/5/13/chartex" xmlns:cx8="http://schemas.microsoft.com/office/drawing/2016/5/14/chartex" xmlns:mc="http://schemas.openxmlformats.org/markup-compatibility/2006" xmlns:aink="http://schemas.microsoft.com/office/drawing/2016/ink" xmlns:am3d="http://schemas.microsoft.com/office/drawing/2017/model3d" xmlns:o="urn:schemas-microsoft-com:office:office" xmlns:oel="http://schemas.microsoft.com/office/2019/extlst" xmlns:r="http://schemas.openxmlformats.org/officeDocument/2006/relationships" xmlns:m="http://schemas.openxmlformats.org/officeDocument/2006/math" xmlns:v="urn:schemas-microsoft-com:vml" xmlns:wp14="http://schemas.microsoft.com/office/word/2010/wordprocessingDrawing" xmlns:wp="http://schemas.openxmlformats.org/drawingml/2006/wordprocessingDrawing" xmlns:w10="urn:schemas-microsoft-com:office:word" xmlns:w="http://schemas.openxmlformats.org/wordprocessingml/2006/main" xmlns:w14="http://schemas.microsoft.com/office/word/2010/wordml" xmlns:w15="http://schemas.microsoft.com/office/word/2012/wordml" xmlns:w16cex="http://schemas.microsoft.com/office/word/2018/wordml/cex" xmlns:w16cid="http://schemas.microsoft.com/office/word/2016/wordml/cid" xmlns:w16="http://schemas.microsoft.com/office/word/2018/wordml" xmlns:w16sdtdh="http://schemas.microsoft.com/office/word/2020/wordml/sdtdatahash" xmlns:w16se="http://schemas.microsoft.com/office/word/2015/wordml/symex" xmlns:wpg="http://schemas.microsoft.com/office/word/2010/wordprocessingGroup" xmlns:wpi="http://schemas.microsoft.com/office/word/2010/wordprocessingInk" xmlns:wne="http://schemas.microsoft.com/office/word/2006/wordml" xmlns:wps="http://schemas.microsoft.com/office/word/2010/wordprocessingShape" mc:Ignorable="w14 w15 w16se w16cid w16 w16cex w16sdtdh wp14">
   <w:body>
     <w:p>
       <w:pPr>
@@ -232,9 +232,9 @@
         <w:spacing w:after="60"/>
         <w:jc w:val="center"/>
         <w:rPr>
-          <w:rFonts w:eastAsia="Times New Roman" w:cs="Times New Roman"/>
+          <w:rFonts w:cs="Times New Roman"/>
           <w:b/>
-          <w:caps/>
+          <w:lang w:val="ru-RU"/>
         </w:rPr>
       </w:pPr>
       <w:r>
@@ -252,7 +252,26 @@
           <w:b/>
           <w:lang w:val="ru-RU"/>
         </w:rPr>
-        <w:t>ИНТЕРПОЛЯЦИЯ СПЛАЙНАМИ</w:t>
+        <w:t>ЧИСЛЕННОЕ ДИФФЕРЕНЦИРОВАНИЕ</w:t>
+      </w:r>
+    </w:p>
+    <w:p>
+      <w:pPr>
+        <w:spacing w:after="60"/>
+        <w:jc w:val="center"/>
+        <w:rPr>
+          <w:rFonts w:eastAsia="Times New Roman" w:cs="Times New Roman"/>
+          <w:b/>
+          <w:caps/>
+        </w:rPr>
+      </w:pPr>
+      <w:r>
+        <w:rPr>
+          <w:rFonts w:cs="Times New Roman"/>
+          <w:b/>
+          <w:lang w:val="ru-RU"/>
+        </w:rPr>
+        <w:t xml:space="preserve"> И ИНТЕГРИРОВАНИЕ ФУНКЦИЙ</w:t>
       </w:r>
       <w:r>
         <w:rPr>
@@ -2496,6 +2515,7 @@
           <w:rStyle w:val="af0"/>
           <w:b/>
           <w:bCs/>
+          <w:noProof/>
         </w:rPr>
         <w:drawing>
           <wp:inline distT="0" distB="0" distL="0" distR="0" wp14:anchorId="3084091E" wp14:editId="5605C53F">
@@ -2554,6 +2574,7 @@
       <w:r>
         <w:rPr>
           <w:rFonts w:eastAsia="Times New Roman" w:cs="Times New Roman"/>
+          <w:noProof/>
           <w:szCs w:val="28"/>
           <w:lang w:val="en-US"/>
         </w:rPr>
@@ -2605,6 +2626,7 @@
       <w:r>
         <w:rPr>
           <w:rFonts w:eastAsia="Times New Roman" w:cs="Times New Roman"/>
+          <w:noProof/>
           <w:szCs w:val="28"/>
           <w:lang w:val="en-US"/>
         </w:rPr>
@@ -2814,13 +2836,243 @@
           <w:lang w:val="en-US"/>
         </w:rPr>
       </w:pPr>
+      <w:r>
+        <w:rPr>
+          <w:lang w:val="en-US"/>
+        </w:rPr>
+        <w:t xml:space="preserve">def </w:t>
+      </w:r>
+      <w:proofErr w:type="spellStart"/>
+      <w:r>
+        <w:rPr>
+          <w:lang w:val="en-US"/>
+        </w:rPr>
+        <w:t>deriviative_</w:t>
+      </w:r>
+      <w:proofErr w:type="gramStart"/>
+      <w:r>
+        <w:rPr>
+          <w:lang w:val="en-US"/>
+        </w:rPr>
+        <w:t>first</w:t>
+      </w:r>
+      <w:proofErr w:type="spellEnd"/>
+      <w:r>
+        <w:rPr>
+          <w:lang w:val="en-US"/>
+        </w:rPr>
+        <w:t>(</w:t>
+      </w:r>
+      <w:proofErr w:type="gramEnd"/>
+      <w:r>
+        <w:rPr>
+          <w:lang w:val="en-US"/>
+        </w:rPr>
+        <w:t>f, x, f2, f3):</w:t>
+      </w:r>
+    </w:p>
+    <w:p>
+      <w:pPr>
+        <w:pStyle w:val="af2"/>
+        <w:rPr>
+          <w:lang w:val="en-US"/>
+        </w:rPr>
+      </w:pPr>
+      <w:r>
+        <w:rPr>
+          <w:lang w:val="en-US"/>
+        </w:rPr>
+        <w:t xml:space="preserve">    M2 = </w:t>
+      </w:r>
+      <w:proofErr w:type="gramStart"/>
+      <w:r>
+        <w:rPr>
+          <w:lang w:val="en-US"/>
+        </w:rPr>
+        <w:t>abs(</w:t>
+      </w:r>
+      <w:proofErr w:type="gramEnd"/>
+      <w:r>
+        <w:rPr>
+          <w:lang w:val="en-US"/>
+        </w:rPr>
+        <w:t>f2.subs(z, x))</w:t>
+      </w:r>
+    </w:p>
+    <w:p>
+      <w:pPr>
+        <w:pStyle w:val="af2"/>
+        <w:rPr>
+          <w:lang w:val="en-US"/>
+        </w:rPr>
+      </w:pPr>
+      <w:r>
+        <w:rPr>
+          <w:lang w:val="en-US"/>
+        </w:rPr>
+        <w:t xml:space="preserve">    if M2 == 0:</w:t>
+      </w:r>
+    </w:p>
+    <w:p>
+      <w:pPr>
+        <w:pStyle w:val="af2"/>
+        <w:rPr>
+          <w:lang w:val="en-US"/>
+        </w:rPr>
+      </w:pPr>
+      <w:r>
+        <w:rPr>
+          <w:lang w:val="en-US"/>
+        </w:rPr>
+        <w:t xml:space="preserve">        M3 = </w:t>
+      </w:r>
+      <w:proofErr w:type="gramStart"/>
+      <w:r>
+        <w:rPr>
+          <w:lang w:val="en-US"/>
+        </w:rPr>
+        <w:t>abs(</w:t>
+      </w:r>
+      <w:proofErr w:type="gramEnd"/>
+      <w:r>
+        <w:rPr>
+          <w:lang w:val="en-US"/>
+        </w:rPr>
+        <w:t>f3.subs(z, x))</w:t>
+      </w:r>
+    </w:p>
+    <w:p>
+      <w:pPr>
+        <w:pStyle w:val="af2"/>
+        <w:rPr>
+          <w:lang w:val="en-US"/>
+        </w:rPr>
+      </w:pPr>
+      <w:r>
+        <w:rPr>
+          <w:lang w:val="en-US"/>
+        </w:rPr>
+        <w:t xml:space="preserve">        h = (6 * epsilon / M3) ** (1 / 2)</w:t>
+      </w:r>
+    </w:p>
+    <w:p>
+      <w:pPr>
+        <w:pStyle w:val="af2"/>
+        <w:rPr>
+          <w:lang w:val="en-US"/>
+        </w:rPr>
+      </w:pPr>
+      <w:r>
+        <w:rPr>
+          <w:lang w:val="en-US"/>
+        </w:rPr>
+        <w:t xml:space="preserve">    else:</w:t>
+      </w:r>
+    </w:p>
+    <w:p>
+      <w:pPr>
+        <w:pStyle w:val="af2"/>
+        <w:rPr>
+          <w:lang w:val="en-US"/>
+        </w:rPr>
+      </w:pPr>
+      <w:r>
+        <w:rPr>
+          <w:lang w:val="en-US"/>
+        </w:rPr>
+        <w:t xml:space="preserve">        h2 = 2 * epsilon / M2</w:t>
+      </w:r>
+    </w:p>
+    <w:p>
+      <w:pPr>
+        <w:pStyle w:val="af2"/>
+        <w:rPr>
+          <w:lang w:val="en-US"/>
+        </w:rPr>
+      </w:pPr>
+      <w:r>
+        <w:rPr>
+          <w:lang w:val="en-US"/>
+        </w:rPr>
+        <w:t xml:space="preserve">        M3 = </w:t>
+      </w:r>
+      <w:proofErr w:type="gramStart"/>
+      <w:r>
+        <w:rPr>
+          <w:lang w:val="en-US"/>
+        </w:rPr>
+        <w:t>abs(</w:t>
+      </w:r>
+      <w:proofErr w:type="gramEnd"/>
+      <w:r>
+        <w:rPr>
+          <w:lang w:val="en-US"/>
+        </w:rPr>
+        <w:t>f3.subs(z, x))</w:t>
+      </w:r>
+    </w:p>
+    <w:p>
+      <w:pPr>
+        <w:pStyle w:val="af2"/>
+        <w:rPr>
+          <w:lang w:val="en-US"/>
+        </w:rPr>
+      </w:pPr>
+      <w:r>
+        <w:rPr>
+          <w:lang w:val="en-US"/>
+        </w:rPr>
+        <w:t xml:space="preserve">        h3 = (6 * epsilon / M3) ** (1 / 2)</w:t>
+      </w:r>
+    </w:p>
+    <w:p>
+      <w:pPr>
+        <w:pStyle w:val="af2"/>
+        <w:rPr>
+          <w:lang w:val="en-US"/>
+        </w:rPr>
+      </w:pPr>
+      <w:r>
+        <w:rPr>
+          <w:lang w:val="en-US"/>
+        </w:rPr>
+        <w:t xml:space="preserve">        h = </w:t>
+      </w:r>
+      <w:proofErr w:type="gramStart"/>
+      <w:r>
+        <w:rPr>
+          <w:lang w:val="en-US"/>
+        </w:rPr>
+        <w:t>min(</w:t>
+      </w:r>
+      <w:proofErr w:type="gramEnd"/>
+      <w:r>
+        <w:rPr>
+          <w:lang w:val="en-US"/>
+        </w:rPr>
+        <w:t>h2, h3)</w:t>
+      </w:r>
+    </w:p>
+    <w:p>
+      <w:pPr>
+        <w:pStyle w:val="af2"/>
+        <w:rPr>
+          <w:lang w:val="en-US"/>
+        </w:rPr>
+      </w:pPr>
+      <w:r>
+        <w:rPr>
+          <w:lang w:val="en-US"/>
+        </w:rPr>
+        <w:t xml:space="preserve">    return (</w:t>
+      </w:r>
       <w:proofErr w:type="spellStart"/>
       <w:proofErr w:type="gramStart"/>
       <w:r>
         <w:rPr>
           <w:lang w:val="en-US"/>
         </w:rPr>
-        <w:t>def</w:t>
+        <w:t>f.subs</w:t>
       </w:r>
       <w:proofErr w:type="spellEnd"/>
       <w:proofErr w:type="gramEnd"/>
@@ -2828,41 +3080,99 @@
         <w:rPr>
           <w:lang w:val="en-US"/>
         </w:rPr>
-        <w:t xml:space="preserve"> </w:t>
+        <w:t xml:space="preserve">(z, x + h) - </w:t>
       </w:r>
       <w:proofErr w:type="spellStart"/>
       <w:r>
         <w:rPr>
           <w:lang w:val="en-US"/>
         </w:rPr>
-        <w:t>deriviative_first</w:t>
+        <w:t>f.subs</w:t>
       </w:r>
       <w:proofErr w:type="spellEnd"/>
       <w:r>
         <w:rPr>
           <w:lang w:val="en-US"/>
         </w:rPr>
-        <w:t>(f, x, f2, f3):</w:t>
-      </w:r>
-    </w:p>
-    <w:p>
-      <w:pPr>
-        <w:pStyle w:val="af2"/>
-        <w:rPr>
-          <w:lang w:val="en-US"/>
-        </w:rPr>
-      </w:pPr>
-      <w:r>
-        <w:rPr>
-          <w:lang w:val="en-US"/>
-        </w:rPr>
-        <w:t xml:space="preserve">    M2 = </w:t>
+        <w:t>(z, x - h)) / (2 * h)</w:t>
+      </w:r>
+    </w:p>
+    <w:p>
+      <w:pPr>
+        <w:pStyle w:val="af2"/>
+        <w:rPr>
+          <w:lang w:val="en-US"/>
+        </w:rPr>
+      </w:pPr>
+    </w:p>
+    <w:p>
+      <w:pPr>
+        <w:pStyle w:val="af2"/>
+        <w:rPr>
+          <w:lang w:val="en-US"/>
+        </w:rPr>
+      </w:pPr>
+    </w:p>
+    <w:p>
+      <w:pPr>
+        <w:pStyle w:val="af2"/>
+        <w:rPr>
+          <w:lang w:val="en-US"/>
+        </w:rPr>
+      </w:pPr>
+      <w:r>
+        <w:rPr>
+          <w:lang w:val="en-US"/>
+        </w:rPr>
+        <w:t xml:space="preserve">def </w:t>
+      </w:r>
+      <w:proofErr w:type="spellStart"/>
+      <w:r>
+        <w:rPr>
+          <w:lang w:val="en-US"/>
+        </w:rPr>
+        <w:t>deriviative_</w:t>
       </w:r>
       <w:proofErr w:type="gramStart"/>
       <w:r>
         <w:rPr>
           <w:lang w:val="en-US"/>
         </w:rPr>
+        <w:t>second</w:t>
+      </w:r>
+      <w:proofErr w:type="spellEnd"/>
+      <w:r>
+        <w:rPr>
+          <w:lang w:val="en-US"/>
+        </w:rPr>
+        <w:t>(</w:t>
+      </w:r>
+      <w:proofErr w:type="gramEnd"/>
+      <w:r>
+        <w:rPr>
+          <w:lang w:val="en-US"/>
+        </w:rPr>
+        <w:t>f, x, f4):</w:t>
+      </w:r>
+    </w:p>
+    <w:p>
+      <w:pPr>
+        <w:pStyle w:val="af2"/>
+        <w:rPr>
+          <w:lang w:val="en-US"/>
+        </w:rPr>
+      </w:pPr>
+      <w:r>
+        <w:rPr>
+          <w:lang w:val="en-US"/>
+        </w:rPr>
+        <w:t xml:space="preserve">    M4 = </w:t>
+      </w:r>
+      <w:proofErr w:type="gramStart"/>
+      <w:r>
+        <w:rPr>
+          <w:lang w:val="en-US"/>
+        </w:rPr>
         <w:t>abs(</w:t>
       </w:r>
       <w:proofErr w:type="gramEnd"/>
@@ -2870,49 +3180,49 @@
         <w:rPr>
           <w:lang w:val="en-US"/>
         </w:rPr>
-        <w:t>f2.subs(z, x))</w:t>
-      </w:r>
-    </w:p>
-    <w:p>
-      <w:pPr>
-        <w:pStyle w:val="af2"/>
-        <w:rPr>
-          <w:lang w:val="en-US"/>
-        </w:rPr>
-      </w:pPr>
-      <w:r>
-        <w:rPr>
-          <w:lang w:val="en-US"/>
-        </w:rPr>
-        <w:t xml:space="preserve">    </w:t>
+        <w:t>f4.subs(z, x))</w:t>
+      </w:r>
+    </w:p>
+    <w:p>
+      <w:pPr>
+        <w:pStyle w:val="af2"/>
+        <w:rPr>
+          <w:lang w:val="en-US"/>
+        </w:rPr>
+      </w:pPr>
+      <w:r>
+        <w:rPr>
+          <w:lang w:val="en-US"/>
+        </w:rPr>
+        <w:t xml:space="preserve">    h2 = </w:t>
       </w:r>
       <w:proofErr w:type="gramStart"/>
       <w:r>
         <w:rPr>
           <w:lang w:val="en-US"/>
         </w:rPr>
-        <w:t>if</w:t>
+        <w:t>abs(</w:t>
       </w:r>
       <w:proofErr w:type="gramEnd"/>
       <w:r>
         <w:rPr>
           <w:lang w:val="en-US"/>
         </w:rPr>
-        <w:t xml:space="preserve"> M2 == 0:</w:t>
-      </w:r>
-    </w:p>
-    <w:p>
-      <w:pPr>
-        <w:pStyle w:val="af2"/>
-        <w:rPr>
-          <w:lang w:val="en-US"/>
-        </w:rPr>
-      </w:pPr>
-      <w:r>
-        <w:rPr>
-          <w:lang w:val="en-US"/>
-        </w:rPr>
-        <w:t xml:space="preserve">        M3 = </w:t>
+        <w:t>(12 * epsilon / M4))</w:t>
+      </w:r>
+    </w:p>
+    <w:p>
+      <w:pPr>
+        <w:pStyle w:val="af2"/>
+        <w:rPr>
+          <w:lang w:val="en-US"/>
+        </w:rPr>
+      </w:pPr>
+      <w:r>
+        <w:rPr>
+          <w:lang w:val="en-US"/>
+        </w:rPr>
+        <w:t xml:space="preserve">    h = </w:t>
       </w:r>
       <w:proofErr w:type="gramStart"/>
       <w:r>
@@ -2926,364 +3236,32 @@
         <w:rPr>
           <w:lang w:val="en-US"/>
         </w:rPr>
-        <w:t>f3.subs(z, x))</w:t>
-      </w:r>
-    </w:p>
-    <w:p>
-      <w:pPr>
-        <w:pStyle w:val="af2"/>
-        <w:rPr>
-          <w:lang w:val="en-US"/>
-        </w:rPr>
-      </w:pPr>
-      <w:r>
-        <w:rPr>
-          <w:lang w:val="en-US"/>
-        </w:rPr>
-        <w:t xml:space="preserve">        h = (6 * epsilon / M3) ** (1 / 2)</w:t>
-      </w:r>
-    </w:p>
-    <w:p>
-      <w:pPr>
-        <w:pStyle w:val="af2"/>
-        <w:rPr>
-          <w:lang w:val="en-US"/>
-        </w:rPr>
-      </w:pPr>
-      <w:r>
-        <w:rPr>
-          <w:lang w:val="en-US"/>
-        </w:rPr>
-        <w:t xml:space="preserve">    </w:t>
-      </w:r>
-      <w:proofErr w:type="gramStart"/>
-      <w:r>
-        <w:rPr>
-          <w:lang w:val="en-US"/>
-        </w:rPr>
-        <w:t>else</w:t>
-      </w:r>
-      <w:proofErr w:type="gramEnd"/>
-      <w:r>
-        <w:rPr>
-          <w:lang w:val="en-US"/>
-        </w:rPr>
-        <w:t>:</w:t>
-      </w:r>
-    </w:p>
-    <w:p>
-      <w:pPr>
-        <w:pStyle w:val="af2"/>
-        <w:rPr>
-          <w:lang w:val="en-US"/>
-        </w:rPr>
-      </w:pPr>
-      <w:r>
-        <w:rPr>
-          <w:lang w:val="en-US"/>
-        </w:rPr>
-        <w:t xml:space="preserve">        h2 = 2 * epsilon / M2</w:t>
-      </w:r>
-    </w:p>
-    <w:p>
-      <w:pPr>
-        <w:pStyle w:val="af2"/>
-        <w:rPr>
-          <w:lang w:val="en-US"/>
-        </w:rPr>
-      </w:pPr>
-      <w:r>
-        <w:rPr>
-          <w:lang w:val="en-US"/>
-        </w:rPr>
-        <w:t xml:space="preserve">        M3 = </w:t>
-      </w:r>
-      <w:proofErr w:type="gramStart"/>
-      <w:r>
-        <w:rPr>
-          <w:lang w:val="en-US"/>
-        </w:rPr>
-        <w:t>abs(</w:t>
-      </w:r>
-      <w:proofErr w:type="gramEnd"/>
-      <w:r>
-        <w:rPr>
-          <w:lang w:val="en-US"/>
-        </w:rPr>
-        <w:t>f3.subs(z, x))</w:t>
-      </w:r>
-    </w:p>
-    <w:p>
-      <w:pPr>
-        <w:pStyle w:val="af2"/>
-        <w:rPr>
-          <w:lang w:val="en-US"/>
-        </w:rPr>
-      </w:pPr>
-      <w:r>
-        <w:rPr>
-          <w:lang w:val="en-US"/>
-        </w:rPr>
-        <w:t xml:space="preserve">        h3 = (6 * epsilon / M3) ** (1 / 2)</w:t>
-      </w:r>
-    </w:p>
-    <w:p>
-      <w:pPr>
-        <w:pStyle w:val="af2"/>
-        <w:rPr>
-          <w:lang w:val="en-US"/>
-        </w:rPr>
-      </w:pPr>
-      <w:r>
-        <w:rPr>
-          <w:lang w:val="en-US"/>
-        </w:rPr>
-        <w:t xml:space="preserve">        h = </w:t>
-      </w:r>
-      <w:proofErr w:type="gramStart"/>
-      <w:r>
-        <w:rPr>
-          <w:lang w:val="en-US"/>
-        </w:rPr>
-        <w:t>min(</w:t>
-      </w:r>
-      <w:proofErr w:type="gramEnd"/>
-      <w:r>
-        <w:rPr>
-          <w:lang w:val="en-US"/>
-        </w:rPr>
-        <w:t>h2, h3)</w:t>
-      </w:r>
-    </w:p>
-    <w:p>
-      <w:pPr>
-        <w:pStyle w:val="af2"/>
-        <w:rPr>
-          <w:lang w:val="en-US"/>
-        </w:rPr>
-      </w:pPr>
-      <w:r>
-        <w:rPr>
-          <w:lang w:val="en-US"/>
-        </w:rPr>
-        <w:t xml:space="preserve">    </w:t>
-      </w:r>
-      <w:proofErr w:type="gramStart"/>
-      <w:r>
-        <w:rPr>
-          <w:lang w:val="en-US"/>
-        </w:rPr>
-        <w:t>return</w:t>
-      </w:r>
-      <w:proofErr w:type="gramEnd"/>
-      <w:r>
-        <w:rPr>
-          <w:lang w:val="en-US"/>
-        </w:rPr>
-        <w:t xml:space="preserve"> (</w:t>
-      </w:r>
-      <w:proofErr w:type="spellStart"/>
-      <w:r>
-        <w:rPr>
-          <w:lang w:val="en-US"/>
-        </w:rPr>
-        <w:t>f.subs</w:t>
-      </w:r>
-      <w:proofErr w:type="spellEnd"/>
-      <w:r>
-        <w:rPr>
-          <w:lang w:val="en-US"/>
-        </w:rPr>
-        <w:t xml:space="preserve">(z, x + h) - </w:t>
-      </w:r>
-      <w:proofErr w:type="spellStart"/>
-      <w:r>
-        <w:rPr>
-          <w:lang w:val="en-US"/>
-        </w:rPr>
-        <w:t>f.subs</w:t>
-      </w:r>
-      <w:proofErr w:type="spellEnd"/>
-      <w:r>
-        <w:rPr>
-          <w:lang w:val="en-US"/>
-        </w:rPr>
-        <w:t>(z, x - h)) / (2 * h)</w:t>
-      </w:r>
-    </w:p>
-    <w:p>
-      <w:pPr>
-        <w:pStyle w:val="af2"/>
-        <w:rPr>
-          <w:lang w:val="en-US"/>
-        </w:rPr>
-      </w:pPr>
-    </w:p>
-    <w:p>
-      <w:pPr>
-        <w:pStyle w:val="af2"/>
-        <w:rPr>
-          <w:lang w:val="en-US"/>
-        </w:rPr>
-      </w:pPr>
-    </w:p>
-    <w:p>
-      <w:pPr>
-        <w:pStyle w:val="af2"/>
-        <w:rPr>
-          <w:lang w:val="en-US"/>
-        </w:rPr>
-      </w:pPr>
+        <w:t>h2 ** (1 / 2))</w:t>
+      </w:r>
+    </w:p>
+    <w:p>
+      <w:pPr>
+        <w:pStyle w:val="af2"/>
+        <w:rPr>
+          <w:lang w:val="en-US"/>
+        </w:rPr>
+      </w:pPr>
+      <w:r>
+        <w:rPr>
+          <w:lang w:val="en-US"/>
+        </w:rPr>
+        <w:t xml:space="preserve">    return (</w:t>
+      </w:r>
       <w:proofErr w:type="spellStart"/>
       <w:proofErr w:type="gramStart"/>
       <w:r>
         <w:rPr>
           <w:lang w:val="en-US"/>
         </w:rPr>
-        <w:t>def</w:t>
+        <w:t>f.subs</w:t>
       </w:r>
       <w:proofErr w:type="spellEnd"/>
       <w:proofErr w:type="gramEnd"/>
-      <w:r>
-        <w:rPr>
-          <w:lang w:val="en-US"/>
-        </w:rPr>
-        <w:t xml:space="preserve"> </w:t>
-      </w:r>
-      <w:proofErr w:type="spellStart"/>
-      <w:r>
-        <w:rPr>
-          <w:lang w:val="en-US"/>
-        </w:rPr>
-        <w:t>deriviative_second</w:t>
-      </w:r>
-      <w:proofErr w:type="spellEnd"/>
-      <w:r>
-        <w:rPr>
-          <w:lang w:val="en-US"/>
-        </w:rPr>
-        <w:t>(f, x, f4):</w:t>
-      </w:r>
-    </w:p>
-    <w:p>
-      <w:pPr>
-        <w:pStyle w:val="af2"/>
-        <w:rPr>
-          <w:lang w:val="en-US"/>
-        </w:rPr>
-      </w:pPr>
-      <w:r>
-        <w:rPr>
-          <w:lang w:val="en-US"/>
-        </w:rPr>
-        <w:t xml:space="preserve">    M4 = </w:t>
-      </w:r>
-      <w:proofErr w:type="gramStart"/>
-      <w:r>
-        <w:rPr>
-          <w:lang w:val="en-US"/>
-        </w:rPr>
-        <w:t>abs(</w:t>
-      </w:r>
-      <w:proofErr w:type="gramEnd"/>
-      <w:r>
-        <w:rPr>
-          <w:lang w:val="en-US"/>
-        </w:rPr>
-        <w:t>f4.subs(z, x))</w:t>
-      </w:r>
-    </w:p>
-    <w:p>
-      <w:pPr>
-        <w:pStyle w:val="af2"/>
-        <w:rPr>
-          <w:lang w:val="en-US"/>
-        </w:rPr>
-      </w:pPr>
-      <w:r>
-        <w:rPr>
-          <w:lang w:val="en-US"/>
-        </w:rPr>
-        <w:t xml:space="preserve">    h2 = </w:t>
-      </w:r>
-      <w:proofErr w:type="gramStart"/>
-      <w:r>
-        <w:rPr>
-          <w:lang w:val="en-US"/>
-        </w:rPr>
-        <w:t>abs(</w:t>
-      </w:r>
-      <w:proofErr w:type="gramEnd"/>
-      <w:r>
-        <w:rPr>
-          <w:lang w:val="en-US"/>
-        </w:rPr>
-        <w:t>(12 * epsilon / M4))</w:t>
-      </w:r>
-    </w:p>
-    <w:p>
-      <w:pPr>
-        <w:pStyle w:val="af2"/>
-        <w:rPr>
-          <w:lang w:val="en-US"/>
-        </w:rPr>
-      </w:pPr>
-      <w:r>
-        <w:rPr>
-          <w:lang w:val="en-US"/>
-        </w:rPr>
-        <w:t xml:space="preserve">    h = </w:t>
-      </w:r>
-      <w:proofErr w:type="gramStart"/>
-      <w:r>
-        <w:rPr>
-          <w:lang w:val="en-US"/>
-        </w:rPr>
-        <w:t>abs(</w:t>
-      </w:r>
-      <w:proofErr w:type="gramEnd"/>
-      <w:r>
-        <w:rPr>
-          <w:lang w:val="en-US"/>
-        </w:rPr>
-        <w:t>h2 ** (1 / 2))</w:t>
-      </w:r>
-    </w:p>
-    <w:p>
-      <w:pPr>
-        <w:pStyle w:val="af2"/>
-        <w:rPr>
-          <w:lang w:val="en-US"/>
-        </w:rPr>
-      </w:pPr>
-      <w:r>
-        <w:rPr>
-          <w:lang w:val="en-US"/>
-        </w:rPr>
-        <w:t xml:space="preserve">    </w:t>
-      </w:r>
-      <w:proofErr w:type="gramStart"/>
-      <w:r>
-        <w:rPr>
-          <w:lang w:val="en-US"/>
-        </w:rPr>
-        <w:t>return</w:t>
-      </w:r>
-      <w:proofErr w:type="gramEnd"/>
-      <w:r>
-        <w:rPr>
-          <w:lang w:val="en-US"/>
-        </w:rPr>
-        <w:t xml:space="preserve"> (</w:t>
-      </w:r>
-      <w:proofErr w:type="spellStart"/>
-      <w:r>
-        <w:rPr>
-          <w:lang w:val="en-US"/>
-        </w:rPr>
-        <w:t>f.subs</w:t>
-      </w:r>
-      <w:proofErr w:type="spellEnd"/>
       <w:r>
         <w:rPr>
           <w:lang w:val="en-US"/>
@@ -3348,13 +3326,117 @@
           <w:lang w:val="en-US"/>
         </w:rPr>
       </w:pPr>
+      <w:r>
+        <w:rPr>
+          <w:lang w:val="en-US"/>
+        </w:rPr>
+        <w:t xml:space="preserve">def </w:t>
+      </w:r>
+      <w:proofErr w:type="spellStart"/>
+      <w:r>
+        <w:rPr>
+          <w:lang w:val="en-US"/>
+        </w:rPr>
+        <w:t>int_middle_</w:t>
+      </w:r>
+      <w:proofErr w:type="gramStart"/>
+      <w:r>
+        <w:rPr>
+          <w:lang w:val="en-US"/>
+        </w:rPr>
+        <w:t>rectangle</w:t>
+      </w:r>
+      <w:proofErr w:type="spellEnd"/>
+      <w:r>
+        <w:rPr>
+          <w:lang w:val="en-US"/>
+        </w:rPr>
+        <w:t>(</w:t>
+      </w:r>
+      <w:proofErr w:type="gramEnd"/>
+      <w:r>
+        <w:rPr>
+          <w:lang w:val="en-US"/>
+        </w:rPr>
+        <w:t>f, l, r, n):</w:t>
+      </w:r>
+    </w:p>
+    <w:p>
+      <w:pPr>
+        <w:pStyle w:val="af2"/>
+        <w:rPr>
+          <w:lang w:val="en-US"/>
+        </w:rPr>
+      </w:pPr>
+      <w:r>
+        <w:rPr>
+          <w:lang w:val="en-US"/>
+        </w:rPr>
+        <w:t xml:space="preserve">    h = (r - l) / n</w:t>
+      </w:r>
+    </w:p>
+    <w:p>
+      <w:pPr>
+        <w:pStyle w:val="af2"/>
+        <w:rPr>
+          <w:lang w:val="en-US"/>
+        </w:rPr>
+      </w:pPr>
+      <w:r>
+        <w:rPr>
+          <w:lang w:val="en-US"/>
+        </w:rPr>
+        <w:t xml:space="preserve">    x = l + h / 2</w:t>
+      </w:r>
+    </w:p>
+    <w:p>
+      <w:pPr>
+        <w:pStyle w:val="af2"/>
+        <w:rPr>
+          <w:lang w:val="en-US"/>
+        </w:rPr>
+      </w:pPr>
+      <w:r>
+        <w:rPr>
+          <w:lang w:val="en-US"/>
+        </w:rPr>
+        <w:t xml:space="preserve">    s = 0.0</w:t>
+      </w:r>
+    </w:p>
+    <w:p>
+      <w:pPr>
+        <w:pStyle w:val="af2"/>
+        <w:rPr>
+          <w:lang w:val="en-US"/>
+        </w:rPr>
+      </w:pPr>
+      <w:r>
+        <w:rPr>
+          <w:lang w:val="en-US"/>
+        </w:rPr>
+        <w:t xml:space="preserve">    while x &lt; r:</w:t>
+      </w:r>
+    </w:p>
+    <w:p>
+      <w:pPr>
+        <w:pStyle w:val="af2"/>
+        <w:rPr>
+          <w:lang w:val="en-US"/>
+        </w:rPr>
+      </w:pPr>
+      <w:r>
+        <w:rPr>
+          <w:lang w:val="en-US"/>
+        </w:rPr>
+        <w:t xml:space="preserve">        s += </w:t>
+      </w:r>
       <w:proofErr w:type="spellStart"/>
       <w:proofErr w:type="gramStart"/>
       <w:r>
         <w:rPr>
           <w:lang w:val="en-US"/>
         </w:rPr>
-        <w:t>def</w:t>
+        <w:t>f.subs</w:t>
       </w:r>
       <w:proofErr w:type="spellEnd"/>
       <w:proofErr w:type="gramEnd"/>
@@ -3362,21 +3444,93 @@
         <w:rPr>
           <w:lang w:val="en-US"/>
         </w:rPr>
-        <w:t xml:space="preserve"> </w:t>
+        <w:t>(z, x) * h</w:t>
+      </w:r>
+    </w:p>
+    <w:p>
+      <w:pPr>
+        <w:pStyle w:val="af2"/>
+        <w:rPr>
+          <w:lang w:val="en-US"/>
+        </w:rPr>
+      </w:pPr>
+      <w:r>
+        <w:rPr>
+          <w:lang w:val="en-US"/>
+        </w:rPr>
+        <w:t xml:space="preserve">        x += h</w:t>
+      </w:r>
+    </w:p>
+    <w:p>
+      <w:pPr>
+        <w:pStyle w:val="af2"/>
+        <w:rPr>
+          <w:lang w:val="en-US"/>
+        </w:rPr>
+      </w:pPr>
+      <w:r>
+        <w:rPr>
+          <w:lang w:val="en-US"/>
+        </w:rPr>
+        <w:t xml:space="preserve">    return s</w:t>
+      </w:r>
+    </w:p>
+    <w:p>
+      <w:pPr>
+        <w:pStyle w:val="af2"/>
+        <w:rPr>
+          <w:lang w:val="en-US"/>
+        </w:rPr>
+      </w:pPr>
+    </w:p>
+    <w:p>
+      <w:pPr>
+        <w:pStyle w:val="af2"/>
+        <w:rPr>
+          <w:lang w:val="en-US"/>
+        </w:rPr>
+      </w:pPr>
+    </w:p>
+    <w:p>
+      <w:pPr>
+        <w:pStyle w:val="af2"/>
+        <w:rPr>
+          <w:lang w:val="en-US"/>
+        </w:rPr>
+      </w:pPr>
+      <w:r>
+        <w:rPr>
+          <w:lang w:val="en-US"/>
+        </w:rPr>
+        <w:t xml:space="preserve">def </w:t>
       </w:r>
       <w:proofErr w:type="spellStart"/>
       <w:r>
         <w:rPr>
           <w:lang w:val="en-US"/>
         </w:rPr>
-        <w:t>int_middle_rectangle</w:t>
+        <w:t>integral_</w:t>
+      </w:r>
+      <w:proofErr w:type="gramStart"/>
+      <w:r>
+        <w:rPr>
+          <w:lang w:val="en-US"/>
+        </w:rPr>
+        <w:t>trapezoid</w:t>
       </w:r>
       <w:proofErr w:type="spellEnd"/>
       <w:r>
         <w:rPr>
           <w:lang w:val="en-US"/>
         </w:rPr>
-        <w:t>(f, l, r, n):</w:t>
+        <w:t>(</w:t>
+      </w:r>
+      <w:proofErr w:type="gramEnd"/>
+      <w:r>
+        <w:rPr>
+          <w:lang w:val="en-US"/>
+        </w:rPr>
+        <w:t>f, l, r, n):</w:t>
       </w:r>
     </w:p>
     <w:p>
@@ -3432,35 +3586,21 @@
         <w:rPr>
           <w:lang w:val="en-US"/>
         </w:rPr>
-        <w:t xml:space="preserve">    </w:t>
-      </w:r>
-      <w:proofErr w:type="gramStart"/>
-      <w:r>
-        <w:rPr>
-          <w:lang w:val="en-US"/>
-        </w:rPr>
-        <w:t>while</w:t>
-      </w:r>
-      <w:proofErr w:type="gramEnd"/>
-      <w:r>
-        <w:rPr>
-          <w:lang w:val="en-US"/>
-        </w:rPr>
-        <w:t xml:space="preserve"> x &lt; r:</w:t>
-      </w:r>
-    </w:p>
-    <w:p>
-      <w:pPr>
-        <w:pStyle w:val="af2"/>
-        <w:rPr>
-          <w:lang w:val="en-US"/>
-        </w:rPr>
-      </w:pPr>
-      <w:r>
-        <w:rPr>
-          <w:lang w:val="en-US"/>
-        </w:rPr>
-        <w:t xml:space="preserve">        s += </w:t>
+        <w:t xml:space="preserve">    while x &lt; r:</w:t>
+      </w:r>
+    </w:p>
+    <w:p>
+      <w:pPr>
+        <w:pStyle w:val="af2"/>
+        <w:rPr>
+          <w:lang w:val="en-US"/>
+        </w:rPr>
+      </w:pPr>
+      <w:r>
+        <w:rPr>
+          <w:lang w:val="en-US"/>
+        </w:rPr>
+        <w:t xml:space="preserve">        s += ((</w:t>
       </w:r>
       <w:proofErr w:type="spellStart"/>
       <w:proofErr w:type="gramStart"/>
@@ -3471,6 +3611,101 @@
         <w:t>f.subs</w:t>
       </w:r>
       <w:proofErr w:type="spellEnd"/>
+      <w:proofErr w:type="gramEnd"/>
+      <w:r>
+        <w:rPr>
+          <w:lang w:val="en-US"/>
+        </w:rPr>
+        <w:t xml:space="preserve">(z, x - h / 2) + </w:t>
+      </w:r>
+      <w:proofErr w:type="spellStart"/>
+      <w:r>
+        <w:rPr>
+          <w:lang w:val="en-US"/>
+        </w:rPr>
+        <w:t>f.subs</w:t>
+      </w:r>
+      <w:proofErr w:type="spellEnd"/>
+      <w:r>
+        <w:rPr>
+          <w:lang w:val="en-US"/>
+        </w:rPr>
+        <w:t>(z, x + h / 2)) / 2) * h</w:t>
+      </w:r>
+    </w:p>
+    <w:p>
+      <w:pPr>
+        <w:pStyle w:val="af2"/>
+        <w:rPr>
+          <w:lang w:val="en-US"/>
+        </w:rPr>
+      </w:pPr>
+      <w:r>
+        <w:rPr>
+          <w:lang w:val="en-US"/>
+        </w:rPr>
+        <w:t xml:space="preserve">        x += h</w:t>
+      </w:r>
+    </w:p>
+    <w:p>
+      <w:pPr>
+        <w:pStyle w:val="af2"/>
+        <w:rPr>
+          <w:lang w:val="en-US"/>
+        </w:rPr>
+      </w:pPr>
+      <w:r>
+        <w:rPr>
+          <w:lang w:val="en-US"/>
+        </w:rPr>
+        <w:lastRenderedPageBreak/>
+        <w:t xml:space="preserve">    return s</w:t>
+      </w:r>
+    </w:p>
+    <w:p>
+      <w:pPr>
+        <w:pStyle w:val="af2"/>
+        <w:rPr>
+          <w:lang w:val="en-US"/>
+        </w:rPr>
+      </w:pPr>
+    </w:p>
+    <w:p>
+      <w:pPr>
+        <w:pStyle w:val="af2"/>
+        <w:rPr>
+          <w:lang w:val="en-US"/>
+        </w:rPr>
+      </w:pPr>
+    </w:p>
+    <w:p>
+      <w:pPr>
+        <w:pStyle w:val="af2"/>
+        <w:rPr>
+          <w:lang w:val="en-US"/>
+        </w:rPr>
+      </w:pPr>
+      <w:r>
+        <w:rPr>
+          <w:lang w:val="en-US"/>
+        </w:rPr>
+        <w:t xml:space="preserve">def </w:t>
+      </w:r>
+      <w:proofErr w:type="spellStart"/>
+      <w:r>
+        <w:rPr>
+          <w:lang w:val="en-US"/>
+        </w:rPr>
+        <w:t>integral_</w:t>
+      </w:r>
+      <w:proofErr w:type="gramStart"/>
+      <w:r>
+        <w:rPr>
+          <w:lang w:val="en-US"/>
+        </w:rPr>
+        <w:t>simpson</w:t>
+      </w:r>
+      <w:proofErr w:type="spellEnd"/>
       <w:r>
         <w:rPr>
           <w:lang w:val="en-US"/>
@@ -3482,81 +3717,85 @@
         <w:rPr>
           <w:lang w:val="en-US"/>
         </w:rPr>
-        <w:t>z, x) * h</w:t>
-      </w:r>
-    </w:p>
-    <w:p>
-      <w:pPr>
-        <w:pStyle w:val="af2"/>
-        <w:rPr>
-          <w:lang w:val="en-US"/>
-        </w:rPr>
-      </w:pPr>
-      <w:r>
-        <w:rPr>
-          <w:lang w:val="en-US"/>
-        </w:rPr>
-        <w:t xml:space="preserve">        x += h</w:t>
-      </w:r>
-    </w:p>
-    <w:p>
-      <w:pPr>
-        <w:pStyle w:val="af2"/>
-        <w:rPr>
-          <w:lang w:val="en-US"/>
-        </w:rPr>
-      </w:pPr>
-      <w:r>
-        <w:rPr>
-          <w:lang w:val="en-US"/>
-        </w:rPr>
-        <w:t xml:space="preserve">    </w:t>
-      </w:r>
-      <w:proofErr w:type="gramStart"/>
-      <w:r>
-        <w:rPr>
-          <w:lang w:val="en-US"/>
-        </w:rPr>
-        <w:t>return</w:t>
-      </w:r>
-      <w:proofErr w:type="gramEnd"/>
-      <w:r>
-        <w:rPr>
-          <w:lang w:val="en-US"/>
-        </w:rPr>
-        <w:t xml:space="preserve"> s</w:t>
-      </w:r>
-    </w:p>
-    <w:p>
-      <w:pPr>
-        <w:pStyle w:val="af2"/>
-        <w:rPr>
-          <w:lang w:val="en-US"/>
-        </w:rPr>
-      </w:pPr>
-    </w:p>
-    <w:p>
-      <w:pPr>
-        <w:pStyle w:val="af2"/>
-        <w:rPr>
-          <w:lang w:val="en-US"/>
-        </w:rPr>
-      </w:pPr>
-    </w:p>
-    <w:p>
-      <w:pPr>
-        <w:pStyle w:val="af2"/>
-        <w:rPr>
-          <w:lang w:val="en-US"/>
-        </w:rPr>
-      </w:pPr>
+        <w:t>f, l, r, n):</w:t>
+      </w:r>
+    </w:p>
+    <w:p>
+      <w:pPr>
+        <w:pStyle w:val="af2"/>
+        <w:rPr>
+          <w:lang w:val="en-US"/>
+        </w:rPr>
+      </w:pPr>
+      <w:r>
+        <w:rPr>
+          <w:lang w:val="en-US"/>
+        </w:rPr>
+        <w:t xml:space="preserve">    h = (r - l) / n</w:t>
+      </w:r>
+    </w:p>
+    <w:p>
+      <w:pPr>
+        <w:pStyle w:val="af2"/>
+        <w:rPr>
+          <w:lang w:val="en-US"/>
+        </w:rPr>
+      </w:pPr>
+      <w:r>
+        <w:rPr>
+          <w:lang w:val="en-US"/>
+        </w:rPr>
+        <w:t xml:space="preserve">    x = l + h / 2</w:t>
+      </w:r>
+    </w:p>
+    <w:p>
+      <w:pPr>
+        <w:pStyle w:val="af2"/>
+        <w:rPr>
+          <w:lang w:val="en-US"/>
+        </w:rPr>
+      </w:pPr>
+      <w:r>
+        <w:rPr>
+          <w:lang w:val="en-US"/>
+        </w:rPr>
+        <w:t xml:space="preserve">    s = 0.0</w:t>
+      </w:r>
+    </w:p>
+    <w:p>
+      <w:pPr>
+        <w:pStyle w:val="af2"/>
+        <w:rPr>
+          <w:lang w:val="en-US"/>
+        </w:rPr>
+      </w:pPr>
+      <w:r>
+        <w:rPr>
+          <w:lang w:val="en-US"/>
+        </w:rPr>
+        <w:t xml:space="preserve">    while x &lt; r:</w:t>
+      </w:r>
+    </w:p>
+    <w:p>
+      <w:pPr>
+        <w:pStyle w:val="af2"/>
+        <w:rPr>
+          <w:lang w:val="en-US"/>
+        </w:rPr>
+      </w:pPr>
+      <w:r>
+        <w:rPr>
+          <w:lang w:val="en-US"/>
+        </w:rPr>
+        <w:t xml:space="preserve">        fa = </w:t>
+      </w:r>
       <w:proofErr w:type="spellStart"/>
       <w:proofErr w:type="gramStart"/>
       <w:r>
         <w:rPr>
           <w:lang w:val="en-US"/>
         </w:rPr>
-        <w:t>def</w:t>
+        <w:t>f.subs</w:t>
       </w:r>
       <w:proofErr w:type="spellEnd"/>
       <w:proofErr w:type="gramEnd"/>
@@ -3564,105 +3803,35 @@
         <w:rPr>
           <w:lang w:val="en-US"/>
         </w:rPr>
-        <w:t xml:space="preserve"> </w:t>
+        <w:t>(z, x - h / 2)</w:t>
+      </w:r>
+    </w:p>
+    <w:p>
+      <w:pPr>
+        <w:pStyle w:val="af2"/>
+        <w:rPr>
+          <w:lang w:val="en-US"/>
+        </w:rPr>
+      </w:pPr>
+      <w:r>
+        <w:rPr>
+          <w:lang w:val="en-US"/>
+        </w:rPr>
+        <w:t xml:space="preserve">        </w:t>
       </w:r>
       <w:proofErr w:type="spellStart"/>
       <w:r>
         <w:rPr>
           <w:lang w:val="en-US"/>
         </w:rPr>
-        <w:t>integral_trapezoid</w:t>
+        <w:t>fm</w:t>
       </w:r>
       <w:proofErr w:type="spellEnd"/>
       <w:r>
         <w:rPr>
           <w:lang w:val="en-US"/>
         </w:rPr>
-        <w:t>(f, l, r, n):</w:t>
-      </w:r>
-    </w:p>
-    <w:p>
-      <w:pPr>
-        <w:pStyle w:val="af2"/>
-        <w:rPr>
-          <w:lang w:val="en-US"/>
-        </w:rPr>
-      </w:pPr>
-      <w:r>
-        <w:rPr>
-          <w:lang w:val="en-US"/>
-        </w:rPr>
-        <w:t xml:space="preserve">    h = (r - l) / n</w:t>
-      </w:r>
-    </w:p>
-    <w:p>
-      <w:pPr>
-        <w:pStyle w:val="af2"/>
-        <w:rPr>
-          <w:lang w:val="en-US"/>
-        </w:rPr>
-      </w:pPr>
-      <w:r>
-        <w:rPr>
-          <w:lang w:val="en-US"/>
-        </w:rPr>
-        <w:t xml:space="preserve">    x = l + h / 2</w:t>
-      </w:r>
-    </w:p>
-    <w:p>
-      <w:pPr>
-        <w:pStyle w:val="af2"/>
-        <w:rPr>
-          <w:lang w:val="en-US"/>
-        </w:rPr>
-      </w:pPr>
-      <w:r>
-        <w:rPr>
-          <w:lang w:val="en-US"/>
-        </w:rPr>
-        <w:t xml:space="preserve">    s = 0.0</w:t>
-      </w:r>
-    </w:p>
-    <w:p>
-      <w:pPr>
-        <w:pStyle w:val="af2"/>
-        <w:rPr>
-          <w:lang w:val="en-US"/>
-        </w:rPr>
-      </w:pPr>
-      <w:r>
-        <w:rPr>
-          <w:lang w:val="en-US"/>
-        </w:rPr>
-        <w:t xml:space="preserve">    </w:t>
-      </w:r>
-      <w:proofErr w:type="gramStart"/>
-      <w:r>
-        <w:rPr>
-          <w:lang w:val="en-US"/>
-        </w:rPr>
-        <w:t>while</w:t>
-      </w:r>
-      <w:proofErr w:type="gramEnd"/>
-      <w:r>
-        <w:rPr>
-          <w:lang w:val="en-US"/>
-        </w:rPr>
-        <w:t xml:space="preserve"> x &lt; r:</w:t>
-      </w:r>
-    </w:p>
-    <w:p>
-      <w:pPr>
-        <w:pStyle w:val="af2"/>
-        <w:rPr>
-          <w:lang w:val="en-US"/>
-        </w:rPr>
-      </w:pPr>
-      <w:r>
-        <w:rPr>
-          <w:lang w:val="en-US"/>
-        </w:rPr>
-        <w:t xml:space="preserve">        s += ((</w:t>
+        <w:t xml:space="preserve"> = </w:t>
       </w:r>
       <w:proofErr w:type="spellStart"/>
       <w:proofErr w:type="gramStart"/>
@@ -3673,107 +3842,34 @@
         <w:t>f.subs</w:t>
       </w:r>
       <w:proofErr w:type="spellEnd"/>
-      <w:r>
-        <w:rPr>
-          <w:lang w:val="en-US"/>
-        </w:rPr>
-        <w:t>(</w:t>
-      </w:r>
       <w:proofErr w:type="gramEnd"/>
       <w:r>
         <w:rPr>
           <w:lang w:val="en-US"/>
         </w:rPr>
-        <w:t xml:space="preserve">z, x - h / 2) + </w:t>
-      </w:r>
-      <w:proofErr w:type="spellStart"/>
-      <w:r>
-        <w:rPr>
-          <w:lang w:val="en-US"/>
-        </w:rPr>
-        <w:t>f.subs</w:t>
-      </w:r>
-      <w:proofErr w:type="spellEnd"/>
-      <w:r>
-        <w:rPr>
-          <w:lang w:val="en-US"/>
-        </w:rPr>
-        <w:t>(z, x + h / 2)) / 2) * h</w:t>
-      </w:r>
-    </w:p>
-    <w:p>
-      <w:pPr>
-        <w:pStyle w:val="af2"/>
-        <w:rPr>
-          <w:lang w:val="en-US"/>
-        </w:rPr>
-      </w:pPr>
-      <w:r>
-        <w:rPr>
-          <w:lang w:val="en-US"/>
-        </w:rPr>
-        <w:t xml:space="preserve">        x += h</w:t>
-      </w:r>
-    </w:p>
-    <w:p>
-      <w:pPr>
-        <w:pStyle w:val="af2"/>
-        <w:rPr>
-          <w:lang w:val="en-US"/>
-        </w:rPr>
-      </w:pPr>
-      <w:r>
-        <w:rPr>
-          <w:lang w:val="en-US"/>
-        </w:rPr>
-        <w:lastRenderedPageBreak/>
-        <w:t xml:space="preserve">    </w:t>
-      </w:r>
-      <w:proofErr w:type="gramStart"/>
-      <w:r>
-        <w:rPr>
-          <w:lang w:val="en-US"/>
-        </w:rPr>
-        <w:t>return</w:t>
-      </w:r>
-      <w:proofErr w:type="gramEnd"/>
-      <w:r>
-        <w:rPr>
-          <w:lang w:val="en-US"/>
-        </w:rPr>
-        <w:t xml:space="preserve"> s</w:t>
-      </w:r>
-    </w:p>
-    <w:p>
-      <w:pPr>
-        <w:pStyle w:val="af2"/>
-        <w:rPr>
-          <w:lang w:val="en-US"/>
-        </w:rPr>
-      </w:pPr>
-    </w:p>
-    <w:p>
-      <w:pPr>
-        <w:pStyle w:val="af2"/>
-        <w:rPr>
-          <w:lang w:val="en-US"/>
-        </w:rPr>
-      </w:pPr>
-    </w:p>
-    <w:p>
-      <w:pPr>
-        <w:pStyle w:val="af2"/>
-        <w:rPr>
-          <w:lang w:val="en-US"/>
-        </w:rPr>
-      </w:pPr>
+        <w:t>(z, x)</w:t>
+      </w:r>
+    </w:p>
+    <w:p>
+      <w:pPr>
+        <w:pStyle w:val="af2"/>
+        <w:rPr>
+          <w:lang w:val="en-US"/>
+        </w:rPr>
+      </w:pPr>
+      <w:r>
+        <w:rPr>
+          <w:lang w:val="en-US"/>
+        </w:rPr>
+        <w:t xml:space="preserve">        fb = </w:t>
+      </w:r>
       <w:proofErr w:type="spellStart"/>
       <w:proofErr w:type="gramStart"/>
       <w:r>
         <w:rPr>
           <w:lang w:val="en-US"/>
         </w:rPr>
-        <w:t>def</w:t>
+        <w:t>f.subs</w:t>
       </w:r>
       <w:proofErr w:type="spellEnd"/>
       <w:proofErr w:type="gramEnd"/>
@@ -3781,63 +3877,121 @@
         <w:rPr>
           <w:lang w:val="en-US"/>
         </w:rPr>
-        <w:t xml:space="preserve"> </w:t>
+        <w:t>(z, x + h / 2)</w:t>
+      </w:r>
+    </w:p>
+    <w:p>
+      <w:pPr>
+        <w:pStyle w:val="af2"/>
+        <w:rPr>
+          <w:lang w:val="en-US"/>
+        </w:rPr>
+      </w:pPr>
+      <w:r>
+        <w:rPr>
+          <w:lang w:val="en-US"/>
+        </w:rPr>
+        <w:t xml:space="preserve">        s += (fa + 4 * </w:t>
       </w:r>
       <w:proofErr w:type="spellStart"/>
       <w:r>
         <w:rPr>
           <w:lang w:val="en-US"/>
         </w:rPr>
-        <w:t>integral_simpson</w:t>
+        <w:t>fm</w:t>
       </w:r>
       <w:proofErr w:type="spellEnd"/>
       <w:r>
         <w:rPr>
           <w:lang w:val="en-US"/>
         </w:rPr>
-        <w:t>(f, l, r, n):</w:t>
-      </w:r>
-    </w:p>
-    <w:p>
-      <w:pPr>
-        <w:pStyle w:val="af2"/>
-        <w:rPr>
-          <w:lang w:val="en-US"/>
-        </w:rPr>
-      </w:pPr>
-      <w:r>
-        <w:rPr>
-          <w:lang w:val="en-US"/>
-        </w:rPr>
-        <w:t xml:space="preserve">    h = (r - l) / n</w:t>
-      </w:r>
-    </w:p>
-    <w:p>
-      <w:pPr>
-        <w:pStyle w:val="af2"/>
-        <w:rPr>
-          <w:lang w:val="en-US"/>
-        </w:rPr>
-      </w:pPr>
-      <w:r>
-        <w:rPr>
-          <w:lang w:val="en-US"/>
-        </w:rPr>
-        <w:t xml:space="preserve">    x = l + h / 2</w:t>
-      </w:r>
-    </w:p>
-    <w:p>
-      <w:pPr>
-        <w:pStyle w:val="af2"/>
-        <w:rPr>
-          <w:lang w:val="en-US"/>
-        </w:rPr>
-      </w:pPr>
-      <w:r>
-        <w:rPr>
-          <w:lang w:val="en-US"/>
-        </w:rPr>
-        <w:t xml:space="preserve">    s = 0.0</w:t>
+        <w:t xml:space="preserve"> + fb) * h / 6</w:t>
+      </w:r>
+    </w:p>
+    <w:p>
+      <w:pPr>
+        <w:pStyle w:val="af2"/>
+        <w:rPr>
+          <w:lang w:val="en-US"/>
+        </w:rPr>
+      </w:pPr>
+      <w:r>
+        <w:rPr>
+          <w:lang w:val="en-US"/>
+        </w:rPr>
+        <w:t xml:space="preserve">        x += h</w:t>
+      </w:r>
+    </w:p>
+    <w:p>
+      <w:pPr>
+        <w:pStyle w:val="af2"/>
+        <w:rPr>
+          <w:lang w:val="en-US"/>
+        </w:rPr>
+      </w:pPr>
+      <w:r>
+        <w:rPr>
+          <w:lang w:val="en-US"/>
+        </w:rPr>
+        <w:t xml:space="preserve">    return s</w:t>
+      </w:r>
+    </w:p>
+    <w:p>
+      <w:pPr>
+        <w:pStyle w:val="af2"/>
+        <w:rPr>
+          <w:lang w:val="en-US"/>
+        </w:rPr>
+      </w:pPr>
+    </w:p>
+    <w:p>
+      <w:pPr>
+        <w:pStyle w:val="af2"/>
+        <w:rPr>
+          <w:lang w:val="en-US"/>
+        </w:rPr>
+      </w:pPr>
+    </w:p>
+    <w:p>
+      <w:pPr>
+        <w:pStyle w:val="af2"/>
+        <w:rPr>
+          <w:lang w:val="en-US"/>
+        </w:rPr>
+      </w:pPr>
+      <w:r>
+        <w:rPr>
+          <w:lang w:val="en-US"/>
+        </w:rPr>
+        <w:t xml:space="preserve">def </w:t>
+      </w:r>
+      <w:proofErr w:type="spellStart"/>
+      <w:r>
+        <w:rPr>
+          <w:lang w:val="en-US"/>
+        </w:rPr>
+        <w:t>integral_rand_segments_</w:t>
+      </w:r>
+      <w:proofErr w:type="gramStart"/>
+      <w:r>
+        <w:rPr>
+          <w:lang w:val="en-US"/>
+        </w:rPr>
+        <w:t>true</w:t>
+      </w:r>
+      <w:proofErr w:type="spellEnd"/>
+      <w:r>
+        <w:rPr>
+          <w:lang w:val="en-US"/>
+        </w:rPr>
+        <w:t>(</w:t>
+      </w:r>
+      <w:proofErr w:type="gramEnd"/>
+      <w:r>
+        <w:rPr>
+          <w:lang w:val="en-US"/>
+        </w:rPr>
+        <w:t>method, f, l, r, epsilon=0.000001):</w:t>
       </w:r>
     </w:p>
     <w:p>
@@ -3853,19 +4007,117 @@
         </w:rPr>
         <w:t xml:space="preserve">    </w:t>
       </w:r>
+      <w:proofErr w:type="spellStart"/>
+      <w:r>
+        <w:rPr>
+          <w:lang w:val="en-US"/>
+        </w:rPr>
+        <w:t>left_coeff</w:t>
+      </w:r>
+      <w:proofErr w:type="spellEnd"/>
+      <w:r>
+        <w:rPr>
+          <w:lang w:val="en-US"/>
+        </w:rPr>
+        <w:t xml:space="preserve">, </w:t>
+      </w:r>
+      <w:proofErr w:type="spellStart"/>
+      <w:r>
+        <w:rPr>
+          <w:lang w:val="en-US"/>
+        </w:rPr>
+        <w:t>right_coeff</w:t>
+      </w:r>
+      <w:proofErr w:type="spellEnd"/>
+      <w:r>
+        <w:rPr>
+          <w:lang w:val="en-US"/>
+        </w:rPr>
+        <w:t xml:space="preserve"> = 1 / 3, 1 / 2</w:t>
+      </w:r>
+    </w:p>
+    <w:p>
+      <w:pPr>
+        <w:pStyle w:val="af2"/>
+        <w:rPr>
+          <w:lang w:val="en-US"/>
+        </w:rPr>
+      </w:pPr>
+      <w:r>
+        <w:rPr>
+          <w:lang w:val="en-US"/>
+        </w:rPr>
+        <w:t xml:space="preserve">    </w:t>
+      </w:r>
+      <w:proofErr w:type="spellStart"/>
+      <w:r>
+        <w:rPr>
+          <w:lang w:val="en-US"/>
+        </w:rPr>
+        <w:t>h_prev</w:t>
+      </w:r>
+      <w:proofErr w:type="spellEnd"/>
+      <w:r>
+        <w:rPr>
+          <w:lang w:val="en-US"/>
+        </w:rPr>
+        <w:t xml:space="preserve"> = r - l</w:t>
+      </w:r>
+    </w:p>
+    <w:p>
+      <w:pPr>
+        <w:pStyle w:val="af2"/>
+        <w:rPr>
+          <w:lang w:val="en-US"/>
+        </w:rPr>
+      </w:pPr>
+      <w:r>
+        <w:rPr>
+          <w:lang w:val="en-US"/>
+        </w:rPr>
+        <w:t xml:space="preserve">    </w:t>
+      </w:r>
+      <w:proofErr w:type="spellStart"/>
+      <w:r>
+        <w:rPr>
+          <w:lang w:val="en-US"/>
+        </w:rPr>
+        <w:t>ans_prev</w:t>
+      </w:r>
+      <w:proofErr w:type="spellEnd"/>
+      <w:r>
+        <w:rPr>
+          <w:lang w:val="en-US"/>
+        </w:rPr>
+        <w:t xml:space="preserve"> = </w:t>
+      </w:r>
       <w:proofErr w:type="gramStart"/>
       <w:r>
         <w:rPr>
           <w:lang w:val="en-US"/>
         </w:rPr>
-        <w:t>while</w:t>
+        <w:t>method(</w:t>
       </w:r>
       <w:proofErr w:type="gramEnd"/>
       <w:r>
         <w:rPr>
           <w:lang w:val="en-US"/>
         </w:rPr>
-        <w:t xml:space="preserve"> x &lt; r:</w:t>
+        <w:t>f, l, r, 1)</w:t>
+      </w:r>
+    </w:p>
+    <w:p>
+      <w:pPr>
+        <w:pStyle w:val="af2"/>
+        <w:rPr>
+          <w:lang w:val="en-US"/>
+        </w:rPr>
+      </w:pPr>
+      <w:r>
+        <w:rPr>
+          <w:lang w:val="en-US"/>
+        </w:rPr>
+        <w:t xml:space="preserve">    while True:</w:t>
       </w:r>
     </w:p>
     <w:p>
@@ -3881,14 +4133,14 @@
         </w:rPr>
         <w:t xml:space="preserve">        </w:t>
       </w:r>
-      <w:proofErr w:type="gramStart"/>
-      <w:r>
-        <w:rPr>
-          <w:lang w:val="en-US"/>
-        </w:rPr>
-        <w:t>fa</w:t>
-      </w:r>
-      <w:proofErr w:type="gramEnd"/>
+      <w:proofErr w:type="spellStart"/>
+      <w:r>
+        <w:rPr>
+          <w:lang w:val="en-US"/>
+        </w:rPr>
+        <w:t>h_new</w:t>
+      </w:r>
+      <w:proofErr w:type="spellEnd"/>
       <w:r>
         <w:rPr>
           <w:lang w:val="en-US"/>
@@ -3900,28 +4152,56 @@
         <w:rPr>
           <w:lang w:val="en-US"/>
         </w:rPr>
-        <w:t>f.subs</w:t>
+        <w:t>h_prev</w:t>
       </w:r>
       <w:proofErr w:type="spellEnd"/>
       <w:r>
         <w:rPr>
           <w:lang w:val="en-US"/>
         </w:rPr>
-        <w:t>(z, x - h / 2)</w:t>
-      </w:r>
-    </w:p>
-    <w:p>
-      <w:pPr>
-        <w:pStyle w:val="af2"/>
-        <w:rPr>
-          <w:lang w:val="en-US"/>
-        </w:rPr>
-      </w:pPr>
-      <w:r>
-        <w:rPr>
-          <w:lang w:val="en-US"/>
-        </w:rPr>
-        <w:t xml:space="preserve">        </w:t>
+        <w:t xml:space="preserve"> * (</w:t>
+      </w:r>
+      <w:proofErr w:type="spellStart"/>
+      <w:r>
+        <w:rPr>
+          <w:lang w:val="en-US"/>
+        </w:rPr>
+        <w:t>left_coeff</w:t>
+      </w:r>
+      <w:proofErr w:type="spellEnd"/>
+      <w:r>
+        <w:rPr>
+          <w:lang w:val="en-US"/>
+        </w:rPr>
+        <w:t xml:space="preserve"> + (</w:t>
+      </w:r>
+      <w:proofErr w:type="spellStart"/>
+      <w:r>
+        <w:rPr>
+          <w:lang w:val="en-US"/>
+        </w:rPr>
+        <w:t>right_coeff</w:t>
+      </w:r>
+      <w:proofErr w:type="spellEnd"/>
+      <w:r>
+        <w:rPr>
+          <w:lang w:val="en-US"/>
+        </w:rPr>
+        <w:t xml:space="preserve"> - </w:t>
+      </w:r>
+      <w:proofErr w:type="spellStart"/>
+      <w:r>
+        <w:rPr>
+          <w:lang w:val="en-US"/>
+        </w:rPr>
+        <w:t>left_coeff</w:t>
+      </w:r>
+      <w:proofErr w:type="spellEnd"/>
+      <w:r>
+        <w:rPr>
+          <w:lang w:val="en-US"/>
+        </w:rPr>
+        <w:t xml:space="preserve">) * </w:t>
       </w:r>
       <w:proofErr w:type="spellStart"/>
       <w:proofErr w:type="gramStart"/>
@@ -3929,7 +4209,43 @@
         <w:rPr>
           <w:lang w:val="en-US"/>
         </w:rPr>
-        <w:t>fm</w:t>
+        <w:t>np.random</w:t>
+      </w:r>
+      <w:proofErr w:type="gramEnd"/>
+      <w:r>
+        <w:rPr>
+          <w:lang w:val="en-US"/>
+        </w:rPr>
+        <w:t>.rand</w:t>
+      </w:r>
+      <w:proofErr w:type="spellEnd"/>
+      <w:r>
+        <w:rPr>
+          <w:lang w:val="en-US"/>
+        </w:rPr>
+        <w:t>())</w:t>
+      </w:r>
+    </w:p>
+    <w:p>
+      <w:pPr>
+        <w:pStyle w:val="af2"/>
+        <w:rPr>
+          <w:lang w:val="en-US"/>
+        </w:rPr>
+      </w:pPr>
+      <w:r>
+        <w:rPr>
+          <w:lang w:val="en-US"/>
+        </w:rPr>
+        <w:t xml:space="preserve">        n = </w:t>
+      </w:r>
+      <w:proofErr w:type="spellStart"/>
+      <w:proofErr w:type="gramStart"/>
+      <w:r>
+        <w:rPr>
+          <w:lang w:val="en-US"/>
+        </w:rPr>
+        <w:t>math.floor</w:t>
       </w:r>
       <w:proofErr w:type="spellEnd"/>
       <w:proofErr w:type="gramEnd"/>
@@ -3937,22 +4253,206 @@
         <w:rPr>
           <w:lang w:val="en-US"/>
         </w:rPr>
+        <w:t xml:space="preserve">((r - l) / </w:t>
+      </w:r>
+      <w:proofErr w:type="spellStart"/>
+      <w:r>
+        <w:rPr>
+          <w:lang w:val="en-US"/>
+        </w:rPr>
+        <w:t>h_new</w:t>
+      </w:r>
+      <w:proofErr w:type="spellEnd"/>
+      <w:r>
+        <w:rPr>
+          <w:lang w:val="en-US"/>
+        </w:rPr>
+        <w:t>)</w:t>
+      </w:r>
+    </w:p>
+    <w:p>
+      <w:pPr>
+        <w:pStyle w:val="af2"/>
+        <w:rPr>
+          <w:lang w:val="en-US"/>
+        </w:rPr>
+      </w:pPr>
+      <w:r>
+        <w:rPr>
+          <w:lang w:val="en-US"/>
+        </w:rPr>
+        <w:t xml:space="preserve">        m = l + </w:t>
+      </w:r>
+      <w:proofErr w:type="spellStart"/>
+      <w:r>
+        <w:rPr>
+          <w:lang w:val="en-US"/>
+        </w:rPr>
+        <w:t>h_new</w:t>
+      </w:r>
+      <w:proofErr w:type="spellEnd"/>
+      <w:r>
+        <w:rPr>
+          <w:lang w:val="en-US"/>
+        </w:rPr>
+        <w:t xml:space="preserve"> * n</w:t>
+      </w:r>
+    </w:p>
+    <w:p>
+      <w:pPr>
+        <w:pStyle w:val="af2"/>
+        <w:rPr>
+          <w:lang w:val="en-US"/>
+        </w:rPr>
+      </w:pPr>
+      <w:r>
+        <w:rPr>
+          <w:lang w:val="en-US"/>
+        </w:rPr>
+        <w:t xml:space="preserve">        </w:t>
+      </w:r>
+      <w:proofErr w:type="spellStart"/>
+      <w:r>
+        <w:rPr>
+          <w:lang w:val="en-US"/>
+        </w:rPr>
+        <w:t>ans_new</w:t>
+      </w:r>
+      <w:proofErr w:type="spellEnd"/>
+      <w:r>
+        <w:rPr>
+          <w:lang w:val="en-US"/>
+        </w:rPr>
         <w:t xml:space="preserve"> = </w:t>
       </w:r>
+      <w:proofErr w:type="gramStart"/>
+      <w:r>
+        <w:rPr>
+          <w:lang w:val="en-US"/>
+        </w:rPr>
+        <w:t>method(</w:t>
+      </w:r>
+      <w:proofErr w:type="gramEnd"/>
+      <w:r>
+        <w:rPr>
+          <w:lang w:val="en-US"/>
+        </w:rPr>
+        <w:t>f, l, m, n) + method(f, m, r, 1)</w:t>
+      </w:r>
+    </w:p>
+    <w:p>
+      <w:pPr>
+        <w:pStyle w:val="af2"/>
+        <w:rPr>
+          <w:lang w:val="en-US"/>
+        </w:rPr>
+      </w:pPr>
+      <w:r>
+        <w:rPr>
+          <w:lang w:val="en-US"/>
+        </w:rPr>
+        <w:t xml:space="preserve">        if </w:t>
+      </w:r>
+      <w:proofErr w:type="gramStart"/>
+      <w:r>
+        <w:rPr>
+          <w:lang w:val="en-US"/>
+        </w:rPr>
+        <w:t>abs(</w:t>
+      </w:r>
       <w:proofErr w:type="spellStart"/>
-      <w:r>
-        <w:rPr>
-          <w:lang w:val="en-US"/>
-        </w:rPr>
-        <w:t>f.subs</w:t>
+      <w:proofErr w:type="gramEnd"/>
+      <w:r>
+        <w:rPr>
+          <w:lang w:val="en-US"/>
+        </w:rPr>
+        <w:t>ans_new</w:t>
       </w:r>
       <w:proofErr w:type="spellEnd"/>
       <w:r>
         <w:rPr>
           <w:lang w:val="en-US"/>
         </w:rPr>
-        <w:t>(z, x)</w:t>
-      </w:r>
+        <w:t xml:space="preserve"> - </w:t>
+      </w:r>
+      <w:proofErr w:type="spellStart"/>
+      <w:r>
+        <w:rPr>
+          <w:lang w:val="en-US"/>
+        </w:rPr>
+        <w:t>ans_prev</w:t>
+      </w:r>
+      <w:proofErr w:type="spellEnd"/>
+      <w:r>
+        <w:rPr>
+          <w:lang w:val="en-US"/>
+        </w:rPr>
+        <w:t>) &lt; epsilon:</w:t>
+      </w:r>
+    </w:p>
+    <w:p>
+      <w:pPr>
+        <w:pStyle w:val="af2"/>
+        <w:rPr>
+          <w:lang w:val="en-US"/>
+        </w:rPr>
+      </w:pPr>
+      <w:r>
+        <w:rPr>
+          <w:lang w:val="en-US"/>
+        </w:rPr>
+        <w:t xml:space="preserve">            </w:t>
+      </w:r>
+      <w:proofErr w:type="gramStart"/>
+      <w:r>
+        <w:rPr>
+          <w:lang w:val="en-US"/>
+        </w:rPr>
+        <w:t>print(</w:t>
+      </w:r>
+      <w:proofErr w:type="gramEnd"/>
+      <w:r>
+        <w:rPr>
+          <w:lang w:val="en-US"/>
+        </w:rPr>
+        <w:t>"\</w:t>
+      </w:r>
+      <w:proofErr w:type="spellStart"/>
+      <w:r>
+        <w:rPr>
+          <w:lang w:val="en-US"/>
+        </w:rPr>
+        <w:t>nN</w:t>
+      </w:r>
+      <w:proofErr w:type="spellEnd"/>
+      <w:r>
+        <w:rPr>
+          <w:lang w:val="en-US"/>
+        </w:rPr>
+        <w:t xml:space="preserve"> :", n)</w:t>
+      </w:r>
+    </w:p>
+    <w:p>
+      <w:pPr>
+        <w:pStyle w:val="af2"/>
+        <w:rPr>
+          <w:lang w:val="en-US"/>
+        </w:rPr>
+      </w:pPr>
+      <w:r>
+        <w:rPr>
+          <w:lang w:val="en-US"/>
+        </w:rPr>
+        <w:t xml:space="preserve">            return </w:t>
+      </w:r>
+      <w:proofErr w:type="spellStart"/>
+      <w:r>
+        <w:rPr>
+          <w:lang w:val="en-US"/>
+        </w:rPr>
+        <w:t>ans_new</w:t>
+      </w:r>
+      <w:proofErr w:type="spellEnd"/>
     </w:p>
     <w:p>
       <w:pPr>
@@ -3967,135 +4467,598 @@
         </w:rPr>
         <w:t xml:space="preserve">        </w:t>
       </w:r>
+      <w:proofErr w:type="spellStart"/>
+      <w:r>
+        <w:rPr>
+          <w:lang w:val="en-US"/>
+        </w:rPr>
+        <w:t>ans_prev</w:t>
+      </w:r>
+      <w:proofErr w:type="spellEnd"/>
+      <w:r>
+        <w:rPr>
+          <w:lang w:val="en-US"/>
+        </w:rPr>
+        <w:t xml:space="preserve"> = </w:t>
+      </w:r>
+      <w:proofErr w:type="spellStart"/>
+      <w:r>
+        <w:rPr>
+          <w:lang w:val="en-US"/>
+        </w:rPr>
+        <w:t>ans_new</w:t>
+      </w:r>
+      <w:proofErr w:type="spellEnd"/>
+    </w:p>
+    <w:p>
+      <w:pPr>
+        <w:pStyle w:val="af2"/>
+        <w:rPr>
+          <w:lang w:val="en-US"/>
+        </w:rPr>
+      </w:pPr>
+      <w:r>
+        <w:rPr>
+          <w:lang w:val="en-US"/>
+        </w:rPr>
+        <w:t xml:space="preserve">        </w:t>
+      </w:r>
+      <w:proofErr w:type="spellStart"/>
+      <w:r>
+        <w:rPr>
+          <w:lang w:val="en-US"/>
+        </w:rPr>
+        <w:t>h_prev</w:t>
+      </w:r>
+      <w:proofErr w:type="spellEnd"/>
+      <w:r>
+        <w:rPr>
+          <w:lang w:val="en-US"/>
+        </w:rPr>
+        <w:t xml:space="preserve"> = </w:t>
+      </w:r>
+      <w:proofErr w:type="spellStart"/>
+      <w:r>
+        <w:rPr>
+          <w:lang w:val="en-US"/>
+        </w:rPr>
+        <w:t>h_new</w:t>
+      </w:r>
+      <w:proofErr w:type="spellEnd"/>
+    </w:p>
+    <w:p>
+      <w:pPr>
+        <w:pStyle w:val="af2"/>
+        <w:rPr>
+          <w:lang w:val="en-US"/>
+        </w:rPr>
+      </w:pPr>
+    </w:p>
+    <w:p>
+      <w:pPr>
+        <w:pStyle w:val="af2"/>
+        <w:rPr>
+          <w:lang w:val="en-US"/>
+        </w:rPr>
+      </w:pPr>
+      <w:r>
+        <w:rPr>
+          <w:lang w:val="en-US"/>
+        </w:rPr>
+        <w:t xml:space="preserve">def </w:t>
+      </w:r>
+      <w:proofErr w:type="spellStart"/>
+      <w:r>
+        <w:rPr>
+          <w:lang w:val="en-US"/>
+        </w:rPr>
+        <w:t>integral_rand_</w:t>
+      </w:r>
       <w:proofErr w:type="gramStart"/>
       <w:r>
         <w:rPr>
           <w:lang w:val="en-US"/>
         </w:rPr>
-        <w:t>fb</w:t>
+        <w:t>segments</w:t>
+      </w:r>
+      <w:proofErr w:type="spellEnd"/>
+      <w:r>
+        <w:rPr>
+          <w:lang w:val="en-US"/>
+        </w:rPr>
+        <w:t>(</w:t>
       </w:r>
       <w:proofErr w:type="gramEnd"/>
       <w:r>
         <w:rPr>
           <w:lang w:val="en-US"/>
         </w:rPr>
+        <w:t>method, f, l, r, epsilon=0.000001):</w:t>
+      </w:r>
+    </w:p>
+    <w:p>
+      <w:pPr>
+        <w:pStyle w:val="af2"/>
+        <w:rPr>
+          <w:lang w:val="en-US"/>
+        </w:rPr>
+      </w:pPr>
+      <w:r>
+        <w:rPr>
+          <w:lang w:val="en-US"/>
+        </w:rPr>
+        <w:t xml:space="preserve">    n = 2</w:t>
+      </w:r>
+    </w:p>
+    <w:p>
+      <w:pPr>
+        <w:pStyle w:val="af2"/>
+        <w:rPr>
+          <w:lang w:val="en-US"/>
+        </w:rPr>
+      </w:pPr>
+      <w:r>
+        <w:rPr>
+          <w:lang w:val="en-US"/>
+        </w:rPr>
+        <w:t xml:space="preserve">    </w:t>
+      </w:r>
+      <w:proofErr w:type="spellStart"/>
+      <w:r>
+        <w:rPr>
+          <w:lang w:val="en-US"/>
+        </w:rPr>
+        <w:t>ans_prev</w:t>
+      </w:r>
+      <w:proofErr w:type="spellEnd"/>
+      <w:r>
+        <w:rPr>
+          <w:lang w:val="en-US"/>
+        </w:rPr>
         <w:t xml:space="preserve"> = </w:t>
       </w:r>
+      <w:proofErr w:type="gramStart"/>
+      <w:r>
+        <w:rPr>
+          <w:lang w:val="en-US"/>
+        </w:rPr>
+        <w:t>method(</w:t>
+      </w:r>
+      <w:proofErr w:type="gramEnd"/>
+      <w:r>
+        <w:rPr>
+          <w:lang w:val="en-US"/>
+        </w:rPr>
+        <w:t>f, l, r, 1)</w:t>
+      </w:r>
+    </w:p>
+    <w:p>
+      <w:pPr>
+        <w:pStyle w:val="af2"/>
+        <w:rPr>
+          <w:lang w:val="en-US"/>
+        </w:rPr>
+      </w:pPr>
+      <w:r>
+        <w:rPr>
+          <w:lang w:val="en-US"/>
+        </w:rPr>
+        <w:t xml:space="preserve">    </w:t>
+      </w:r>
       <w:proofErr w:type="spellStart"/>
       <w:r>
         <w:rPr>
           <w:lang w:val="en-US"/>
         </w:rPr>
-        <w:t>f.subs</w:t>
+        <w:t>ans_new</w:t>
       </w:r>
       <w:proofErr w:type="spellEnd"/>
       <w:r>
         <w:rPr>
           <w:lang w:val="en-US"/>
         </w:rPr>
-        <w:t>(z, x + h / 2)</w:t>
-      </w:r>
-    </w:p>
-    <w:p>
-      <w:pPr>
-        <w:pStyle w:val="af2"/>
-        <w:rPr>
-          <w:lang w:val="en-US"/>
-        </w:rPr>
-      </w:pPr>
-      <w:r>
-        <w:rPr>
-          <w:lang w:val="en-US"/>
-        </w:rPr>
-        <w:t xml:space="preserve">        s += (fa + 4 * </w:t>
+        <w:t xml:space="preserve"> = </w:t>
+      </w:r>
+      <w:proofErr w:type="gramStart"/>
+      <w:r>
+        <w:rPr>
+          <w:lang w:val="en-US"/>
+        </w:rPr>
+        <w:t>method(</w:t>
+      </w:r>
+      <w:proofErr w:type="gramEnd"/>
+      <w:r>
+        <w:rPr>
+          <w:lang w:val="en-US"/>
+        </w:rPr>
+        <w:t xml:space="preserve">f, l, r, n)  </w:t>
+      </w:r>
+    </w:p>
+    <w:p>
+      <w:pPr>
+        <w:pStyle w:val="af2"/>
+        <w:rPr>
+          <w:lang w:val="en-US"/>
+        </w:rPr>
+      </w:pPr>
+      <w:r>
+        <w:rPr>
+          <w:lang w:val="en-US"/>
+        </w:rPr>
+        <w:t xml:space="preserve">    while True:</w:t>
+      </w:r>
+    </w:p>
+    <w:p>
+      <w:pPr>
+        <w:pStyle w:val="af2"/>
+        <w:rPr>
+          <w:lang w:val="en-US"/>
+        </w:rPr>
+      </w:pPr>
+      <w:r>
+        <w:rPr>
+          <w:lang w:val="en-US"/>
+        </w:rPr>
+        <w:t xml:space="preserve">        if </w:t>
+      </w:r>
+      <w:proofErr w:type="gramStart"/>
+      <w:r>
+        <w:rPr>
+          <w:lang w:val="en-US"/>
+        </w:rPr>
+        <w:t>abs(</w:t>
       </w:r>
       <w:proofErr w:type="spellStart"/>
-      <w:r>
-        <w:rPr>
-          <w:lang w:val="en-US"/>
-        </w:rPr>
-        <w:t>fm</w:t>
+      <w:proofErr w:type="gramEnd"/>
+      <w:r>
+        <w:rPr>
+          <w:lang w:val="en-US"/>
+        </w:rPr>
+        <w:t>ans_new</w:t>
       </w:r>
       <w:proofErr w:type="spellEnd"/>
       <w:r>
         <w:rPr>
           <w:lang w:val="en-US"/>
         </w:rPr>
-        <w:t xml:space="preserve"> + fb) * h / 6</w:t>
-      </w:r>
-    </w:p>
-    <w:p>
-      <w:pPr>
-        <w:pStyle w:val="af2"/>
-        <w:rPr>
-          <w:lang w:val="en-US"/>
-        </w:rPr>
-      </w:pPr>
-      <w:r>
-        <w:rPr>
-          <w:lang w:val="en-US"/>
-        </w:rPr>
-        <w:t xml:space="preserve">        x += h</w:t>
-      </w:r>
-    </w:p>
-    <w:p>
-      <w:pPr>
-        <w:pStyle w:val="af2"/>
-        <w:rPr>
-          <w:lang w:val="en-US"/>
-        </w:rPr>
-      </w:pPr>
-      <w:r>
-        <w:rPr>
-          <w:lang w:val="en-US"/>
-        </w:rPr>
-        <w:t xml:space="preserve">    </w:t>
+        <w:t xml:space="preserve"> - </w:t>
+      </w:r>
+      <w:proofErr w:type="spellStart"/>
+      <w:r>
+        <w:rPr>
+          <w:lang w:val="en-US"/>
+        </w:rPr>
+        <w:t>ans_prev</w:t>
+      </w:r>
+      <w:proofErr w:type="spellEnd"/>
+      <w:r>
+        <w:rPr>
+          <w:lang w:val="en-US"/>
+        </w:rPr>
+        <w:t>) &lt; epsilon:</w:t>
+      </w:r>
+    </w:p>
+    <w:p>
+      <w:pPr>
+        <w:pStyle w:val="af2"/>
+        <w:rPr>
+          <w:lang w:val="en-US"/>
+        </w:rPr>
+      </w:pPr>
+      <w:r>
+        <w:rPr>
+          <w:lang w:val="en-US"/>
+        </w:rPr>
+        <w:t xml:space="preserve">            </w:t>
       </w:r>
       <w:proofErr w:type="gramStart"/>
       <w:r>
         <w:rPr>
           <w:lang w:val="en-US"/>
         </w:rPr>
-        <w:t>return</w:t>
+        <w:t>print(</w:t>
       </w:r>
       <w:proofErr w:type="gramEnd"/>
       <w:r>
         <w:rPr>
           <w:lang w:val="en-US"/>
         </w:rPr>
-        <w:t xml:space="preserve"> s</w:t>
-      </w:r>
-    </w:p>
-    <w:p>
-      <w:pPr>
-        <w:pStyle w:val="af2"/>
-        <w:rPr>
-          <w:lang w:val="en-US"/>
-        </w:rPr>
-      </w:pPr>
-    </w:p>
-    <w:p>
-      <w:pPr>
-        <w:pStyle w:val="af2"/>
-        <w:rPr>
-          <w:lang w:val="en-US"/>
-        </w:rPr>
-      </w:pPr>
-    </w:p>
-    <w:p>
-      <w:pPr>
-        <w:pStyle w:val="af2"/>
-        <w:rPr>
-          <w:lang w:val="en-US"/>
-        </w:rPr>
-      </w:pPr>
+        <w:t>"\</w:t>
+      </w:r>
+      <w:proofErr w:type="spellStart"/>
+      <w:r>
+        <w:rPr>
+          <w:lang w:val="en-US"/>
+        </w:rPr>
+        <w:t>nN</w:t>
+      </w:r>
+      <w:proofErr w:type="spellEnd"/>
+      <w:r>
+        <w:rPr>
+          <w:lang w:val="en-US"/>
+        </w:rPr>
+        <w:t xml:space="preserve"> :", n)</w:t>
+      </w:r>
+    </w:p>
+    <w:p>
+      <w:pPr>
+        <w:pStyle w:val="af2"/>
+        <w:rPr>
+          <w:lang w:val="en-US"/>
+        </w:rPr>
+      </w:pPr>
+      <w:r>
+        <w:rPr>
+          <w:lang w:val="en-US"/>
+        </w:rPr>
+        <w:t xml:space="preserve">            return </w:t>
+      </w:r>
+      <w:proofErr w:type="spellStart"/>
+      <w:r>
+        <w:rPr>
+          <w:lang w:val="en-US"/>
+        </w:rPr>
+        <w:t>ans_new</w:t>
+      </w:r>
+      <w:proofErr w:type="spellEnd"/>
+    </w:p>
+    <w:p>
+      <w:pPr>
+        <w:pStyle w:val="af2"/>
+        <w:rPr>
+          <w:lang w:val="en-US"/>
+        </w:rPr>
+      </w:pPr>
+      <w:r>
+        <w:rPr>
+          <w:lang w:val="en-US"/>
+        </w:rPr>
+        <w:t xml:space="preserve">        </w:t>
+      </w:r>
+      <w:proofErr w:type="spellStart"/>
+      <w:r>
+        <w:rPr>
+          <w:lang w:val="en-US"/>
+        </w:rPr>
+        <w:t>ans_prev</w:t>
+      </w:r>
+      <w:proofErr w:type="spellEnd"/>
+      <w:r>
+        <w:rPr>
+          <w:lang w:val="en-US"/>
+        </w:rPr>
+        <w:t xml:space="preserve"> = </w:t>
+      </w:r>
+      <w:proofErr w:type="spellStart"/>
+      <w:r>
+        <w:rPr>
+          <w:lang w:val="en-US"/>
+        </w:rPr>
+        <w:t>ans_new</w:t>
+      </w:r>
+      <w:proofErr w:type="spellEnd"/>
+    </w:p>
+    <w:p>
+      <w:pPr>
+        <w:pStyle w:val="af2"/>
+        <w:rPr>
+          <w:lang w:val="en-US"/>
+        </w:rPr>
+      </w:pPr>
+      <w:r>
+        <w:rPr>
+          <w:lang w:val="en-US"/>
+        </w:rPr>
+        <w:t xml:space="preserve">        n *= 2</w:t>
+      </w:r>
+    </w:p>
+    <w:p>
+      <w:pPr>
+        <w:pStyle w:val="af2"/>
+        <w:rPr>
+          <w:lang w:val="en-US"/>
+        </w:rPr>
+      </w:pPr>
+      <w:r>
+        <w:rPr>
+          <w:lang w:val="en-US"/>
+        </w:rPr>
+        <w:lastRenderedPageBreak/>
+        <w:t xml:space="preserve">        </w:t>
+      </w:r>
+      <w:proofErr w:type="spellStart"/>
+      <w:r>
+        <w:rPr>
+          <w:lang w:val="en-US"/>
+        </w:rPr>
+        <w:t>ans_new</w:t>
+      </w:r>
+      <w:proofErr w:type="spellEnd"/>
+      <w:r>
+        <w:rPr>
+          <w:lang w:val="en-US"/>
+        </w:rPr>
+        <w:t xml:space="preserve"> = </w:t>
+      </w:r>
+      <w:proofErr w:type="gramStart"/>
+      <w:r>
+        <w:rPr>
+          <w:lang w:val="en-US"/>
+        </w:rPr>
+        <w:t>method(</w:t>
+      </w:r>
+      <w:proofErr w:type="gramEnd"/>
+      <w:r>
+        <w:rPr>
+          <w:lang w:val="en-US"/>
+        </w:rPr>
+        <w:t>f, l, r, n)</w:t>
+      </w:r>
+    </w:p>
+    <w:p>
+      <w:pPr>
+        <w:pStyle w:val="af2"/>
+        <w:rPr>
+          <w:lang w:val="en-US"/>
+        </w:rPr>
+      </w:pPr>
+    </w:p>
+    <w:p>
+      <w:pPr>
+        <w:pStyle w:val="af2"/>
+        <w:rPr>
+          <w:lang w:val="en-US"/>
+        </w:rPr>
+      </w:pPr>
+    </w:p>
+    <w:p>
+      <w:pPr>
+        <w:pStyle w:val="af2"/>
+        <w:rPr>
+          <w:lang w:val="en-US"/>
+        </w:rPr>
+      </w:pPr>
+    </w:p>
+    <w:p>
+      <w:pPr>
+        <w:pStyle w:val="af2"/>
+        <w:rPr>
+          <w:lang w:val="en-US"/>
+        </w:rPr>
+      </w:pPr>
+    </w:p>
+    <w:p>
+      <w:pPr>
+        <w:pStyle w:val="af2"/>
+        <w:rPr>
+          <w:lang w:val="en-US"/>
+        </w:rPr>
+      </w:pPr>
+      <w:r>
+        <w:rPr>
+          <w:lang w:val="en-US"/>
+        </w:rPr>
+        <w:t xml:space="preserve">def </w:t>
+      </w:r>
+      <w:proofErr w:type="spellStart"/>
+      <w:r>
+        <w:rPr>
+          <w:lang w:val="en-US"/>
+        </w:rPr>
+        <w:t>integral_middle_rectangle_via_</w:t>
+      </w:r>
+      <w:proofErr w:type="gramStart"/>
+      <w:r>
+        <w:rPr>
+          <w:lang w:val="en-US"/>
+        </w:rPr>
+        <w:t>estimation</w:t>
+      </w:r>
+      <w:proofErr w:type="spellEnd"/>
+      <w:r>
+        <w:rPr>
+          <w:lang w:val="en-US"/>
+        </w:rPr>
+        <w:t>(</w:t>
+      </w:r>
+      <w:proofErr w:type="gramEnd"/>
+      <w:r>
+        <w:rPr>
+          <w:lang w:val="en-US"/>
+        </w:rPr>
+        <w:t xml:space="preserve">f, l, r, </w:t>
+      </w:r>
+      <w:proofErr w:type="spellStart"/>
+      <w:r>
+        <w:rPr>
+          <w:lang w:val="en-US"/>
+        </w:rPr>
+        <w:t>epsinon</w:t>
+      </w:r>
+      <w:proofErr w:type="spellEnd"/>
+      <w:r>
+        <w:rPr>
+          <w:lang w:val="en-US"/>
+        </w:rPr>
+        <w:t>=0.000001, m2deLR=0):</w:t>
+      </w:r>
+    </w:p>
+    <w:p>
+      <w:pPr>
+        <w:pStyle w:val="af2"/>
+        <w:rPr>
+          <w:lang w:val="en-US"/>
+        </w:rPr>
+      </w:pPr>
+      <w:r>
+        <w:rPr>
+          <w:lang w:val="en-US"/>
+        </w:rPr>
+        <w:t xml:space="preserve">    if m2deLR &gt; 0.0:</w:t>
+      </w:r>
+    </w:p>
+    <w:p>
+      <w:pPr>
+        <w:pStyle w:val="af2"/>
+        <w:rPr>
+          <w:lang w:val="en-US"/>
+        </w:rPr>
+      </w:pPr>
+      <w:r>
+        <w:rPr>
+          <w:lang w:val="en-US"/>
+        </w:rPr>
+        <w:t xml:space="preserve">        M2 = m2deLR</w:t>
+      </w:r>
+    </w:p>
+    <w:p>
+      <w:pPr>
+        <w:pStyle w:val="af2"/>
+        <w:rPr>
+          <w:lang w:val="en-US"/>
+        </w:rPr>
+      </w:pPr>
+      <w:r>
+        <w:rPr>
+          <w:lang w:val="en-US"/>
+        </w:rPr>
+        <w:t xml:space="preserve">        h = (24 * </w:t>
+      </w:r>
+      <w:proofErr w:type="spellStart"/>
+      <w:r>
+        <w:rPr>
+          <w:lang w:val="en-US"/>
+        </w:rPr>
+        <w:t>epsinon</w:t>
+      </w:r>
+      <w:proofErr w:type="spellEnd"/>
+      <w:r>
+        <w:rPr>
+          <w:lang w:val="en-US"/>
+        </w:rPr>
+        <w:t xml:space="preserve"> / (r - l) / M2) ** (1 / 2)</w:t>
+      </w:r>
+    </w:p>
+    <w:p>
+      <w:pPr>
+        <w:pStyle w:val="af2"/>
+        <w:rPr>
+          <w:lang w:val="en-US"/>
+        </w:rPr>
+      </w:pPr>
+      <w:r>
+        <w:rPr>
+          <w:lang w:val="en-US"/>
+        </w:rPr>
+        <w:t xml:space="preserve">        n = </w:t>
+      </w:r>
       <w:proofErr w:type="spellStart"/>
       <w:proofErr w:type="gramStart"/>
       <w:r>
         <w:rPr>
           <w:lang w:val="en-US"/>
         </w:rPr>
-        <w:t>def</w:t>
+        <w:t>np.ceil</w:t>
       </w:r>
       <w:proofErr w:type="spellEnd"/>
       <w:proofErr w:type="gramEnd"/>
@@ -4103,245 +5066,255 @@
         <w:rPr>
           <w:lang w:val="en-US"/>
         </w:rPr>
-        <w:t xml:space="preserve"> </w:t>
+        <w:t>((r - l) / h)</w:t>
+      </w:r>
+    </w:p>
+    <w:p>
+      <w:pPr>
+        <w:pStyle w:val="af2"/>
+        <w:rPr>
+          <w:lang w:val="en-US"/>
+        </w:rPr>
+      </w:pPr>
+      <w:r>
+        <w:rPr>
+          <w:lang w:val="en-US"/>
+        </w:rPr>
+        <w:t xml:space="preserve">        return </w:t>
       </w:r>
       <w:proofErr w:type="spellStart"/>
       <w:r>
         <w:rPr>
           <w:lang w:val="en-US"/>
         </w:rPr>
-        <w:t>integral_rand_segments_true</w:t>
+        <w:t>int_middle_</w:t>
+      </w:r>
+      <w:proofErr w:type="gramStart"/>
+      <w:r>
+        <w:rPr>
+          <w:lang w:val="en-US"/>
+        </w:rPr>
+        <w:t>rectangle</w:t>
       </w:r>
       <w:proofErr w:type="spellEnd"/>
       <w:r>
         <w:rPr>
           <w:lang w:val="en-US"/>
         </w:rPr>
-        <w:t>(method, f, l, r, epsilon=0.000001):</w:t>
-      </w:r>
-    </w:p>
-    <w:p>
-      <w:pPr>
-        <w:pStyle w:val="af2"/>
-        <w:rPr>
-          <w:lang w:val="en-US"/>
-        </w:rPr>
-      </w:pPr>
-      <w:r>
-        <w:rPr>
-          <w:lang w:val="en-US"/>
-        </w:rPr>
-        <w:t xml:space="preserve">    </w:t>
+        <w:t>(</w:t>
+      </w:r>
+      <w:proofErr w:type="gramEnd"/>
+      <w:r>
+        <w:rPr>
+          <w:lang w:val="en-US"/>
+        </w:rPr>
+        <w:t>f, l, r, n)</w:t>
+      </w:r>
+    </w:p>
+    <w:p>
+      <w:pPr>
+        <w:pStyle w:val="af2"/>
+        <w:rPr>
+          <w:lang w:val="en-US"/>
+        </w:rPr>
+      </w:pPr>
+      <w:r>
+        <w:rPr>
+          <w:lang w:val="en-US"/>
+        </w:rPr>
+        <w:t xml:space="preserve">    else:</w:t>
+      </w:r>
+    </w:p>
+    <w:p>
+      <w:pPr>
+        <w:pStyle w:val="af2"/>
+        <w:rPr>
+          <w:lang w:val="en-US"/>
+        </w:rPr>
+      </w:pPr>
+      <w:r>
+        <w:rPr>
+          <w:lang w:val="en-US"/>
+        </w:rPr>
+        <w:t xml:space="preserve">        return </w:t>
       </w:r>
       <w:proofErr w:type="spellStart"/>
       <w:r>
         <w:rPr>
           <w:lang w:val="en-US"/>
         </w:rPr>
-        <w:t>left_coeff</w:t>
+        <w:t>integral_rand_</w:t>
+      </w:r>
+      <w:proofErr w:type="gramStart"/>
+      <w:r>
+        <w:rPr>
+          <w:lang w:val="en-US"/>
+        </w:rPr>
+        <w:t>segments</w:t>
       </w:r>
       <w:proofErr w:type="spellEnd"/>
       <w:r>
         <w:rPr>
           <w:lang w:val="en-US"/>
         </w:rPr>
-        <w:t xml:space="preserve">, </w:t>
+        <w:t>(</w:t>
       </w:r>
       <w:proofErr w:type="spellStart"/>
-      <w:r>
-        <w:rPr>
-          <w:lang w:val="en-US"/>
-        </w:rPr>
-        <w:t>right_coeff</w:t>
+      <w:proofErr w:type="gramEnd"/>
+      <w:r>
+        <w:rPr>
+          <w:lang w:val="en-US"/>
+        </w:rPr>
+        <w:t>int_middle_rectangle</w:t>
       </w:r>
       <w:proofErr w:type="spellEnd"/>
       <w:r>
         <w:rPr>
           <w:lang w:val="en-US"/>
         </w:rPr>
-        <w:t xml:space="preserve"> = 1 / 3, 1 / 2</w:t>
-      </w:r>
-    </w:p>
-    <w:p>
-      <w:pPr>
-        <w:pStyle w:val="af2"/>
-        <w:rPr>
-          <w:lang w:val="en-US"/>
-        </w:rPr>
-      </w:pPr>
-      <w:r>
-        <w:rPr>
-          <w:lang w:val="en-US"/>
-        </w:rPr>
-        <w:t xml:space="preserve">    </w:t>
+        <w:t>, f, l, r)</w:t>
+      </w:r>
+    </w:p>
+    <w:p>
+      <w:pPr>
+        <w:pStyle w:val="af2"/>
+        <w:rPr>
+          <w:lang w:val="en-US"/>
+        </w:rPr>
+      </w:pPr>
+    </w:p>
+    <w:p>
+      <w:pPr>
+        <w:pStyle w:val="af2"/>
+        <w:rPr>
+          <w:lang w:val="en-US"/>
+        </w:rPr>
+      </w:pPr>
+    </w:p>
+    <w:p>
+      <w:pPr>
+        <w:pStyle w:val="af2"/>
+        <w:rPr>
+          <w:lang w:val="en-US"/>
+        </w:rPr>
+      </w:pPr>
+      <w:r>
+        <w:rPr>
+          <w:lang w:val="en-US"/>
+        </w:rPr>
+        <w:t xml:space="preserve">def </w:t>
       </w:r>
       <w:proofErr w:type="spellStart"/>
       <w:r>
         <w:rPr>
           <w:lang w:val="en-US"/>
         </w:rPr>
-        <w:t>h_prev</w:t>
+        <w:t>integral_trapezoid_via_</w:t>
+      </w:r>
+      <w:proofErr w:type="gramStart"/>
+      <w:r>
+        <w:rPr>
+          <w:lang w:val="en-US"/>
+        </w:rPr>
+        <w:t>estimation</w:t>
       </w:r>
       <w:proofErr w:type="spellEnd"/>
       <w:r>
         <w:rPr>
           <w:lang w:val="en-US"/>
         </w:rPr>
-        <w:t xml:space="preserve"> = r - l</w:t>
-      </w:r>
-    </w:p>
-    <w:p>
-      <w:pPr>
-        <w:pStyle w:val="af2"/>
-        <w:rPr>
-          <w:lang w:val="en-US"/>
-        </w:rPr>
-      </w:pPr>
-      <w:r>
-        <w:rPr>
-          <w:lang w:val="en-US"/>
-        </w:rPr>
-        <w:t xml:space="preserve">    </w:t>
+        <w:t>(</w:t>
+      </w:r>
+      <w:proofErr w:type="gramEnd"/>
+      <w:r>
+        <w:rPr>
+          <w:lang w:val="en-US"/>
+        </w:rPr>
+        <w:t xml:space="preserve">f, l, r, </w:t>
       </w:r>
       <w:proofErr w:type="spellStart"/>
       <w:r>
         <w:rPr>
           <w:lang w:val="en-US"/>
         </w:rPr>
-        <w:t>ans_prev</w:t>
+        <w:t>epsinon</w:t>
       </w:r>
       <w:proofErr w:type="spellEnd"/>
       <w:r>
         <w:rPr>
           <w:lang w:val="en-US"/>
         </w:rPr>
-        <w:t xml:space="preserve"> = </w:t>
-      </w:r>
-      <w:proofErr w:type="gramStart"/>
-      <w:r>
-        <w:rPr>
-          <w:lang w:val="en-US"/>
-        </w:rPr>
-        <w:t>method(</w:t>
-      </w:r>
-      <w:proofErr w:type="gramEnd"/>
-      <w:r>
-        <w:rPr>
-          <w:lang w:val="en-US"/>
-        </w:rPr>
-        <w:t>f, l, r, 1)</w:t>
-      </w:r>
-    </w:p>
-    <w:p>
-      <w:pPr>
-        <w:pStyle w:val="af2"/>
-        <w:rPr>
-          <w:lang w:val="en-US"/>
-        </w:rPr>
-      </w:pPr>
-      <w:r>
-        <w:rPr>
-          <w:lang w:val="en-US"/>
-        </w:rPr>
-        <w:t xml:space="preserve">    </w:t>
-      </w:r>
-      <w:proofErr w:type="gramStart"/>
-      <w:r>
-        <w:rPr>
-          <w:lang w:val="en-US"/>
-        </w:rPr>
-        <w:t>while</w:t>
-      </w:r>
-      <w:proofErr w:type="gramEnd"/>
-      <w:r>
-        <w:rPr>
-          <w:lang w:val="en-US"/>
-        </w:rPr>
-        <w:t xml:space="preserve"> True:</w:t>
-      </w:r>
-    </w:p>
-    <w:p>
-      <w:pPr>
-        <w:pStyle w:val="af2"/>
-        <w:rPr>
-          <w:lang w:val="en-US"/>
-        </w:rPr>
-      </w:pPr>
-      <w:r>
-        <w:rPr>
-          <w:lang w:val="en-US"/>
-        </w:rPr>
-        <w:t xml:space="preserve">        </w:t>
+        <w:t>=0.000001, m2deLR=0):</w:t>
+      </w:r>
+    </w:p>
+    <w:p>
+      <w:pPr>
+        <w:pStyle w:val="af2"/>
+        <w:rPr>
+          <w:lang w:val="en-US"/>
+        </w:rPr>
+      </w:pPr>
+      <w:r>
+        <w:rPr>
+          <w:lang w:val="en-US"/>
+        </w:rPr>
+        <w:t xml:space="preserve">    if m2deLR &gt; 0.0:</w:t>
+      </w:r>
+    </w:p>
+    <w:p>
+      <w:pPr>
+        <w:pStyle w:val="af2"/>
+        <w:rPr>
+          <w:lang w:val="en-US"/>
+        </w:rPr>
+      </w:pPr>
+      <w:r>
+        <w:rPr>
+          <w:lang w:val="en-US"/>
+        </w:rPr>
+        <w:t xml:space="preserve">        M2 = m2deLR</w:t>
+      </w:r>
+    </w:p>
+    <w:p>
+      <w:pPr>
+        <w:pStyle w:val="af2"/>
+        <w:rPr>
+          <w:lang w:val="en-US"/>
+        </w:rPr>
+      </w:pPr>
+      <w:r>
+        <w:rPr>
+          <w:lang w:val="en-US"/>
+        </w:rPr>
+        <w:t xml:space="preserve">        h = (12 * </w:t>
       </w:r>
       <w:proofErr w:type="spellStart"/>
       <w:r>
         <w:rPr>
           <w:lang w:val="en-US"/>
         </w:rPr>
-        <w:t>h_new</w:t>
+        <w:t>epsinon</w:t>
       </w:r>
       <w:proofErr w:type="spellEnd"/>
       <w:r>
         <w:rPr>
           <w:lang w:val="en-US"/>
         </w:rPr>
-        <w:t xml:space="preserve"> = </w:t>
-      </w:r>
-      <w:proofErr w:type="spellStart"/>
-      <w:r>
-        <w:rPr>
-          <w:lang w:val="en-US"/>
-        </w:rPr>
-        <w:t>h_prev</w:t>
-      </w:r>
-      <w:proofErr w:type="spellEnd"/>
-      <w:r>
-        <w:rPr>
-          <w:lang w:val="en-US"/>
-        </w:rPr>
-        <w:t xml:space="preserve"> * (</w:t>
-      </w:r>
-      <w:proofErr w:type="spellStart"/>
-      <w:r>
-        <w:rPr>
-          <w:lang w:val="en-US"/>
-        </w:rPr>
-        <w:t>left_coeff</w:t>
-      </w:r>
-      <w:proofErr w:type="spellEnd"/>
-      <w:r>
-        <w:rPr>
-          <w:lang w:val="en-US"/>
-        </w:rPr>
-        <w:t xml:space="preserve"> + (</w:t>
-      </w:r>
-      <w:proofErr w:type="spellStart"/>
-      <w:r>
-        <w:rPr>
-          <w:lang w:val="en-US"/>
-        </w:rPr>
-        <w:t>right_coeff</w:t>
-      </w:r>
-      <w:proofErr w:type="spellEnd"/>
-      <w:r>
-        <w:rPr>
-          <w:lang w:val="en-US"/>
-        </w:rPr>
-        <w:t xml:space="preserve"> - </w:t>
-      </w:r>
-      <w:proofErr w:type="spellStart"/>
-      <w:r>
-        <w:rPr>
-          <w:lang w:val="en-US"/>
-        </w:rPr>
-        <w:t>left_coeff</w:t>
-      </w:r>
-      <w:proofErr w:type="spellEnd"/>
-      <w:r>
-        <w:rPr>
-          <w:lang w:val="en-US"/>
-        </w:rPr>
-        <w:t xml:space="preserve">) * </w:t>
+        <w:t xml:space="preserve"> / (r - l) / M2) ** (1 / 2)</w:t>
+      </w:r>
+    </w:p>
+    <w:p>
+      <w:pPr>
+        <w:pStyle w:val="af2"/>
+        <w:rPr>
+          <w:lang w:val="en-US"/>
+        </w:rPr>
+      </w:pPr>
+      <w:r>
+        <w:rPr>
+          <w:lang w:val="en-US"/>
+        </w:rPr>
+        <w:t xml:space="preserve">        n = </w:t>
       </w:r>
       <w:proofErr w:type="spellStart"/>
       <w:proofErr w:type="gramStart"/>
@@ -4349,9 +5322,45 @@
         <w:rPr>
           <w:lang w:val="en-US"/>
         </w:rPr>
-        <w:t>np.random.rand</w:t>
+        <w:t>np.ceil</w:t>
       </w:r>
       <w:proofErr w:type="spellEnd"/>
+      <w:proofErr w:type="gramEnd"/>
+      <w:r>
+        <w:rPr>
+          <w:lang w:val="en-US"/>
+        </w:rPr>
+        <w:t>((r - l) / h)</w:t>
+      </w:r>
+    </w:p>
+    <w:p>
+      <w:pPr>
+        <w:pStyle w:val="af2"/>
+        <w:rPr>
+          <w:lang w:val="en-US"/>
+        </w:rPr>
+      </w:pPr>
+      <w:r>
+        <w:rPr>
+          <w:lang w:val="en-US"/>
+        </w:rPr>
+        <w:t xml:space="preserve">        return </w:t>
+      </w:r>
+      <w:proofErr w:type="spellStart"/>
+      <w:r>
+        <w:rPr>
+          <w:lang w:val="en-US"/>
+        </w:rPr>
+        <w:t>integral_</w:t>
+      </w:r>
+      <w:proofErr w:type="gramStart"/>
+      <w:r>
+        <w:rPr>
+          <w:lang w:val="en-US"/>
+        </w:rPr>
+        <w:t>trapezoid</w:t>
+      </w:r>
+      <w:proofErr w:type="spellEnd"/>
       <w:r>
         <w:rPr>
           <w:lang w:val="en-US"/>
@@ -4363,7 +5372,199 @@
         <w:rPr>
           <w:lang w:val="en-US"/>
         </w:rPr>
-        <w:t>))</w:t>
+        <w:t>f, l, r, n)</w:t>
+      </w:r>
+    </w:p>
+    <w:p>
+      <w:pPr>
+        <w:pStyle w:val="af2"/>
+        <w:rPr>
+          <w:lang w:val="en-US"/>
+        </w:rPr>
+      </w:pPr>
+      <w:r>
+        <w:rPr>
+          <w:lang w:val="en-US"/>
+        </w:rPr>
+        <w:t xml:space="preserve">    else:</w:t>
+      </w:r>
+    </w:p>
+    <w:p>
+      <w:pPr>
+        <w:pStyle w:val="af2"/>
+        <w:rPr>
+          <w:lang w:val="en-US"/>
+        </w:rPr>
+      </w:pPr>
+      <w:r>
+        <w:rPr>
+          <w:lang w:val="en-US"/>
+        </w:rPr>
+        <w:t xml:space="preserve">        return </w:t>
+      </w:r>
+      <w:proofErr w:type="spellStart"/>
+      <w:r>
+        <w:rPr>
+          <w:lang w:val="en-US"/>
+        </w:rPr>
+        <w:t>integral_rand_</w:t>
+      </w:r>
+      <w:proofErr w:type="gramStart"/>
+      <w:r>
+        <w:rPr>
+          <w:lang w:val="en-US"/>
+        </w:rPr>
+        <w:t>segments</w:t>
+      </w:r>
+      <w:proofErr w:type="spellEnd"/>
+      <w:r>
+        <w:rPr>
+          <w:lang w:val="en-US"/>
+        </w:rPr>
+        <w:t>(</w:t>
+      </w:r>
+      <w:proofErr w:type="spellStart"/>
+      <w:proofErr w:type="gramEnd"/>
+      <w:r>
+        <w:rPr>
+          <w:lang w:val="en-US"/>
+        </w:rPr>
+        <w:t>integral_trapezoid</w:t>
+      </w:r>
+      <w:proofErr w:type="spellEnd"/>
+      <w:r>
+        <w:rPr>
+          <w:lang w:val="en-US"/>
+        </w:rPr>
+        <w:t>, f, l, r)</w:t>
+      </w:r>
+    </w:p>
+    <w:p>
+      <w:pPr>
+        <w:pStyle w:val="af2"/>
+        <w:rPr>
+          <w:lang w:val="en-US"/>
+        </w:rPr>
+      </w:pPr>
+    </w:p>
+    <w:p>
+      <w:pPr>
+        <w:pStyle w:val="af2"/>
+        <w:rPr>
+          <w:lang w:val="en-US"/>
+        </w:rPr>
+      </w:pPr>
+    </w:p>
+    <w:p>
+      <w:pPr>
+        <w:pStyle w:val="af2"/>
+        <w:rPr>
+          <w:lang w:val="en-US"/>
+        </w:rPr>
+      </w:pPr>
+      <w:r>
+        <w:rPr>
+          <w:lang w:val="en-US"/>
+        </w:rPr>
+        <w:t xml:space="preserve">def </w:t>
+      </w:r>
+      <w:proofErr w:type="spellStart"/>
+      <w:r>
+        <w:rPr>
+          <w:lang w:val="en-US"/>
+        </w:rPr>
+        <w:t>integral_simpson_via_</w:t>
+      </w:r>
+      <w:proofErr w:type="gramStart"/>
+      <w:r>
+        <w:rPr>
+          <w:lang w:val="en-US"/>
+        </w:rPr>
+        <w:t>estimation</w:t>
+      </w:r>
+      <w:proofErr w:type="spellEnd"/>
+      <w:r>
+        <w:rPr>
+          <w:lang w:val="en-US"/>
+        </w:rPr>
+        <w:t>(</w:t>
+      </w:r>
+      <w:proofErr w:type="gramEnd"/>
+      <w:r>
+        <w:rPr>
+          <w:lang w:val="en-US"/>
+        </w:rPr>
+        <w:t xml:space="preserve">f, l, r, </w:t>
+      </w:r>
+      <w:proofErr w:type="spellStart"/>
+      <w:r>
+        <w:rPr>
+          <w:lang w:val="en-US"/>
+        </w:rPr>
+        <w:t>epsinon</w:t>
+      </w:r>
+      <w:proofErr w:type="spellEnd"/>
+      <w:r>
+        <w:rPr>
+          <w:lang w:val="en-US"/>
+        </w:rPr>
+        <w:t>=0.000001, m4deLR=0):</w:t>
+      </w:r>
+    </w:p>
+    <w:p>
+      <w:pPr>
+        <w:pStyle w:val="af2"/>
+        <w:rPr>
+          <w:lang w:val="en-US"/>
+        </w:rPr>
+      </w:pPr>
+      <w:r>
+        <w:rPr>
+          <w:lang w:val="en-US"/>
+        </w:rPr>
+        <w:t xml:space="preserve">    if m4deLR &gt; 0.0:</w:t>
+      </w:r>
+    </w:p>
+    <w:p>
+      <w:pPr>
+        <w:pStyle w:val="af2"/>
+        <w:rPr>
+          <w:lang w:val="en-US"/>
+        </w:rPr>
+      </w:pPr>
+      <w:r>
+        <w:rPr>
+          <w:lang w:val="en-US"/>
+        </w:rPr>
+        <w:t xml:space="preserve">        M4 = m4deLR</w:t>
+      </w:r>
+    </w:p>
+    <w:p>
+      <w:pPr>
+        <w:pStyle w:val="af2"/>
+        <w:rPr>
+          <w:lang w:val="en-US"/>
+        </w:rPr>
+      </w:pPr>
+      <w:r>
+        <w:rPr>
+          <w:lang w:val="en-US"/>
+        </w:rPr>
+        <w:t xml:space="preserve">        h = (180 * </w:t>
+      </w:r>
+      <w:proofErr w:type="spellStart"/>
+      <w:r>
+        <w:rPr>
+          <w:lang w:val="en-US"/>
+        </w:rPr>
+        <w:t>epsinon</w:t>
+      </w:r>
+      <w:proofErr w:type="spellEnd"/>
+      <w:r>
+        <w:rPr>
+          <w:lang w:val="en-US"/>
+        </w:rPr>
+        <w:t xml:space="preserve"> / (r - l) / M4) ** (1 / 4)</w:t>
       </w:r>
     </w:p>
     <w:p>
@@ -4385,335 +5586,7 @@
         <w:rPr>
           <w:lang w:val="en-US"/>
         </w:rPr>
-        <w:t>math.floor</w:t>
-      </w:r>
-      <w:proofErr w:type="spellEnd"/>
-      <w:r>
-        <w:rPr>
-          <w:lang w:val="en-US"/>
-        </w:rPr>
-        <w:t>(</w:t>
-      </w:r>
-      <w:proofErr w:type="gramEnd"/>
-      <w:r>
-        <w:rPr>
-          <w:lang w:val="en-US"/>
-        </w:rPr>
-        <w:t xml:space="preserve">(r - l) / </w:t>
-      </w:r>
-      <w:proofErr w:type="spellStart"/>
-      <w:r>
-        <w:rPr>
-          <w:lang w:val="en-US"/>
-        </w:rPr>
-        <w:t>h_new</w:t>
-      </w:r>
-      <w:proofErr w:type="spellEnd"/>
-      <w:r>
-        <w:rPr>
-          <w:lang w:val="en-US"/>
-        </w:rPr>
-        <w:t>)</w:t>
-      </w:r>
-    </w:p>
-    <w:p>
-      <w:pPr>
-        <w:pStyle w:val="af2"/>
-        <w:rPr>
-          <w:lang w:val="en-US"/>
-        </w:rPr>
-      </w:pPr>
-      <w:r>
-        <w:rPr>
-          <w:lang w:val="en-US"/>
-        </w:rPr>
-        <w:t xml:space="preserve">        m = l + </w:t>
-      </w:r>
-      <w:proofErr w:type="spellStart"/>
-      <w:r>
-        <w:rPr>
-          <w:lang w:val="en-US"/>
-        </w:rPr>
-        <w:t>h_new</w:t>
-      </w:r>
-      <w:proofErr w:type="spellEnd"/>
-      <w:r>
-        <w:rPr>
-          <w:lang w:val="en-US"/>
-        </w:rPr>
-        <w:t xml:space="preserve"> * n</w:t>
-      </w:r>
-    </w:p>
-    <w:p>
-      <w:pPr>
-        <w:pStyle w:val="af2"/>
-        <w:rPr>
-          <w:lang w:val="en-US"/>
-        </w:rPr>
-      </w:pPr>
-      <w:r>
-        <w:rPr>
-          <w:lang w:val="en-US"/>
-        </w:rPr>
-        <w:t xml:space="preserve">        </w:t>
-      </w:r>
-      <w:proofErr w:type="spellStart"/>
-      <w:r>
-        <w:rPr>
-          <w:lang w:val="en-US"/>
-        </w:rPr>
-        <w:t>ans_new</w:t>
-      </w:r>
-      <w:proofErr w:type="spellEnd"/>
-      <w:r>
-        <w:rPr>
-          <w:lang w:val="en-US"/>
-        </w:rPr>
-        <w:t xml:space="preserve"> = </w:t>
-      </w:r>
-      <w:proofErr w:type="gramStart"/>
-      <w:r>
-        <w:rPr>
-          <w:lang w:val="en-US"/>
-        </w:rPr>
-        <w:t>method(</w:t>
-      </w:r>
-      <w:proofErr w:type="gramEnd"/>
-      <w:r>
-        <w:rPr>
-          <w:lang w:val="en-US"/>
-        </w:rPr>
-        <w:t>f, l, m, n) + method(f, m, r, 1)</w:t>
-      </w:r>
-    </w:p>
-    <w:p>
-      <w:pPr>
-        <w:pStyle w:val="af2"/>
-        <w:rPr>
-          <w:lang w:val="en-US"/>
-        </w:rPr>
-      </w:pPr>
-      <w:r>
-        <w:rPr>
-          <w:lang w:val="en-US"/>
-        </w:rPr>
-        <w:t xml:space="preserve">        </w:t>
-      </w:r>
-      <w:proofErr w:type="gramStart"/>
-      <w:r>
-        <w:rPr>
-          <w:lang w:val="en-US"/>
-        </w:rPr>
-        <w:t>if</w:t>
-      </w:r>
-      <w:proofErr w:type="gramEnd"/>
-      <w:r>
-        <w:rPr>
-          <w:lang w:val="en-US"/>
-        </w:rPr>
-        <w:t xml:space="preserve"> abs(</w:t>
-      </w:r>
-      <w:proofErr w:type="spellStart"/>
-      <w:r>
-        <w:rPr>
-          <w:lang w:val="en-US"/>
-        </w:rPr>
-        <w:t>ans_new</w:t>
-      </w:r>
-      <w:proofErr w:type="spellEnd"/>
-      <w:r>
-        <w:rPr>
-          <w:lang w:val="en-US"/>
-        </w:rPr>
-        <w:t xml:space="preserve"> - </w:t>
-      </w:r>
-      <w:proofErr w:type="spellStart"/>
-      <w:r>
-        <w:rPr>
-          <w:lang w:val="en-US"/>
-        </w:rPr>
-        <w:t>ans_prev</w:t>
-      </w:r>
-      <w:proofErr w:type="spellEnd"/>
-      <w:r>
-        <w:rPr>
-          <w:lang w:val="en-US"/>
-        </w:rPr>
-        <w:t>) &lt; epsilon:</w:t>
-      </w:r>
-    </w:p>
-    <w:p>
-      <w:pPr>
-        <w:pStyle w:val="af2"/>
-        <w:rPr>
-          <w:lang w:val="en-US"/>
-        </w:rPr>
-      </w:pPr>
-      <w:r>
-        <w:rPr>
-          <w:lang w:val="en-US"/>
-        </w:rPr>
-        <w:t xml:space="preserve">            </w:t>
-      </w:r>
-      <w:proofErr w:type="gramStart"/>
-      <w:r>
-        <w:rPr>
-          <w:lang w:val="en-US"/>
-        </w:rPr>
-        <w:t>print(</w:t>
-      </w:r>
-      <w:proofErr w:type="gramEnd"/>
-      <w:r>
-        <w:rPr>
-          <w:lang w:val="en-US"/>
-        </w:rPr>
-        <w:t>"\</w:t>
-      </w:r>
-      <w:proofErr w:type="spellStart"/>
-      <w:r>
-        <w:rPr>
-          <w:lang w:val="en-US"/>
-        </w:rPr>
-        <w:t>nN</w:t>
-      </w:r>
-      <w:proofErr w:type="spellEnd"/>
-      <w:r>
-        <w:rPr>
-          <w:lang w:val="en-US"/>
-        </w:rPr>
-        <w:t xml:space="preserve"> :", n)</w:t>
-      </w:r>
-    </w:p>
-    <w:p>
-      <w:pPr>
-        <w:pStyle w:val="af2"/>
-        <w:rPr>
-          <w:lang w:val="en-US"/>
-        </w:rPr>
-      </w:pPr>
-      <w:r>
-        <w:rPr>
-          <w:lang w:val="en-US"/>
-        </w:rPr>
-        <w:t xml:space="preserve">            </w:t>
-      </w:r>
-      <w:proofErr w:type="gramStart"/>
-      <w:r>
-        <w:rPr>
-          <w:lang w:val="en-US"/>
-        </w:rPr>
-        <w:t>return</w:t>
-      </w:r>
-      <w:proofErr w:type="gramEnd"/>
-      <w:r>
-        <w:rPr>
-          <w:lang w:val="en-US"/>
-        </w:rPr>
-        <w:t xml:space="preserve"> </w:t>
-      </w:r>
-      <w:proofErr w:type="spellStart"/>
-      <w:r>
-        <w:rPr>
-          <w:lang w:val="en-US"/>
-        </w:rPr>
-        <w:t>ans_new</w:t>
-      </w:r>
-      <w:proofErr w:type="spellEnd"/>
-    </w:p>
-    <w:p>
-      <w:pPr>
-        <w:pStyle w:val="af2"/>
-        <w:rPr>
-          <w:lang w:val="en-US"/>
-        </w:rPr>
-      </w:pPr>
-      <w:r>
-        <w:rPr>
-          <w:lang w:val="en-US"/>
-        </w:rPr>
-        <w:t xml:space="preserve">        </w:t>
-      </w:r>
-      <w:proofErr w:type="spellStart"/>
-      <w:r>
-        <w:rPr>
-          <w:lang w:val="en-US"/>
-        </w:rPr>
-        <w:t>ans_prev</w:t>
-      </w:r>
-      <w:proofErr w:type="spellEnd"/>
-      <w:r>
-        <w:rPr>
-          <w:lang w:val="en-US"/>
-        </w:rPr>
-        <w:t xml:space="preserve"> = </w:t>
-      </w:r>
-      <w:proofErr w:type="spellStart"/>
-      <w:r>
-        <w:rPr>
-          <w:lang w:val="en-US"/>
-        </w:rPr>
-        <w:t>ans_new</w:t>
-      </w:r>
-      <w:proofErr w:type="spellEnd"/>
-    </w:p>
-    <w:p>
-      <w:pPr>
-        <w:pStyle w:val="af2"/>
-        <w:rPr>
-          <w:lang w:val="en-US"/>
-        </w:rPr>
-      </w:pPr>
-      <w:r>
-        <w:rPr>
-          <w:lang w:val="en-US"/>
-        </w:rPr>
-        <w:t xml:space="preserve">        </w:t>
-      </w:r>
-      <w:proofErr w:type="spellStart"/>
-      <w:r>
-        <w:rPr>
-          <w:lang w:val="en-US"/>
-        </w:rPr>
-        <w:t>h_prev</w:t>
-      </w:r>
-      <w:proofErr w:type="spellEnd"/>
-      <w:r>
-        <w:rPr>
-          <w:lang w:val="en-US"/>
-        </w:rPr>
-        <w:t xml:space="preserve"> = </w:t>
-      </w:r>
-      <w:proofErr w:type="spellStart"/>
-      <w:r>
-        <w:rPr>
-          <w:lang w:val="en-US"/>
-        </w:rPr>
-        <w:t>h_new</w:t>
-      </w:r>
-      <w:proofErr w:type="spellEnd"/>
-    </w:p>
-    <w:p>
-      <w:pPr>
-        <w:pStyle w:val="af2"/>
-        <w:rPr>
-          <w:lang w:val="en-US"/>
-        </w:rPr>
-      </w:pPr>
-    </w:p>
-    <w:p>
-      <w:pPr>
-        <w:pStyle w:val="af2"/>
-        <w:rPr>
-          <w:lang w:val="en-US"/>
-        </w:rPr>
-      </w:pPr>
-      <w:proofErr w:type="spellStart"/>
-      <w:proofErr w:type="gramStart"/>
-      <w:r>
-        <w:rPr>
-          <w:lang w:val="en-US"/>
-        </w:rPr>
-        <w:t>def</w:t>
+        <w:t>np.ceil</w:t>
       </w:r>
       <w:proofErr w:type="spellEnd"/>
       <w:proofErr w:type="gramEnd"/>
@@ -4721,43 +5594,54 @@
         <w:rPr>
           <w:lang w:val="en-US"/>
         </w:rPr>
-        <w:t xml:space="preserve"> </w:t>
+        <w:t>((r - l) / h)</w:t>
+      </w:r>
+    </w:p>
+    <w:p>
+      <w:pPr>
+        <w:pStyle w:val="af2"/>
+        <w:rPr>
+          <w:lang w:val="en-US"/>
+        </w:rPr>
+      </w:pPr>
+      <w:r>
+        <w:rPr>
+          <w:lang w:val="en-US"/>
+        </w:rPr>
+        <w:t xml:space="preserve">        return </w:t>
       </w:r>
       <w:proofErr w:type="spellStart"/>
       <w:r>
         <w:rPr>
           <w:lang w:val="en-US"/>
         </w:rPr>
-        <w:t>integral_rand_segments</w:t>
+        <w:t>integral_</w:t>
+      </w:r>
+      <w:proofErr w:type="gramStart"/>
+      <w:r>
+        <w:rPr>
+          <w:lang w:val="en-US"/>
+        </w:rPr>
+        <w:t>simpson</w:t>
       </w:r>
       <w:proofErr w:type="spellEnd"/>
       <w:r>
         <w:rPr>
           <w:lang w:val="en-US"/>
         </w:rPr>
-        <w:t>(method, f, l, r, epsilon=0.000001):</w:t>
-      </w:r>
-    </w:p>
-    <w:p>
-      <w:pPr>
-        <w:pStyle w:val="af2"/>
-        <w:rPr>
-          <w:lang w:val="en-US"/>
-        </w:rPr>
-      </w:pPr>
-      <w:r>
-        <w:rPr>
-          <w:lang w:val="en-US"/>
-        </w:rPr>
-        <w:t xml:space="preserve">    n = 2</w:t>
-      </w:r>
-    </w:p>
-    <w:p>
-      <w:pPr>
-        <w:pStyle w:val="af2"/>
-        <w:rPr>
-          <w:lang w:val="en-US"/>
-        </w:rPr>
+        <w:t>(</w:t>
+      </w:r>
+      <w:proofErr w:type="gramEnd"/>
+      <w:r>
+        <w:rPr>
+          <w:lang w:val="en-US"/>
+        </w:rPr>
+        <w:t>f, l, r, n)</w:t>
+      </w:r>
+    </w:p>
+    <w:p>
+      <w:pPr>
+        <w:pStyle w:val="af2"/>
       </w:pPr>
       <w:r>
         <w:rPr>
@@ -4767,1237 +5651,49 @@
       </w:r>
       <w:proofErr w:type="spellStart"/>
       <w:r>
-        <w:rPr>
-          <w:lang w:val="en-US"/>
-        </w:rPr>
-        <w:t>ans_prev</w:t>
+        <w:t>else</w:t>
       </w:r>
       <w:proofErr w:type="spellEnd"/>
       <w:r>
-        <w:rPr>
-          <w:lang w:val="en-US"/>
-        </w:rPr>
-        <w:t xml:space="preserve"> = </w:t>
+        <w:t>:</w:t>
+      </w:r>
+    </w:p>
+    <w:p>
+      <w:pPr>
+        <w:pStyle w:val="af2"/>
+        <w:rPr>
+          <w:lang w:val="en-US"/>
+        </w:rPr>
+      </w:pPr>
+      <w:r>
+        <w:rPr>
+          <w:lang w:val="en-US"/>
+        </w:rPr>
+        <w:t xml:space="preserve">        return </w:t>
+      </w:r>
+      <w:proofErr w:type="spellStart"/>
+      <w:r>
+        <w:rPr>
+          <w:lang w:val="en-US"/>
+        </w:rPr>
+        <w:t>integral_rand_</w:t>
       </w:r>
       <w:proofErr w:type="gramStart"/>
       <w:r>
         <w:rPr>
           <w:lang w:val="en-US"/>
         </w:rPr>
-        <w:t>method(</w:t>
-      </w:r>
+        <w:t>segments</w:t>
+      </w:r>
+      <w:proofErr w:type="spellEnd"/>
+      <w:r>
+        <w:rPr>
+          <w:lang w:val="en-US"/>
+        </w:rPr>
+        <w:t>(</w:t>
+      </w:r>
+      <w:proofErr w:type="spellStart"/>
       <w:proofErr w:type="gramEnd"/>
-      <w:r>
-        <w:rPr>
-          <w:lang w:val="en-US"/>
-        </w:rPr>
-        <w:t>f, l, r, 1)</w:t>
-      </w:r>
-    </w:p>
-    <w:p>
-      <w:pPr>
-        <w:pStyle w:val="af2"/>
-        <w:rPr>
-          <w:lang w:val="en-US"/>
-        </w:rPr>
-      </w:pPr>
-      <w:r>
-        <w:rPr>
-          <w:lang w:val="en-US"/>
-        </w:rPr>
-        <w:t xml:space="preserve">    </w:t>
-      </w:r>
-      <w:proofErr w:type="spellStart"/>
-      <w:r>
-        <w:rPr>
-          <w:lang w:val="en-US"/>
-        </w:rPr>
-        <w:t>ans_new</w:t>
-      </w:r>
-      <w:proofErr w:type="spellEnd"/>
-      <w:r>
-        <w:rPr>
-          <w:lang w:val="en-US"/>
-        </w:rPr>
-        <w:t xml:space="preserve"> = </w:t>
-      </w:r>
-      <w:proofErr w:type="gramStart"/>
-      <w:r>
-        <w:rPr>
-          <w:lang w:val="en-US"/>
-        </w:rPr>
-        <w:t>method(</w:t>
-      </w:r>
-      <w:proofErr w:type="gramEnd"/>
-      <w:r>
-        <w:rPr>
-          <w:lang w:val="en-US"/>
-        </w:rPr>
-        <w:t xml:space="preserve">f, l, r, n)  </w:t>
-      </w:r>
-    </w:p>
-    <w:p>
-      <w:pPr>
-        <w:pStyle w:val="af2"/>
-        <w:rPr>
-          <w:lang w:val="en-US"/>
-        </w:rPr>
-      </w:pPr>
-      <w:r>
-        <w:rPr>
-          <w:lang w:val="en-US"/>
-        </w:rPr>
-        <w:t xml:space="preserve">    </w:t>
-      </w:r>
-      <w:proofErr w:type="gramStart"/>
-      <w:r>
-        <w:rPr>
-          <w:lang w:val="en-US"/>
-        </w:rPr>
-        <w:t>while</w:t>
-      </w:r>
-      <w:proofErr w:type="gramEnd"/>
-      <w:r>
-        <w:rPr>
-          <w:lang w:val="en-US"/>
-        </w:rPr>
-        <w:t xml:space="preserve"> True:</w:t>
-      </w:r>
-    </w:p>
-    <w:p>
-      <w:pPr>
-        <w:pStyle w:val="af2"/>
-        <w:rPr>
-          <w:lang w:val="en-US"/>
-        </w:rPr>
-      </w:pPr>
-      <w:r>
-        <w:rPr>
-          <w:lang w:val="en-US"/>
-        </w:rPr>
-        <w:t xml:space="preserve">        </w:t>
-      </w:r>
-      <w:proofErr w:type="gramStart"/>
-      <w:r>
-        <w:rPr>
-          <w:lang w:val="en-US"/>
-        </w:rPr>
-        <w:t>if</w:t>
-      </w:r>
-      <w:proofErr w:type="gramEnd"/>
-      <w:r>
-        <w:rPr>
-          <w:lang w:val="en-US"/>
-        </w:rPr>
-        <w:t xml:space="preserve"> abs(</w:t>
-      </w:r>
-      <w:proofErr w:type="spellStart"/>
-      <w:r>
-        <w:rPr>
-          <w:lang w:val="en-US"/>
-        </w:rPr>
-        <w:t>ans_new</w:t>
-      </w:r>
-      <w:proofErr w:type="spellEnd"/>
-      <w:r>
-        <w:rPr>
-          <w:lang w:val="en-US"/>
-        </w:rPr>
-        <w:t xml:space="preserve"> - </w:t>
-      </w:r>
-      <w:proofErr w:type="spellStart"/>
-      <w:r>
-        <w:rPr>
-          <w:lang w:val="en-US"/>
-        </w:rPr>
-        <w:t>ans_prev</w:t>
-      </w:r>
-      <w:proofErr w:type="spellEnd"/>
-      <w:r>
-        <w:rPr>
-          <w:lang w:val="en-US"/>
-        </w:rPr>
-        <w:t>) &lt; epsilon:</w:t>
-      </w:r>
-    </w:p>
-    <w:p>
-      <w:pPr>
-        <w:pStyle w:val="af2"/>
-        <w:rPr>
-          <w:lang w:val="en-US"/>
-        </w:rPr>
-      </w:pPr>
-      <w:r>
-        <w:rPr>
-          <w:lang w:val="en-US"/>
-        </w:rPr>
-        <w:t xml:space="preserve">            </w:t>
-      </w:r>
-      <w:proofErr w:type="gramStart"/>
-      <w:r>
-        <w:rPr>
-          <w:lang w:val="en-US"/>
-        </w:rPr>
-        <w:t>print(</w:t>
-      </w:r>
-      <w:proofErr w:type="gramEnd"/>
-      <w:r>
-        <w:rPr>
-          <w:lang w:val="en-US"/>
-        </w:rPr>
-        <w:t>"\</w:t>
-      </w:r>
-      <w:proofErr w:type="spellStart"/>
-      <w:r>
-        <w:rPr>
-          <w:lang w:val="en-US"/>
-        </w:rPr>
-        <w:t>nN</w:t>
-      </w:r>
-      <w:proofErr w:type="spellEnd"/>
-      <w:r>
-        <w:rPr>
-          <w:lang w:val="en-US"/>
-        </w:rPr>
-        <w:t xml:space="preserve"> :", n)</w:t>
-      </w:r>
-    </w:p>
-    <w:p>
-      <w:pPr>
-        <w:pStyle w:val="af2"/>
-        <w:rPr>
-          <w:lang w:val="en-US"/>
-        </w:rPr>
-      </w:pPr>
-      <w:r>
-        <w:rPr>
-          <w:lang w:val="en-US"/>
-        </w:rPr>
-        <w:t xml:space="preserve">            </w:t>
-      </w:r>
-      <w:proofErr w:type="gramStart"/>
-      <w:r>
-        <w:rPr>
-          <w:lang w:val="en-US"/>
-        </w:rPr>
-        <w:t>return</w:t>
-      </w:r>
-      <w:proofErr w:type="gramEnd"/>
-      <w:r>
-        <w:rPr>
-          <w:lang w:val="en-US"/>
-        </w:rPr>
-        <w:t xml:space="preserve"> </w:t>
-      </w:r>
-      <w:proofErr w:type="spellStart"/>
-      <w:r>
-        <w:rPr>
-          <w:lang w:val="en-US"/>
-        </w:rPr>
-        <w:t>ans_new</w:t>
-      </w:r>
-      <w:proofErr w:type="spellEnd"/>
-    </w:p>
-    <w:p>
-      <w:pPr>
-        <w:pStyle w:val="af2"/>
-        <w:rPr>
-          <w:lang w:val="en-US"/>
-        </w:rPr>
-      </w:pPr>
-      <w:r>
-        <w:rPr>
-          <w:lang w:val="en-US"/>
-        </w:rPr>
-        <w:t xml:space="preserve">        </w:t>
-      </w:r>
-      <w:proofErr w:type="spellStart"/>
-      <w:r>
-        <w:rPr>
-          <w:lang w:val="en-US"/>
-        </w:rPr>
-        <w:t>ans_prev</w:t>
-      </w:r>
-      <w:proofErr w:type="spellEnd"/>
-      <w:r>
-        <w:rPr>
-          <w:lang w:val="en-US"/>
-        </w:rPr>
-        <w:t xml:space="preserve"> = </w:t>
-      </w:r>
-      <w:proofErr w:type="spellStart"/>
-      <w:r>
-        <w:rPr>
-          <w:lang w:val="en-US"/>
-        </w:rPr>
-        <w:t>ans_new</w:t>
-      </w:r>
-      <w:proofErr w:type="spellEnd"/>
-    </w:p>
-    <w:p>
-      <w:pPr>
-        <w:pStyle w:val="af2"/>
-        <w:rPr>
-          <w:lang w:val="en-US"/>
-        </w:rPr>
-      </w:pPr>
-      <w:r>
-        <w:rPr>
-          <w:lang w:val="en-US"/>
-        </w:rPr>
-        <w:t xml:space="preserve">        </w:t>
-      </w:r>
-      <w:proofErr w:type="gramStart"/>
-      <w:r>
-        <w:rPr>
-          <w:lang w:val="en-US"/>
-        </w:rPr>
-        <w:t>n</w:t>
-      </w:r>
-      <w:proofErr w:type="gramEnd"/>
-      <w:r>
-        <w:rPr>
-          <w:lang w:val="en-US"/>
-        </w:rPr>
-        <w:t xml:space="preserve"> *= 2</w:t>
-      </w:r>
-    </w:p>
-    <w:p>
-      <w:pPr>
-        <w:pStyle w:val="af2"/>
-        <w:rPr>
-          <w:lang w:val="en-US"/>
-        </w:rPr>
-      </w:pPr>
-      <w:r>
-        <w:rPr>
-          <w:lang w:val="en-US"/>
-        </w:rPr>
-        <w:lastRenderedPageBreak/>
-        <w:t xml:space="preserve">        </w:t>
-      </w:r>
-      <w:proofErr w:type="spellStart"/>
-      <w:r>
-        <w:rPr>
-          <w:lang w:val="en-US"/>
-        </w:rPr>
-        <w:t>ans_new</w:t>
-      </w:r>
-      <w:proofErr w:type="spellEnd"/>
-      <w:r>
-        <w:rPr>
-          <w:lang w:val="en-US"/>
-        </w:rPr>
-        <w:t xml:space="preserve"> = </w:t>
-      </w:r>
-      <w:proofErr w:type="gramStart"/>
-      <w:r>
-        <w:rPr>
-          <w:lang w:val="en-US"/>
-        </w:rPr>
-        <w:t>method(</w:t>
-      </w:r>
-      <w:proofErr w:type="gramEnd"/>
-      <w:r>
-        <w:rPr>
-          <w:lang w:val="en-US"/>
-        </w:rPr>
-        <w:t>f, l, r, n)</w:t>
-      </w:r>
-    </w:p>
-    <w:p>
-      <w:pPr>
-        <w:pStyle w:val="af2"/>
-        <w:rPr>
-          <w:lang w:val="en-US"/>
-        </w:rPr>
-      </w:pPr>
-    </w:p>
-    <w:p>
-      <w:pPr>
-        <w:pStyle w:val="af2"/>
-        <w:rPr>
-          <w:lang w:val="en-US"/>
-        </w:rPr>
-      </w:pPr>
-    </w:p>
-    <w:p>
-      <w:pPr>
-        <w:pStyle w:val="af2"/>
-        <w:rPr>
-          <w:lang w:val="en-US"/>
-        </w:rPr>
-      </w:pPr>
-    </w:p>
-    <w:p>
-      <w:pPr>
-        <w:pStyle w:val="af2"/>
-        <w:rPr>
-          <w:lang w:val="en-US"/>
-        </w:rPr>
-      </w:pPr>
-    </w:p>
-    <w:p>
-      <w:pPr>
-        <w:pStyle w:val="af2"/>
-        <w:rPr>
-          <w:lang w:val="en-US"/>
-        </w:rPr>
-      </w:pPr>
-      <w:proofErr w:type="spellStart"/>
-      <w:proofErr w:type="gramStart"/>
-      <w:r>
-        <w:rPr>
-          <w:lang w:val="en-US"/>
-        </w:rPr>
-        <w:t>def</w:t>
-      </w:r>
-      <w:proofErr w:type="spellEnd"/>
-      <w:proofErr w:type="gramEnd"/>
-      <w:r>
-        <w:rPr>
-          <w:lang w:val="en-US"/>
-        </w:rPr>
-        <w:t xml:space="preserve"> </w:t>
-      </w:r>
-      <w:proofErr w:type="spellStart"/>
-      <w:r>
-        <w:rPr>
-          <w:lang w:val="en-US"/>
-        </w:rPr>
-        <w:t>integral_middle_rectangle_via_estimation</w:t>
-      </w:r>
-      <w:proofErr w:type="spellEnd"/>
-      <w:r>
-        <w:rPr>
-          <w:lang w:val="en-US"/>
-        </w:rPr>
-        <w:t xml:space="preserve">(f, l, r, </w:t>
-      </w:r>
-      <w:proofErr w:type="spellStart"/>
-      <w:r>
-        <w:rPr>
-          <w:lang w:val="en-US"/>
-        </w:rPr>
-        <w:t>epsinon</w:t>
-      </w:r>
-      <w:proofErr w:type="spellEnd"/>
-      <w:r>
-        <w:rPr>
-          <w:lang w:val="en-US"/>
-        </w:rPr>
-        <w:t>=0.000001, m2deLR=0):</w:t>
-      </w:r>
-    </w:p>
-    <w:p>
-      <w:pPr>
-        <w:pStyle w:val="af2"/>
-        <w:rPr>
-          <w:lang w:val="en-US"/>
-        </w:rPr>
-      </w:pPr>
-      <w:r>
-        <w:rPr>
-          <w:lang w:val="en-US"/>
-        </w:rPr>
-        <w:t xml:space="preserve">    </w:t>
-      </w:r>
-      <w:proofErr w:type="gramStart"/>
-      <w:r>
-        <w:rPr>
-          <w:lang w:val="en-US"/>
-        </w:rPr>
-        <w:t>if</w:t>
-      </w:r>
-      <w:proofErr w:type="gramEnd"/>
-      <w:r>
-        <w:rPr>
-          <w:lang w:val="en-US"/>
-        </w:rPr>
-        <w:t xml:space="preserve"> m2deLR &gt; 0.0:</w:t>
-      </w:r>
-    </w:p>
-    <w:p>
-      <w:pPr>
-        <w:pStyle w:val="af2"/>
-        <w:rPr>
-          <w:lang w:val="en-US"/>
-        </w:rPr>
-      </w:pPr>
-      <w:r>
-        <w:rPr>
-          <w:lang w:val="en-US"/>
-        </w:rPr>
-        <w:t xml:space="preserve">        M2 = m2deLR</w:t>
-      </w:r>
-    </w:p>
-    <w:p>
-      <w:pPr>
-        <w:pStyle w:val="af2"/>
-        <w:rPr>
-          <w:lang w:val="en-US"/>
-        </w:rPr>
-      </w:pPr>
-      <w:r>
-        <w:rPr>
-          <w:lang w:val="en-US"/>
-        </w:rPr>
-        <w:t xml:space="preserve">        h = (24 * </w:t>
-      </w:r>
-      <w:proofErr w:type="spellStart"/>
-      <w:r>
-        <w:rPr>
-          <w:lang w:val="en-US"/>
-        </w:rPr>
-        <w:t>epsinon</w:t>
-      </w:r>
-      <w:proofErr w:type="spellEnd"/>
-      <w:r>
-        <w:rPr>
-          <w:lang w:val="en-US"/>
-        </w:rPr>
-        <w:t xml:space="preserve"> / (r - l) / M2) ** (1 / 2)</w:t>
-      </w:r>
-    </w:p>
-    <w:p>
-      <w:pPr>
-        <w:pStyle w:val="af2"/>
-        <w:rPr>
-          <w:lang w:val="en-US"/>
-        </w:rPr>
-      </w:pPr>
-      <w:r>
-        <w:rPr>
-          <w:lang w:val="en-US"/>
-        </w:rPr>
-        <w:t xml:space="preserve">        n = </w:t>
-      </w:r>
-      <w:proofErr w:type="spellStart"/>
-      <w:proofErr w:type="gramStart"/>
-      <w:r>
-        <w:rPr>
-          <w:lang w:val="en-US"/>
-        </w:rPr>
-        <w:t>np.ceil</w:t>
-      </w:r>
-      <w:proofErr w:type="spellEnd"/>
-      <w:r>
-        <w:rPr>
-          <w:lang w:val="en-US"/>
-        </w:rPr>
-        <w:t>(</w:t>
-      </w:r>
-      <w:proofErr w:type="gramEnd"/>
-      <w:r>
-        <w:rPr>
-          <w:lang w:val="en-US"/>
-        </w:rPr>
-        <w:t>(r - l) / h)</w:t>
-      </w:r>
-    </w:p>
-    <w:p>
-      <w:pPr>
-        <w:pStyle w:val="af2"/>
-        <w:rPr>
-          <w:lang w:val="en-US"/>
-        </w:rPr>
-      </w:pPr>
-      <w:r>
-        <w:rPr>
-          <w:lang w:val="en-US"/>
-        </w:rPr>
-        <w:t xml:space="preserve">        </w:t>
-      </w:r>
-      <w:proofErr w:type="gramStart"/>
-      <w:r>
-        <w:rPr>
-          <w:lang w:val="en-US"/>
-        </w:rPr>
-        <w:t>return</w:t>
-      </w:r>
-      <w:proofErr w:type="gramEnd"/>
-      <w:r>
-        <w:rPr>
-          <w:lang w:val="en-US"/>
-        </w:rPr>
-        <w:t xml:space="preserve"> </w:t>
-      </w:r>
-      <w:proofErr w:type="spellStart"/>
-      <w:r>
-        <w:rPr>
-          <w:lang w:val="en-US"/>
-        </w:rPr>
-        <w:t>int_middle_rectangle</w:t>
-      </w:r>
-      <w:proofErr w:type="spellEnd"/>
-      <w:r>
-        <w:rPr>
-          <w:lang w:val="en-US"/>
-        </w:rPr>
-        <w:t>(f, l, r, n)</w:t>
-      </w:r>
-    </w:p>
-    <w:p>
-      <w:pPr>
-        <w:pStyle w:val="af2"/>
-        <w:rPr>
-          <w:lang w:val="en-US"/>
-        </w:rPr>
-      </w:pPr>
-      <w:r>
-        <w:rPr>
-          <w:lang w:val="en-US"/>
-        </w:rPr>
-        <w:t xml:space="preserve">    </w:t>
-      </w:r>
-      <w:proofErr w:type="gramStart"/>
-      <w:r>
-        <w:rPr>
-          <w:lang w:val="en-US"/>
-        </w:rPr>
-        <w:t>else</w:t>
-      </w:r>
-      <w:proofErr w:type="gramEnd"/>
-      <w:r>
-        <w:rPr>
-          <w:lang w:val="en-US"/>
-        </w:rPr>
-        <w:t>:</w:t>
-      </w:r>
-    </w:p>
-    <w:p>
-      <w:pPr>
-        <w:pStyle w:val="af2"/>
-        <w:rPr>
-          <w:lang w:val="en-US"/>
-        </w:rPr>
-      </w:pPr>
-      <w:r>
-        <w:rPr>
-          <w:lang w:val="en-US"/>
-        </w:rPr>
-        <w:t xml:space="preserve">        </w:t>
-      </w:r>
-      <w:proofErr w:type="gramStart"/>
-      <w:r>
-        <w:rPr>
-          <w:lang w:val="en-US"/>
-        </w:rPr>
-        <w:t>return</w:t>
-      </w:r>
-      <w:proofErr w:type="gramEnd"/>
-      <w:r>
-        <w:rPr>
-          <w:lang w:val="en-US"/>
-        </w:rPr>
-        <w:t xml:space="preserve"> </w:t>
-      </w:r>
-      <w:proofErr w:type="spellStart"/>
-      <w:r>
-        <w:rPr>
-          <w:lang w:val="en-US"/>
-        </w:rPr>
-        <w:t>integral_rand_segments</w:t>
-      </w:r>
-      <w:proofErr w:type="spellEnd"/>
-      <w:r>
-        <w:rPr>
-          <w:lang w:val="en-US"/>
-        </w:rPr>
-        <w:t>(</w:t>
-      </w:r>
-      <w:proofErr w:type="spellStart"/>
-      <w:r>
-        <w:rPr>
-          <w:lang w:val="en-US"/>
-        </w:rPr>
-        <w:t>int_middle_rectangle</w:t>
-      </w:r>
-      <w:proofErr w:type="spellEnd"/>
-      <w:r>
-        <w:rPr>
-          <w:lang w:val="en-US"/>
-        </w:rPr>
-        <w:t>, f, l, r)</w:t>
-      </w:r>
-    </w:p>
-    <w:p>
-      <w:pPr>
-        <w:pStyle w:val="af2"/>
-        <w:rPr>
-          <w:lang w:val="en-US"/>
-        </w:rPr>
-      </w:pPr>
-    </w:p>
-    <w:p>
-      <w:pPr>
-        <w:pStyle w:val="af2"/>
-        <w:rPr>
-          <w:lang w:val="en-US"/>
-        </w:rPr>
-      </w:pPr>
-    </w:p>
-    <w:p>
-      <w:pPr>
-        <w:pStyle w:val="af2"/>
-        <w:rPr>
-          <w:lang w:val="en-US"/>
-        </w:rPr>
-      </w:pPr>
-      <w:proofErr w:type="spellStart"/>
-      <w:proofErr w:type="gramStart"/>
-      <w:r>
-        <w:rPr>
-          <w:lang w:val="en-US"/>
-        </w:rPr>
-        <w:t>def</w:t>
-      </w:r>
-      <w:proofErr w:type="spellEnd"/>
-      <w:proofErr w:type="gramEnd"/>
-      <w:r>
-        <w:rPr>
-          <w:lang w:val="en-US"/>
-        </w:rPr>
-        <w:t xml:space="preserve"> </w:t>
-      </w:r>
-      <w:proofErr w:type="spellStart"/>
-      <w:r>
-        <w:rPr>
-          <w:lang w:val="en-US"/>
-        </w:rPr>
-        <w:t>integral_trapezoid_via_estimation</w:t>
-      </w:r>
-      <w:proofErr w:type="spellEnd"/>
-      <w:r>
-        <w:rPr>
-          <w:lang w:val="en-US"/>
-        </w:rPr>
-        <w:t xml:space="preserve">(f, l, r, </w:t>
-      </w:r>
-      <w:proofErr w:type="spellStart"/>
-      <w:r>
-        <w:rPr>
-          <w:lang w:val="en-US"/>
-        </w:rPr>
-        <w:t>epsinon</w:t>
-      </w:r>
-      <w:proofErr w:type="spellEnd"/>
-      <w:r>
-        <w:rPr>
-          <w:lang w:val="en-US"/>
-        </w:rPr>
-        <w:t>=0.000001, m2deLR=0):</w:t>
-      </w:r>
-    </w:p>
-    <w:p>
-      <w:pPr>
-        <w:pStyle w:val="af2"/>
-        <w:rPr>
-          <w:lang w:val="en-US"/>
-        </w:rPr>
-      </w:pPr>
-      <w:r>
-        <w:rPr>
-          <w:lang w:val="en-US"/>
-        </w:rPr>
-        <w:t xml:space="preserve">    </w:t>
-      </w:r>
-      <w:proofErr w:type="gramStart"/>
-      <w:r>
-        <w:rPr>
-          <w:lang w:val="en-US"/>
-        </w:rPr>
-        <w:t>if</w:t>
-      </w:r>
-      <w:proofErr w:type="gramEnd"/>
-      <w:r>
-        <w:rPr>
-          <w:lang w:val="en-US"/>
-        </w:rPr>
-        <w:t xml:space="preserve"> m2deLR &gt; 0.0:</w:t>
-      </w:r>
-    </w:p>
-    <w:p>
-      <w:pPr>
-        <w:pStyle w:val="af2"/>
-        <w:rPr>
-          <w:lang w:val="en-US"/>
-        </w:rPr>
-      </w:pPr>
-      <w:r>
-        <w:rPr>
-          <w:lang w:val="en-US"/>
-        </w:rPr>
-        <w:t xml:space="preserve">        M2 = m2deLR</w:t>
-      </w:r>
-    </w:p>
-    <w:p>
-      <w:pPr>
-        <w:pStyle w:val="af2"/>
-        <w:rPr>
-          <w:lang w:val="en-US"/>
-        </w:rPr>
-      </w:pPr>
-      <w:r>
-        <w:rPr>
-          <w:lang w:val="en-US"/>
-        </w:rPr>
-        <w:t xml:space="preserve">        h = (12 * </w:t>
-      </w:r>
-      <w:proofErr w:type="spellStart"/>
-      <w:r>
-        <w:rPr>
-          <w:lang w:val="en-US"/>
-        </w:rPr>
-        <w:t>epsinon</w:t>
-      </w:r>
-      <w:proofErr w:type="spellEnd"/>
-      <w:r>
-        <w:rPr>
-          <w:lang w:val="en-US"/>
-        </w:rPr>
-        <w:t xml:space="preserve"> / (r - l) / M2) ** (1 / 2)</w:t>
-      </w:r>
-    </w:p>
-    <w:p>
-      <w:pPr>
-        <w:pStyle w:val="af2"/>
-        <w:rPr>
-          <w:lang w:val="en-US"/>
-        </w:rPr>
-      </w:pPr>
-      <w:r>
-        <w:rPr>
-          <w:lang w:val="en-US"/>
-        </w:rPr>
-        <w:t xml:space="preserve">        n = </w:t>
-      </w:r>
-      <w:proofErr w:type="spellStart"/>
-      <w:proofErr w:type="gramStart"/>
-      <w:r>
-        <w:rPr>
-          <w:lang w:val="en-US"/>
-        </w:rPr>
-        <w:t>np.ceil</w:t>
-      </w:r>
-      <w:proofErr w:type="spellEnd"/>
-      <w:r>
-        <w:rPr>
-          <w:lang w:val="en-US"/>
-        </w:rPr>
-        <w:t>(</w:t>
-      </w:r>
-      <w:proofErr w:type="gramEnd"/>
-      <w:r>
-        <w:rPr>
-          <w:lang w:val="en-US"/>
-        </w:rPr>
-        <w:t>(r - l) / h)</w:t>
-      </w:r>
-    </w:p>
-    <w:p>
-      <w:pPr>
-        <w:pStyle w:val="af2"/>
-        <w:rPr>
-          <w:lang w:val="en-US"/>
-        </w:rPr>
-      </w:pPr>
-      <w:r>
-        <w:rPr>
-          <w:lang w:val="en-US"/>
-        </w:rPr>
-        <w:t xml:space="preserve">        </w:t>
-      </w:r>
-      <w:proofErr w:type="gramStart"/>
-      <w:r>
-        <w:rPr>
-          <w:lang w:val="en-US"/>
-        </w:rPr>
-        <w:t>return</w:t>
-      </w:r>
-      <w:proofErr w:type="gramEnd"/>
-      <w:r>
-        <w:rPr>
-          <w:lang w:val="en-US"/>
-        </w:rPr>
-        <w:t xml:space="preserve"> </w:t>
-      </w:r>
-      <w:proofErr w:type="spellStart"/>
-      <w:r>
-        <w:rPr>
-          <w:lang w:val="en-US"/>
-        </w:rPr>
-        <w:t>integral_trapezoid</w:t>
-      </w:r>
-      <w:proofErr w:type="spellEnd"/>
-      <w:r>
-        <w:rPr>
-          <w:lang w:val="en-US"/>
-        </w:rPr>
-        <w:t>(f, l, r, n)</w:t>
-      </w:r>
-    </w:p>
-    <w:p>
-      <w:pPr>
-        <w:pStyle w:val="af2"/>
-        <w:rPr>
-          <w:lang w:val="en-US"/>
-        </w:rPr>
-      </w:pPr>
-      <w:r>
-        <w:rPr>
-          <w:lang w:val="en-US"/>
-        </w:rPr>
-        <w:t xml:space="preserve">    </w:t>
-      </w:r>
-      <w:proofErr w:type="gramStart"/>
-      <w:r>
-        <w:rPr>
-          <w:lang w:val="en-US"/>
-        </w:rPr>
-        <w:t>else</w:t>
-      </w:r>
-      <w:proofErr w:type="gramEnd"/>
-      <w:r>
-        <w:rPr>
-          <w:lang w:val="en-US"/>
-        </w:rPr>
-        <w:t>:</w:t>
-      </w:r>
-    </w:p>
-    <w:p>
-      <w:pPr>
-        <w:pStyle w:val="af2"/>
-        <w:rPr>
-          <w:lang w:val="en-US"/>
-        </w:rPr>
-      </w:pPr>
-      <w:r>
-        <w:rPr>
-          <w:lang w:val="en-US"/>
-        </w:rPr>
-        <w:t xml:space="preserve">        </w:t>
-      </w:r>
-      <w:proofErr w:type="gramStart"/>
-      <w:r>
-        <w:rPr>
-          <w:lang w:val="en-US"/>
-        </w:rPr>
-        <w:t>return</w:t>
-      </w:r>
-      <w:proofErr w:type="gramEnd"/>
-      <w:r>
-        <w:rPr>
-          <w:lang w:val="en-US"/>
-        </w:rPr>
-        <w:t xml:space="preserve"> </w:t>
-      </w:r>
-      <w:proofErr w:type="spellStart"/>
-      <w:r>
-        <w:rPr>
-          <w:lang w:val="en-US"/>
-        </w:rPr>
-        <w:t>integral_rand_segments</w:t>
-      </w:r>
-      <w:proofErr w:type="spellEnd"/>
-      <w:r>
-        <w:rPr>
-          <w:lang w:val="en-US"/>
-        </w:rPr>
-        <w:t>(</w:t>
-      </w:r>
-      <w:proofErr w:type="spellStart"/>
-      <w:r>
-        <w:rPr>
-          <w:lang w:val="en-US"/>
-        </w:rPr>
-        <w:t>integral_trapezoid</w:t>
-      </w:r>
-      <w:proofErr w:type="spellEnd"/>
-      <w:r>
-        <w:rPr>
-          <w:lang w:val="en-US"/>
-        </w:rPr>
-        <w:t>, f, l, r)</w:t>
-      </w:r>
-    </w:p>
-    <w:p>
-      <w:pPr>
-        <w:pStyle w:val="af2"/>
-        <w:rPr>
-          <w:lang w:val="en-US"/>
-        </w:rPr>
-      </w:pPr>
-    </w:p>
-    <w:p>
-      <w:pPr>
-        <w:pStyle w:val="af2"/>
-        <w:rPr>
-          <w:lang w:val="en-US"/>
-        </w:rPr>
-      </w:pPr>
-    </w:p>
-    <w:p>
-      <w:pPr>
-        <w:pStyle w:val="af2"/>
-        <w:rPr>
-          <w:lang w:val="en-US"/>
-        </w:rPr>
-      </w:pPr>
-      <w:proofErr w:type="spellStart"/>
-      <w:proofErr w:type="gramStart"/>
-      <w:r>
-        <w:rPr>
-          <w:lang w:val="en-US"/>
-        </w:rPr>
-        <w:t>def</w:t>
-      </w:r>
-      <w:proofErr w:type="spellEnd"/>
-      <w:proofErr w:type="gramEnd"/>
-      <w:r>
-        <w:rPr>
-          <w:lang w:val="en-US"/>
-        </w:rPr>
-        <w:t xml:space="preserve"> </w:t>
-      </w:r>
-      <w:proofErr w:type="spellStart"/>
-      <w:r>
-        <w:rPr>
-          <w:lang w:val="en-US"/>
-        </w:rPr>
-        <w:t>integral_simpson_via_estimation</w:t>
-      </w:r>
-      <w:proofErr w:type="spellEnd"/>
-      <w:r>
-        <w:rPr>
-          <w:lang w:val="en-US"/>
-        </w:rPr>
-        <w:t xml:space="preserve">(f, l, r, </w:t>
-      </w:r>
-      <w:proofErr w:type="spellStart"/>
-      <w:r>
-        <w:rPr>
-          <w:lang w:val="en-US"/>
-        </w:rPr>
-        <w:t>epsinon</w:t>
-      </w:r>
-      <w:proofErr w:type="spellEnd"/>
-      <w:r>
-        <w:rPr>
-          <w:lang w:val="en-US"/>
-        </w:rPr>
-        <w:t>=0.000001, m4deLR=0):</w:t>
-      </w:r>
-    </w:p>
-    <w:p>
-      <w:pPr>
-        <w:pStyle w:val="af2"/>
-        <w:rPr>
-          <w:lang w:val="en-US"/>
-        </w:rPr>
-      </w:pPr>
-      <w:r>
-        <w:rPr>
-          <w:lang w:val="en-US"/>
-        </w:rPr>
-        <w:t xml:space="preserve">    </w:t>
-      </w:r>
-      <w:proofErr w:type="gramStart"/>
-      <w:r>
-        <w:rPr>
-          <w:lang w:val="en-US"/>
-        </w:rPr>
-        <w:t>if</w:t>
-      </w:r>
-      <w:proofErr w:type="gramEnd"/>
-      <w:r>
-        <w:rPr>
-          <w:lang w:val="en-US"/>
-        </w:rPr>
-        <w:t xml:space="preserve"> m4deLR &gt; 0.0:</w:t>
-      </w:r>
-    </w:p>
-    <w:p>
-      <w:pPr>
-        <w:pStyle w:val="af2"/>
-        <w:rPr>
-          <w:lang w:val="en-US"/>
-        </w:rPr>
-      </w:pPr>
-      <w:r>
-        <w:rPr>
-          <w:lang w:val="en-US"/>
-        </w:rPr>
-        <w:t xml:space="preserve">        M4 = m4deLR</w:t>
-      </w:r>
-    </w:p>
-    <w:p>
-      <w:pPr>
-        <w:pStyle w:val="af2"/>
-        <w:rPr>
-          <w:lang w:val="en-US"/>
-        </w:rPr>
-      </w:pPr>
-      <w:r>
-        <w:rPr>
-          <w:lang w:val="en-US"/>
-        </w:rPr>
-        <w:t xml:space="preserve">        h = (180 * </w:t>
-      </w:r>
-      <w:proofErr w:type="spellStart"/>
-      <w:r>
-        <w:rPr>
-          <w:lang w:val="en-US"/>
-        </w:rPr>
-        <w:t>epsinon</w:t>
-      </w:r>
-      <w:proofErr w:type="spellEnd"/>
-      <w:r>
-        <w:rPr>
-          <w:lang w:val="en-US"/>
-        </w:rPr>
-        <w:t xml:space="preserve"> / (r - l) / M4) ** (1 / 4)</w:t>
-      </w:r>
-    </w:p>
-    <w:p>
-      <w:pPr>
-        <w:pStyle w:val="af2"/>
-        <w:rPr>
-          <w:lang w:val="en-US"/>
-        </w:rPr>
-      </w:pPr>
-      <w:r>
-        <w:rPr>
-          <w:lang w:val="en-US"/>
-        </w:rPr>
-        <w:t xml:space="preserve">        n = </w:t>
-      </w:r>
-      <w:proofErr w:type="spellStart"/>
-      <w:proofErr w:type="gramStart"/>
-      <w:r>
-        <w:rPr>
-          <w:lang w:val="en-US"/>
-        </w:rPr>
-        <w:t>np.ceil</w:t>
-      </w:r>
-      <w:proofErr w:type="spellEnd"/>
-      <w:r>
-        <w:rPr>
-          <w:lang w:val="en-US"/>
-        </w:rPr>
-        <w:t>(</w:t>
-      </w:r>
-      <w:proofErr w:type="gramEnd"/>
-      <w:r>
-        <w:rPr>
-          <w:lang w:val="en-US"/>
-        </w:rPr>
-        <w:t>(r - l) / h)</w:t>
-      </w:r>
-    </w:p>
-    <w:p>
-      <w:pPr>
-        <w:pStyle w:val="af2"/>
-        <w:rPr>
-          <w:lang w:val="en-US"/>
-        </w:rPr>
-      </w:pPr>
-      <w:r>
-        <w:rPr>
-          <w:lang w:val="en-US"/>
-        </w:rPr>
-        <w:t xml:space="preserve">        </w:t>
-      </w:r>
-      <w:proofErr w:type="gramStart"/>
-      <w:r>
-        <w:rPr>
-          <w:lang w:val="en-US"/>
-        </w:rPr>
-        <w:t>return</w:t>
-      </w:r>
-      <w:proofErr w:type="gramEnd"/>
-      <w:r>
-        <w:rPr>
-          <w:lang w:val="en-US"/>
-        </w:rPr>
-        <w:t xml:space="preserve"> </w:t>
-      </w:r>
-      <w:proofErr w:type="spellStart"/>
-      <w:r>
-        <w:rPr>
-          <w:lang w:val="en-US"/>
-        </w:rPr>
-        <w:t>integral_simpson</w:t>
-      </w:r>
-      <w:proofErr w:type="spellEnd"/>
-      <w:r>
-        <w:rPr>
-          <w:lang w:val="en-US"/>
-        </w:rPr>
-        <w:t>(f, l, r, n)</w:t>
-      </w:r>
-    </w:p>
-    <w:p>
-      <w:pPr>
-        <w:pStyle w:val="af2"/>
-      </w:pPr>
-      <w:r>
-        <w:rPr>
-          <w:lang w:val="en-US"/>
-        </w:rPr>
-        <w:t xml:space="preserve">    </w:t>
-      </w:r>
-      <w:proofErr w:type="spellStart"/>
-      <w:r>
-        <w:t>else</w:t>
-      </w:r>
-      <w:proofErr w:type="spellEnd"/>
-      <w:r>
-        <w:t>:</w:t>
-      </w:r>
-    </w:p>
-    <w:p>
-      <w:pPr>
-        <w:pStyle w:val="af2"/>
-        <w:rPr>
-          <w:lang w:val="en-US"/>
-        </w:rPr>
-      </w:pPr>
-      <w:r>
-        <w:rPr>
-          <w:lang w:val="en-US"/>
-        </w:rPr>
-        <w:t xml:space="preserve">        </w:t>
-      </w:r>
-      <w:proofErr w:type="gramStart"/>
-      <w:r>
-        <w:rPr>
-          <w:lang w:val="en-US"/>
-        </w:rPr>
-        <w:t>return</w:t>
-      </w:r>
-      <w:proofErr w:type="gramEnd"/>
-      <w:r>
-        <w:rPr>
-          <w:lang w:val="en-US"/>
-        </w:rPr>
-        <w:t xml:space="preserve"> </w:t>
-      </w:r>
-      <w:proofErr w:type="spellStart"/>
-      <w:r>
-        <w:rPr>
-          <w:lang w:val="en-US"/>
-        </w:rPr>
-        <w:t>integral_rand_segments</w:t>
-      </w:r>
-      <w:proofErr w:type="spellEnd"/>
-      <w:r>
-        <w:rPr>
-          <w:lang w:val="en-US"/>
-        </w:rPr>
-        <w:t>(</w:t>
-      </w:r>
-      <w:proofErr w:type="spellStart"/>
       <w:r>
         <w:rPr>
           <w:lang w:val="en-US"/>
@@ -6060,206 +5756,141 @@
           <w:lang w:val="en-US"/>
         </w:rPr>
       </w:pPr>
+      <w:r>
+        <w:rPr>
+          <w:lang w:val="en-US"/>
+        </w:rPr>
+        <w:t>derivative of the first order: 0.967616338994002</w:t>
+      </w:r>
+    </w:p>
+    <w:p>
+      <w:pPr>
+        <w:pStyle w:val="af2"/>
+        <w:rPr>
+          <w:lang w:val="en-US"/>
+        </w:rPr>
+      </w:pPr>
+      <w:r>
+        <w:rPr>
+          <w:lang w:val="en-US"/>
+        </w:rPr>
+        <w:t>derivative with numerical differentiation: 0.967616338994153</w:t>
+      </w:r>
+    </w:p>
+    <w:p>
+      <w:pPr>
+        <w:pStyle w:val="af2"/>
+        <w:rPr>
+          <w:lang w:val="en-US"/>
+        </w:rPr>
+      </w:pPr>
+      <w:r>
+        <w:rPr>
+          <w:lang w:val="en-US"/>
+        </w:rPr>
+        <w:t xml:space="preserve">        delta = 1.50768286744096E-13</w:t>
+      </w:r>
+    </w:p>
+    <w:p>
+      <w:pPr>
+        <w:pStyle w:val="af2"/>
+        <w:rPr>
+          <w:lang w:val="en-US"/>
+        </w:rPr>
+      </w:pPr>
+    </w:p>
+    <w:p>
+      <w:pPr>
+        <w:pStyle w:val="af2"/>
+        <w:rPr>
+          <w:lang w:val="en-US"/>
+        </w:rPr>
+      </w:pPr>
+      <w:r>
+        <w:rPr>
+          <w:lang w:val="en-US"/>
+        </w:rPr>
+        <w:t>derivative of the second order = 0.832809593966394</w:t>
+      </w:r>
+    </w:p>
+    <w:p>
+      <w:pPr>
+        <w:pStyle w:val="af2"/>
+        <w:rPr>
+          <w:lang w:val="en-US"/>
+        </w:rPr>
+      </w:pPr>
+      <w:r>
+        <w:rPr>
+          <w:lang w:val="en-US"/>
+        </w:rPr>
+        <w:t>derivative with numerical differentiation: 0.832810594098064</w:t>
+      </w:r>
+    </w:p>
+    <w:p>
+      <w:pPr>
+        <w:pStyle w:val="af2"/>
+        <w:rPr>
+          <w:lang w:val="en-US"/>
+        </w:rPr>
+      </w:pPr>
+      <w:r>
+        <w:rPr>
+          <w:lang w:val="en-US"/>
+        </w:rPr>
+        <w:t xml:space="preserve">        delta = 0.00000100013166959290</w:t>
+      </w:r>
+    </w:p>
+    <w:p>
+      <w:pPr>
+        <w:pStyle w:val="af2"/>
+        <w:ind w:firstLine="0"/>
+        <w:rPr>
+          <w:lang w:val="en-US"/>
+        </w:rPr>
+      </w:pPr>
+    </w:p>
+    <w:p>
+      <w:pPr>
+        <w:pStyle w:val="af2"/>
+        <w:rPr>
+          <w:lang w:val="en-US"/>
+        </w:rPr>
+      </w:pPr>
+      <w:r>
+        <w:rPr>
+          <w:lang w:val="en-US"/>
+        </w:rPr>
+        <w:t>integral: 1.689378830261396</w:t>
+      </w:r>
+    </w:p>
+    <w:p>
+      <w:pPr>
+        <w:pStyle w:val="af2"/>
+        <w:rPr>
+          <w:lang w:val="en-US"/>
+        </w:rPr>
+      </w:pPr>
+    </w:p>
+    <w:p>
+      <w:pPr>
+        <w:pStyle w:val="af2"/>
+        <w:rPr>
+          <w:lang w:val="en-US"/>
+        </w:rPr>
+      </w:pPr>
       <w:proofErr w:type="gramStart"/>
       <w:r>
         <w:rPr>
           <w:lang w:val="en-US"/>
         </w:rPr>
-        <w:t>derivative</w:t>
+        <w:t>N :</w:t>
       </w:r>
       <w:proofErr w:type="gramEnd"/>
       <w:r>
         <w:rPr>
           <w:lang w:val="en-US"/>
         </w:rPr>
-        <w:t xml:space="preserve"> of the first order: 0.967616338994002</w:t>
-      </w:r>
-    </w:p>
-    <w:p>
-      <w:pPr>
-        <w:pStyle w:val="af2"/>
-        <w:rPr>
-          <w:lang w:val="en-US"/>
-        </w:rPr>
-      </w:pPr>
-      <w:proofErr w:type="gramStart"/>
-      <w:r>
-        <w:rPr>
-          <w:lang w:val="en-US"/>
-        </w:rPr>
-        <w:t>derivative</w:t>
-      </w:r>
-      <w:proofErr w:type="gramEnd"/>
-      <w:r>
-        <w:rPr>
-          <w:lang w:val="en-US"/>
-        </w:rPr>
-        <w:t xml:space="preserve"> with numerical differentiation: 0.967616338994153</w:t>
-      </w:r>
-    </w:p>
-    <w:p>
-      <w:pPr>
-        <w:pStyle w:val="af2"/>
-        <w:rPr>
-          <w:lang w:val="en-US"/>
-        </w:rPr>
-      </w:pPr>
-      <w:r>
-        <w:rPr>
-          <w:lang w:val="en-US"/>
-        </w:rPr>
-        <w:t xml:space="preserve">        </w:t>
-      </w:r>
-      <w:proofErr w:type="gramStart"/>
-      <w:r>
-        <w:rPr>
-          <w:lang w:val="en-US"/>
-        </w:rPr>
-        <w:t>delta</w:t>
-      </w:r>
-      <w:proofErr w:type="gramEnd"/>
-      <w:r>
-        <w:rPr>
-          <w:lang w:val="en-US"/>
-        </w:rPr>
-        <w:t xml:space="preserve"> = 1.50768286744096E-13</w:t>
-      </w:r>
-    </w:p>
-    <w:p>
-      <w:pPr>
-        <w:pStyle w:val="af2"/>
-        <w:rPr>
-          <w:lang w:val="en-US"/>
-        </w:rPr>
-      </w:pPr>
-    </w:p>
-    <w:p>
-      <w:pPr>
-        <w:pStyle w:val="af2"/>
-        <w:rPr>
-          <w:lang w:val="en-US"/>
-        </w:rPr>
-      </w:pPr>
-      <w:proofErr w:type="gramStart"/>
-      <w:r>
-        <w:rPr>
-          <w:lang w:val="en-US"/>
-        </w:rPr>
-        <w:t>derivative</w:t>
-      </w:r>
-      <w:proofErr w:type="gramEnd"/>
-      <w:r>
-        <w:rPr>
-          <w:lang w:val="en-US"/>
-        </w:rPr>
-        <w:t xml:space="preserve"> of the second order = 0.832809593966394</w:t>
-      </w:r>
-    </w:p>
-    <w:p>
-      <w:pPr>
-        <w:pStyle w:val="af2"/>
-        <w:rPr>
-          <w:lang w:val="en-US"/>
-        </w:rPr>
-      </w:pPr>
-      <w:proofErr w:type="gramStart"/>
-      <w:r>
-        <w:rPr>
-          <w:lang w:val="en-US"/>
-        </w:rPr>
-        <w:t>derivative</w:t>
-      </w:r>
-      <w:proofErr w:type="gramEnd"/>
-      <w:r>
-        <w:rPr>
-          <w:lang w:val="en-US"/>
-        </w:rPr>
-        <w:t xml:space="preserve"> with numerical differentiation: 0.832810594098064</w:t>
-      </w:r>
-    </w:p>
-    <w:p>
-      <w:pPr>
-        <w:pStyle w:val="af2"/>
-        <w:rPr>
-          <w:lang w:val="en-US"/>
-        </w:rPr>
-      </w:pPr>
-      <w:r>
-        <w:rPr>
-          <w:lang w:val="en-US"/>
-        </w:rPr>
-        <w:t xml:space="preserve">        </w:t>
-      </w:r>
-      <w:proofErr w:type="gramStart"/>
-      <w:r>
-        <w:rPr>
-          <w:lang w:val="en-US"/>
-        </w:rPr>
-        <w:t>delta</w:t>
-      </w:r>
-      <w:proofErr w:type="gramEnd"/>
-      <w:r>
-        <w:rPr>
-          <w:lang w:val="en-US"/>
-        </w:rPr>
-        <w:t xml:space="preserve"> = 0.00000100013166959290</w:t>
-      </w:r>
-    </w:p>
-    <w:p>
-      <w:pPr>
-        <w:pStyle w:val="af2"/>
-        <w:ind w:firstLine="0"/>
-      </w:pPr>
-    </w:p>
-    <w:p>
-      <w:pPr>
-        <w:pStyle w:val="af2"/>
-        <w:rPr>
-          <w:lang w:val="en-US"/>
-        </w:rPr>
-      </w:pPr>
-      <w:proofErr w:type="gramStart"/>
-      <w:r>
-        <w:rPr>
-          <w:lang w:val="en-US"/>
-        </w:rPr>
-        <w:t>integral</w:t>
-      </w:r>
-      <w:proofErr w:type="gramEnd"/>
-      <w:r>
-        <w:rPr>
-          <w:lang w:val="en-US"/>
-        </w:rPr>
-        <w:t>: 1.689378830261396</w:t>
-      </w:r>
-    </w:p>
-    <w:p>
-      <w:pPr>
-        <w:pStyle w:val="af2"/>
-        <w:rPr>
-          <w:lang w:val="en-US"/>
-        </w:rPr>
-      </w:pPr>
-    </w:p>
-    <w:p>
-      <w:pPr>
-        <w:pStyle w:val="af2"/>
-        <w:rPr>
-          <w:lang w:val="en-US"/>
-        </w:rPr>
-      </w:pPr>
-      <w:proofErr w:type="gramStart"/>
-      <w:r>
-        <w:rPr>
-          <w:lang w:val="en-US"/>
-        </w:rPr>
-        <w:t>N :</w:t>
-      </w:r>
-      <w:proofErr w:type="gramEnd"/>
-      <w:r>
-        <w:rPr>
-          <w:lang w:val="en-US"/>
-        </w:rPr>
         <w:t xml:space="preserve"> 2048</w:t>
       </w:r>
     </w:p>
@@ -6270,47 +5901,25 @@
           <w:lang w:val="en-US"/>
         </w:rPr>
       </w:pPr>
-      <w:proofErr w:type="gramStart"/>
-      <w:r>
-        <w:rPr>
-          <w:lang w:val="en-US"/>
-        </w:rPr>
-        <w:t>middle</w:t>
-      </w:r>
-      <w:proofErr w:type="gramEnd"/>
-      <w:r>
-        <w:rPr>
-          <w:lang w:val="en-US"/>
-        </w:rPr>
-        <w:t xml:space="preserve"> rectangle method: 1.68937944240713</w:t>
-      </w:r>
-    </w:p>
-    <w:p>
-      <w:pPr>
-        <w:pStyle w:val="af2"/>
-        <w:rPr>
-          <w:lang w:val="en-US"/>
-        </w:rPr>
-      </w:pPr>
-      <w:r>
-        <w:rPr>
-          <w:lang w:val="en-US"/>
-        </w:rPr>
-        <w:t xml:space="preserve">        </w:t>
-      </w:r>
-      <w:proofErr w:type="gramStart"/>
-      <w:r>
-        <w:rPr>
-          <w:lang w:val="en-US"/>
-        </w:rPr>
-        <w:t>delta</w:t>
-      </w:r>
-      <w:proofErr w:type="gramEnd"/>
-      <w:r>
-        <w:rPr>
-          <w:lang w:val="en-US"/>
-        </w:rPr>
-        <w:t xml:space="preserve"> = 6.12145729661506E-7</w:t>
+      <w:r>
+        <w:rPr>
+          <w:lang w:val="en-US"/>
+        </w:rPr>
+        <w:t>middle rectangle method: 1.68937944240713</w:t>
+      </w:r>
+    </w:p>
+    <w:p>
+      <w:pPr>
+        <w:pStyle w:val="af2"/>
+        <w:rPr>
+          <w:lang w:val="en-US"/>
+        </w:rPr>
+      </w:pPr>
+      <w:r>
+        <w:rPr>
+          <w:lang w:val="en-US"/>
+        </w:rPr>
+        <w:t xml:space="preserve">        delta = 6.12145729661506E-7</w:t>
       </w:r>
     </w:p>
     <w:p>
@@ -6355,7 +5964,6 @@
           <w:lang w:val="en-US"/>
         </w:rPr>
       </w:pPr>
-      <w:proofErr w:type="gramStart"/>
       <w:r>
         <w:rPr>
           <w:rFonts w:ascii="Courier New" w:eastAsia="Times New Roman" w:hAnsi="Courier New" w:cs="Times New Roman"/>
@@ -6363,28 +5971,27 @@
           <w:szCs w:val="28"/>
           <w:lang w:val="en-US"/>
         </w:rPr>
-        <w:t>trapezoid</w:t>
-      </w:r>
-      <w:proofErr w:type="gramEnd"/>
-      <w:r>
+        <w:t xml:space="preserve">trapezoid method: 1.68937866673864 </w:t>
+      </w:r>
+    </w:p>
+    <w:p>
+      <w:pPr>
         <w:rPr>
           <w:rFonts w:ascii="Courier New" w:eastAsia="Times New Roman" w:hAnsi="Courier New" w:cs="Times New Roman"/>
           <w:sz w:val="24"/>
           <w:szCs w:val="28"/>
           <w:lang w:val="en-US"/>
         </w:rPr>
-        <w:t xml:space="preserve"> method: 1.68937866673864 </w:t>
-      </w:r>
-    </w:p>
-    <w:p>
-      <w:pPr>
+      </w:pPr>
+      <w:r>
         <w:rPr>
           <w:rFonts w:ascii="Courier New" w:eastAsia="Times New Roman" w:hAnsi="Courier New" w:cs="Times New Roman"/>
           <w:sz w:val="24"/>
           <w:szCs w:val="28"/>
           <w:lang w:val="en-US"/>
         </w:rPr>
-      </w:pPr>
+        <w:t xml:space="preserve">        </w:t>
+      </w:r>
       <w:r>
         <w:rPr>
           <w:rFonts w:ascii="Courier New" w:eastAsia="Times New Roman" w:hAnsi="Courier New" w:cs="Times New Roman"/>
@@ -6392,7 +5999,7 @@
           <w:szCs w:val="28"/>
           <w:lang w:val="en-US"/>
         </w:rPr>
-        <w:t xml:space="preserve">        </w:t>
+        <w:tab/>
       </w:r>
       <w:r>
         <w:rPr>
@@ -6401,48 +6008,48 @@
           <w:szCs w:val="28"/>
           <w:lang w:val="en-US"/>
         </w:rPr>
-        <w:tab/>
-      </w:r>
-      <w:proofErr w:type="gramStart"/>
-      <w:r>
+        <w:t>delta = 1.63522756002621E-7</w:t>
+      </w:r>
+    </w:p>
+    <w:p>
+      <w:pPr>
         <w:rPr>
           <w:rFonts w:ascii="Courier New" w:eastAsia="Times New Roman" w:hAnsi="Courier New" w:cs="Times New Roman"/>
           <w:sz w:val="24"/>
           <w:szCs w:val="28"/>
           <w:lang w:val="en-US"/>
         </w:rPr>
-        <w:t>delta</w:t>
-      </w:r>
-      <w:proofErr w:type="gramEnd"/>
-      <w:r>
+      </w:pPr>
+    </w:p>
+    <w:p>
+      <w:pPr>
         <w:rPr>
           <w:rFonts w:ascii="Courier New" w:eastAsia="Times New Roman" w:hAnsi="Courier New" w:cs="Times New Roman"/>
           <w:sz w:val="24"/>
           <w:szCs w:val="28"/>
           <w:lang w:val="en-US"/>
         </w:rPr>
-        <w:t xml:space="preserve"> = 1.63522756002621E-7</w:t>
-      </w:r>
-    </w:p>
-    <w:p>
-      <w:pPr>
+      </w:pPr>
+      <w:r>
         <w:rPr>
           <w:rFonts w:ascii="Courier New" w:eastAsia="Times New Roman" w:hAnsi="Courier New" w:cs="Times New Roman"/>
           <w:sz w:val="24"/>
           <w:szCs w:val="28"/>
           <w:lang w:val="en-US"/>
         </w:rPr>
-      </w:pPr>
-    </w:p>
-    <w:p>
-      <w:pPr>
+        <w:t xml:space="preserve">  </w:t>
+      </w:r>
+      <w:proofErr w:type="gramStart"/>
+      <w:r>
         <w:rPr>
           <w:rFonts w:ascii="Courier New" w:eastAsia="Times New Roman" w:hAnsi="Courier New" w:cs="Times New Roman"/>
           <w:sz w:val="24"/>
           <w:szCs w:val="28"/>
           <w:lang w:val="en-US"/>
         </w:rPr>
-      </w:pPr>
+        <w:t>N :</w:t>
+      </w:r>
+      <w:proofErr w:type="gramEnd"/>
       <w:r>
         <w:rPr>
           <w:rFonts w:ascii="Courier New" w:eastAsia="Times New Roman" w:hAnsi="Courier New" w:cs="Times New Roman"/>
@@ -6450,19 +6057,18 @@
           <w:szCs w:val="28"/>
           <w:lang w:val="en-US"/>
         </w:rPr>
-        <w:t xml:space="preserve">  </w:t>
-      </w:r>
-      <w:proofErr w:type="gramStart"/>
-      <w:r>
+        <w:t xml:space="preserve"> 8192</w:t>
+      </w:r>
+    </w:p>
+    <w:p>
+      <w:pPr>
         <w:rPr>
           <w:rFonts w:ascii="Courier New" w:eastAsia="Times New Roman" w:hAnsi="Courier New" w:cs="Times New Roman"/>
           <w:sz w:val="24"/>
           <w:szCs w:val="28"/>
           <w:lang w:val="en-US"/>
         </w:rPr>
-        <w:t>N :</w:t>
-      </w:r>
-      <w:proofErr w:type="gramEnd"/>
+      </w:pPr>
       <w:r>
         <w:rPr>
           <w:rFonts w:ascii="Courier New" w:eastAsia="Times New Roman" w:hAnsi="Courier New" w:cs="Times New Roman"/>
@@ -6470,40 +6076,19 @@
           <w:szCs w:val="28"/>
           <w:lang w:val="en-US"/>
         </w:rPr>
-        <w:t xml:space="preserve"> 8192</w:t>
-      </w:r>
-    </w:p>
-    <w:p>
-      <w:pPr>
+        <w:t xml:space="preserve">  </w:t>
+      </w:r>
+      <w:proofErr w:type="spellStart"/>
+      <w:r>
         <w:rPr>
           <w:rFonts w:ascii="Courier New" w:eastAsia="Times New Roman" w:hAnsi="Courier New" w:cs="Times New Roman"/>
           <w:sz w:val="24"/>
           <w:szCs w:val="28"/>
           <w:lang w:val="en-US"/>
         </w:rPr>
-      </w:pPr>
-      <w:r>
-        <w:rPr>
-          <w:rFonts w:ascii="Courier New" w:eastAsia="Times New Roman" w:hAnsi="Courier New" w:cs="Times New Roman"/>
-          <w:sz w:val="24"/>
-          <w:szCs w:val="28"/>
-          <w:lang w:val="en-US"/>
-        </w:rPr>
-        <w:t xml:space="preserve">  </w:t>
-      </w:r>
-      <w:proofErr w:type="spellStart"/>
-      <w:proofErr w:type="gramStart"/>
-      <w:r>
-        <w:rPr>
-          <w:rFonts w:ascii="Courier New" w:eastAsia="Times New Roman" w:hAnsi="Courier New" w:cs="Times New Roman"/>
-          <w:sz w:val="24"/>
-          <w:szCs w:val="28"/>
-          <w:lang w:val="en-US"/>
-        </w:rPr>
         <w:t>simpson</w:t>
       </w:r>
       <w:proofErr w:type="spellEnd"/>
-      <w:proofErr w:type="gramEnd"/>
       <w:r>
         <w:rPr>
           <w:rFonts w:ascii="Courier New" w:eastAsia="Times New Roman" w:hAnsi="Courier New" w:cs="Times New Roman"/>
@@ -6550,27 +6135,7 @@
           <w:szCs w:val="28"/>
           <w:lang w:val="en-US"/>
         </w:rPr>
-        <w:t xml:space="preserve">      </w:t>
-      </w:r>
-      <w:proofErr w:type="gramStart"/>
-      <w:r>
-        <w:rPr>
-          <w:rFonts w:ascii="Courier New" w:eastAsia="Times New Roman" w:hAnsi="Courier New" w:cs="Times New Roman"/>
-          <w:sz w:val="24"/>
-          <w:szCs w:val="28"/>
-          <w:lang w:val="en-US"/>
-        </w:rPr>
-        <w:t>delta</w:t>
-      </w:r>
-      <w:proofErr w:type="gramEnd"/>
-      <w:r>
-        <w:rPr>
-          <w:rFonts w:ascii="Courier New" w:eastAsia="Times New Roman" w:hAnsi="Courier New" w:cs="Times New Roman"/>
-          <w:sz w:val="24"/>
-          <w:szCs w:val="28"/>
-          <w:lang w:val="en-US"/>
-        </w:rPr>
-        <w:t xml:space="preserve"> = 7.11181920021176E-8</w:t>
+        <w:t xml:space="preserve">      delta = 7.11181920021176E-8</w:t>
       </w:r>
       <w:r>
         <w:rPr>
@@ -6610,8 +6175,6 @@
         </w:rPr>
         <w:t>Таким образом, в ходе выполнения лабораторной работы были изучены и сравнены по трудоёмкости и точности методы численного вычисления производных и методы численного интегрирования. Составлена компьютерная программа, на тестовых примерах проверена правильность её работы. Для функции заданного варианта найдено численное значение первой и второй производной в точке, вычислены с заданной точностью интегралы по формулам прямоугольников, трапеций, Симпсона.</w:t>
       </w:r>
-      <w:bookmarkStart w:id="12" w:name="_GoBack"/>
-      <w:bookmarkEnd w:id="12"/>
     </w:p>
     <w:p>
       <w:pPr>
@@ -6645,7 +6208,7 @@
 </file>
 
 <file path=word/endnotes.xml><?xml version="1.0" encoding="utf-8"?>
-<w:endnotes xmlns:wpc="http://schemas.microsoft.com/office/word/2010/wordprocessingCanvas" xmlns:cx="http://schemas.microsoft.com/office/drawing/2014/chartex" xmlns:cx1="http://schemas.microsoft.com/office/drawing/2015/9/8/chartex" xmlns:mc="http://schemas.openxmlformats.org/markup-compatibility/2006" xmlns:o="urn:schemas-microsoft-com:office:office" xmlns:r="http://schemas.openxmlformats.org/officeDocument/2006/relationships" xmlns:m="http://schemas.openxmlformats.org/officeDocument/2006/math" xmlns:v="urn:schemas-microsoft-com:vml" xmlns:wp14="http://schemas.microsoft.com/office/word/2010/wordprocessingDrawing" xmlns:wp="http://schemas.openxmlformats.org/drawingml/2006/wordprocessingDrawing" xmlns:w10="urn:schemas-microsoft-com:office:word" xmlns:w="http://schemas.openxmlformats.org/wordprocessingml/2006/main" xmlns:w14="http://schemas.microsoft.com/office/word/2010/wordml" xmlns:w15="http://schemas.microsoft.com/office/word/2012/wordml" xmlns:w16se="http://schemas.microsoft.com/office/word/2015/wordml/symex" xmlns:wpg="http://schemas.microsoft.com/office/word/2010/wordprocessingGroup" xmlns:wpi="http://schemas.microsoft.com/office/word/2010/wordprocessingInk" xmlns:wne="http://schemas.microsoft.com/office/word/2006/wordml" xmlns:wps="http://schemas.microsoft.com/office/word/2010/wordprocessingShape" mc:Ignorable="w14 w15 w16se wp14">
+<w:endnotes xmlns:wpc="http://schemas.microsoft.com/office/word/2010/wordprocessingCanvas" xmlns:cx="http://schemas.microsoft.com/office/drawing/2014/chartex" xmlns:cx1="http://schemas.microsoft.com/office/drawing/2015/9/8/chartex" xmlns:cx2="http://schemas.microsoft.com/office/drawing/2015/10/21/chartex" xmlns:cx3="http://schemas.microsoft.com/office/drawing/2016/5/9/chartex" xmlns:cx4="http://schemas.microsoft.com/office/drawing/2016/5/10/chartex" xmlns:cx5="http://schemas.microsoft.com/office/drawing/2016/5/11/chartex" xmlns:cx6="http://schemas.microsoft.com/office/drawing/2016/5/12/chartex" xmlns:cx7="http://schemas.microsoft.com/office/drawing/2016/5/13/chartex" xmlns:cx8="http://schemas.microsoft.com/office/drawing/2016/5/14/chartex" xmlns:mc="http://schemas.openxmlformats.org/markup-compatibility/2006" xmlns:aink="http://schemas.microsoft.com/office/drawing/2016/ink" xmlns:am3d="http://schemas.microsoft.com/office/drawing/2017/model3d" xmlns:o="urn:schemas-microsoft-com:office:office" xmlns:oel="http://schemas.microsoft.com/office/2019/extlst" xmlns:r="http://schemas.openxmlformats.org/officeDocument/2006/relationships" xmlns:m="http://schemas.openxmlformats.org/officeDocument/2006/math" xmlns:v="urn:schemas-microsoft-com:vml" xmlns:wp14="http://schemas.microsoft.com/office/word/2010/wordprocessingDrawing" xmlns:wp="http://schemas.openxmlformats.org/drawingml/2006/wordprocessingDrawing" xmlns:w10="urn:schemas-microsoft-com:office:word" xmlns:w="http://schemas.openxmlformats.org/wordprocessingml/2006/main" xmlns:w14="http://schemas.microsoft.com/office/word/2010/wordml" xmlns:w15="http://schemas.microsoft.com/office/word/2012/wordml" xmlns:w16cex="http://schemas.microsoft.com/office/word/2018/wordml/cex" xmlns:w16cid="http://schemas.microsoft.com/office/word/2016/wordml/cid" xmlns:w16="http://schemas.microsoft.com/office/word/2018/wordml" xmlns:w16sdtdh="http://schemas.microsoft.com/office/word/2020/wordml/sdtdatahash" xmlns:w16se="http://schemas.microsoft.com/office/word/2015/wordml/symex" xmlns:wpg="http://schemas.microsoft.com/office/word/2010/wordprocessingGroup" xmlns:wpi="http://schemas.microsoft.com/office/word/2010/wordprocessingInk" xmlns:wne="http://schemas.microsoft.com/office/word/2006/wordml" xmlns:wps="http://schemas.microsoft.com/office/word/2010/wordprocessingShape" mc:Ignorable="w14 w15 w16se w16cid w16 w16cex w16sdtdh wp14">
   <w:endnote w:type="separator" w:id="-1">
     <w:p>
       <w:pPr>
@@ -6670,7 +6233,7 @@
 </file>
 
 <file path=word/footer1.xml><?xml version="1.0" encoding="utf-8"?>
-<w:ftr xmlns:wpc="http://schemas.microsoft.com/office/word/2010/wordprocessingCanvas" xmlns:cx="http://schemas.microsoft.com/office/drawing/2014/chartex" xmlns:cx1="http://schemas.microsoft.com/office/drawing/2015/9/8/chartex" xmlns:mc="http://schemas.openxmlformats.org/markup-compatibility/2006" xmlns:o="urn:schemas-microsoft-com:office:office" xmlns:r="http://schemas.openxmlformats.org/officeDocument/2006/relationships" xmlns:m="http://schemas.openxmlformats.org/officeDocument/2006/math" xmlns:v="urn:schemas-microsoft-com:vml" xmlns:wp14="http://schemas.microsoft.com/office/word/2010/wordprocessingDrawing" xmlns:wp="http://schemas.openxmlformats.org/drawingml/2006/wordprocessingDrawing" xmlns:w10="urn:schemas-microsoft-com:office:word" xmlns:w="http://schemas.openxmlformats.org/wordprocessingml/2006/main" xmlns:w14="http://schemas.microsoft.com/office/word/2010/wordml" xmlns:w15="http://schemas.microsoft.com/office/word/2012/wordml" xmlns:w16se="http://schemas.microsoft.com/office/word/2015/wordml/symex" xmlns:wpg="http://schemas.microsoft.com/office/word/2010/wordprocessingGroup" xmlns:wpi="http://schemas.microsoft.com/office/word/2010/wordprocessingInk" xmlns:wne="http://schemas.microsoft.com/office/word/2006/wordml" xmlns:wps="http://schemas.microsoft.com/office/word/2010/wordprocessingShape" mc:Ignorable="w14 w15 w16se wp14">
+<w:ftr xmlns:wpc="http://schemas.microsoft.com/office/word/2010/wordprocessingCanvas" xmlns:cx="http://schemas.microsoft.com/office/drawing/2014/chartex" xmlns:cx1="http://schemas.microsoft.com/office/drawing/2015/9/8/chartex" xmlns:cx2="http://schemas.microsoft.com/office/drawing/2015/10/21/chartex" xmlns:cx3="http://schemas.microsoft.com/office/drawing/2016/5/9/chartex" xmlns:cx4="http://schemas.microsoft.com/office/drawing/2016/5/10/chartex" xmlns:cx5="http://schemas.microsoft.com/office/drawing/2016/5/11/chartex" xmlns:cx6="http://schemas.microsoft.com/office/drawing/2016/5/12/chartex" xmlns:cx7="http://schemas.microsoft.com/office/drawing/2016/5/13/chartex" xmlns:cx8="http://schemas.microsoft.com/office/drawing/2016/5/14/chartex" xmlns:mc="http://schemas.openxmlformats.org/markup-compatibility/2006" xmlns:aink="http://schemas.microsoft.com/office/drawing/2016/ink" xmlns:am3d="http://schemas.microsoft.com/office/drawing/2017/model3d" xmlns:o="urn:schemas-microsoft-com:office:office" xmlns:oel="http://schemas.microsoft.com/office/2019/extlst" xmlns:r="http://schemas.openxmlformats.org/officeDocument/2006/relationships" xmlns:m="http://schemas.openxmlformats.org/officeDocument/2006/math" xmlns:v="urn:schemas-microsoft-com:vml" xmlns:wp14="http://schemas.microsoft.com/office/word/2010/wordprocessingDrawing" xmlns:wp="http://schemas.openxmlformats.org/drawingml/2006/wordprocessingDrawing" xmlns:w10="urn:schemas-microsoft-com:office:word" xmlns:w="http://schemas.openxmlformats.org/wordprocessingml/2006/main" xmlns:w14="http://schemas.microsoft.com/office/word/2010/wordml" xmlns:w15="http://schemas.microsoft.com/office/word/2012/wordml" xmlns:w16cex="http://schemas.microsoft.com/office/word/2018/wordml/cex" xmlns:w16cid="http://schemas.microsoft.com/office/word/2016/wordml/cid" xmlns:w16="http://schemas.microsoft.com/office/word/2018/wordml" xmlns:w16sdtdh="http://schemas.microsoft.com/office/word/2020/wordml/sdtdatahash" xmlns:w16se="http://schemas.microsoft.com/office/word/2015/wordml/symex" xmlns:wpg="http://schemas.microsoft.com/office/word/2010/wordprocessingGroup" xmlns:wpi="http://schemas.microsoft.com/office/word/2010/wordprocessingInk" xmlns:wne="http://schemas.microsoft.com/office/word/2006/wordml" xmlns:wps="http://schemas.microsoft.com/office/word/2010/wordprocessingShape" mc:Ignorable="w14 w15 w16se w16cid w16 w16cex w16sdtdh wp14">
   <w:p>
     <w:pPr>
       <w:jc w:val="right"/>
@@ -6698,7 +6261,7 @@
 </file>
 
 <file path=word/footnotes.xml><?xml version="1.0" encoding="utf-8"?>
-<w:footnotes xmlns:wpc="http://schemas.microsoft.com/office/word/2010/wordprocessingCanvas" xmlns:cx="http://schemas.microsoft.com/office/drawing/2014/chartex" xmlns:cx1="http://schemas.microsoft.com/office/drawing/2015/9/8/chartex" xmlns:mc="http://schemas.openxmlformats.org/markup-compatibility/2006" xmlns:o="urn:schemas-microsoft-com:office:office" xmlns:r="http://schemas.openxmlformats.org/officeDocument/2006/relationships" xmlns:m="http://schemas.openxmlformats.org/officeDocument/2006/math" xmlns:v="urn:schemas-microsoft-com:vml" xmlns:wp14="http://schemas.microsoft.com/office/word/2010/wordprocessingDrawing" xmlns:wp="http://schemas.openxmlformats.org/drawingml/2006/wordprocessingDrawing" xmlns:w10="urn:schemas-microsoft-com:office:word" xmlns:w="http://schemas.openxmlformats.org/wordprocessingml/2006/main" xmlns:w14="http://schemas.microsoft.com/office/word/2010/wordml" xmlns:w15="http://schemas.microsoft.com/office/word/2012/wordml" xmlns:w16se="http://schemas.microsoft.com/office/word/2015/wordml/symex" xmlns:wpg="http://schemas.microsoft.com/office/word/2010/wordprocessingGroup" xmlns:wpi="http://schemas.microsoft.com/office/word/2010/wordprocessingInk" xmlns:wne="http://schemas.microsoft.com/office/word/2006/wordml" xmlns:wps="http://schemas.microsoft.com/office/word/2010/wordprocessingShape" mc:Ignorable="w14 w15 w16se wp14">
+<w:footnotes xmlns:wpc="http://schemas.microsoft.com/office/word/2010/wordprocessingCanvas" xmlns:cx="http://schemas.microsoft.com/office/drawing/2014/chartex" xmlns:cx1="http://schemas.microsoft.com/office/drawing/2015/9/8/chartex" xmlns:cx2="http://schemas.microsoft.com/office/drawing/2015/10/21/chartex" xmlns:cx3="http://schemas.microsoft.com/office/drawing/2016/5/9/chartex" xmlns:cx4="http://schemas.microsoft.com/office/drawing/2016/5/10/chartex" xmlns:cx5="http://schemas.microsoft.com/office/drawing/2016/5/11/chartex" xmlns:cx6="http://schemas.microsoft.com/office/drawing/2016/5/12/chartex" xmlns:cx7="http://schemas.microsoft.com/office/drawing/2016/5/13/chartex" xmlns:cx8="http://schemas.microsoft.com/office/drawing/2016/5/14/chartex" xmlns:mc="http://schemas.openxmlformats.org/markup-compatibility/2006" xmlns:aink="http://schemas.microsoft.com/office/drawing/2016/ink" xmlns:am3d="http://schemas.microsoft.com/office/drawing/2017/model3d" xmlns:o="urn:schemas-microsoft-com:office:office" xmlns:oel="http://schemas.microsoft.com/office/2019/extlst" xmlns:r="http://schemas.openxmlformats.org/officeDocument/2006/relationships" xmlns:m="http://schemas.openxmlformats.org/officeDocument/2006/math" xmlns:v="urn:schemas-microsoft-com:vml" xmlns:wp14="http://schemas.microsoft.com/office/word/2010/wordprocessingDrawing" xmlns:wp="http://schemas.openxmlformats.org/drawingml/2006/wordprocessingDrawing" xmlns:w10="urn:schemas-microsoft-com:office:word" xmlns:w="http://schemas.openxmlformats.org/wordprocessingml/2006/main" xmlns:w14="http://schemas.microsoft.com/office/word/2010/wordml" xmlns:w15="http://schemas.microsoft.com/office/word/2012/wordml" xmlns:w16cex="http://schemas.microsoft.com/office/word/2018/wordml/cex" xmlns:w16cid="http://schemas.microsoft.com/office/word/2016/wordml/cid" xmlns:w16="http://schemas.microsoft.com/office/word/2018/wordml" xmlns:w16sdtdh="http://schemas.microsoft.com/office/word/2020/wordml/sdtdatahash" xmlns:w16se="http://schemas.microsoft.com/office/word/2015/wordml/symex" xmlns:wpg="http://schemas.microsoft.com/office/word/2010/wordprocessingGroup" xmlns:wpi="http://schemas.microsoft.com/office/word/2010/wordprocessingInk" xmlns:wne="http://schemas.microsoft.com/office/word/2006/wordml" xmlns:wps="http://schemas.microsoft.com/office/word/2010/wordprocessingShape" mc:Ignorable="w14 w15 w16se w16cid w16 w16cex w16sdtdh wp14">
   <w:footnote w:type="separator" w:id="-1">
     <w:p>
       <w:pPr>
@@ -6723,7 +6286,7 @@
 </file>
 
 <file path=word/header1.xml><?xml version="1.0" encoding="utf-8"?>
-<w:hdr xmlns:wpc="http://schemas.microsoft.com/office/word/2010/wordprocessingCanvas" xmlns:cx="http://schemas.microsoft.com/office/drawing/2014/chartex" xmlns:cx1="http://schemas.microsoft.com/office/drawing/2015/9/8/chartex" xmlns:mc="http://schemas.openxmlformats.org/markup-compatibility/2006" xmlns:o="urn:schemas-microsoft-com:office:office" xmlns:r="http://schemas.openxmlformats.org/officeDocument/2006/relationships" xmlns:m="http://schemas.openxmlformats.org/officeDocument/2006/math" xmlns:v="urn:schemas-microsoft-com:vml" xmlns:wp14="http://schemas.microsoft.com/office/word/2010/wordprocessingDrawing" xmlns:wp="http://schemas.openxmlformats.org/drawingml/2006/wordprocessingDrawing" xmlns:w10="urn:schemas-microsoft-com:office:word" xmlns:w="http://schemas.openxmlformats.org/wordprocessingml/2006/main" xmlns:w14="http://schemas.microsoft.com/office/word/2010/wordml" xmlns:w15="http://schemas.microsoft.com/office/word/2012/wordml" xmlns:w16se="http://schemas.microsoft.com/office/word/2015/wordml/symex" xmlns:wpg="http://schemas.microsoft.com/office/word/2010/wordprocessingGroup" xmlns:wpi="http://schemas.microsoft.com/office/word/2010/wordprocessingInk" xmlns:wne="http://schemas.microsoft.com/office/word/2006/wordml" xmlns:wps="http://schemas.microsoft.com/office/word/2010/wordprocessingShape" mc:Ignorable="w14 w15 w16se wp14">
+<w:hdr xmlns:wpc="http://schemas.microsoft.com/office/word/2010/wordprocessingCanvas" xmlns:cx="http://schemas.microsoft.com/office/drawing/2014/chartex" xmlns:cx1="http://schemas.microsoft.com/office/drawing/2015/9/8/chartex" xmlns:cx2="http://schemas.microsoft.com/office/drawing/2015/10/21/chartex" xmlns:cx3="http://schemas.microsoft.com/office/drawing/2016/5/9/chartex" xmlns:cx4="http://schemas.microsoft.com/office/drawing/2016/5/10/chartex" xmlns:cx5="http://schemas.microsoft.com/office/drawing/2016/5/11/chartex" xmlns:cx6="http://schemas.microsoft.com/office/drawing/2016/5/12/chartex" xmlns:cx7="http://schemas.microsoft.com/office/drawing/2016/5/13/chartex" xmlns:cx8="http://schemas.microsoft.com/office/drawing/2016/5/14/chartex" xmlns:mc="http://schemas.openxmlformats.org/markup-compatibility/2006" xmlns:aink="http://schemas.microsoft.com/office/drawing/2016/ink" xmlns:am3d="http://schemas.microsoft.com/office/drawing/2017/model3d" xmlns:o="urn:schemas-microsoft-com:office:office" xmlns:oel="http://schemas.microsoft.com/office/2019/extlst" xmlns:r="http://schemas.openxmlformats.org/officeDocument/2006/relationships" xmlns:m="http://schemas.openxmlformats.org/officeDocument/2006/math" xmlns:v="urn:schemas-microsoft-com:vml" xmlns:wp14="http://schemas.microsoft.com/office/word/2010/wordprocessingDrawing" xmlns:wp="http://schemas.openxmlformats.org/drawingml/2006/wordprocessingDrawing" xmlns:w10="urn:schemas-microsoft-com:office:word" xmlns:w="http://schemas.openxmlformats.org/wordprocessingml/2006/main" xmlns:w14="http://schemas.microsoft.com/office/word/2010/wordml" xmlns:w15="http://schemas.microsoft.com/office/word/2012/wordml" xmlns:w16cex="http://schemas.microsoft.com/office/word/2018/wordml/cex" xmlns:w16cid="http://schemas.microsoft.com/office/word/2016/wordml/cid" xmlns:w16="http://schemas.microsoft.com/office/word/2018/wordml" xmlns:w16sdtdh="http://schemas.microsoft.com/office/word/2020/wordml/sdtdatahash" xmlns:w16se="http://schemas.microsoft.com/office/word/2015/wordml/symex" xmlns:wpg="http://schemas.microsoft.com/office/word/2010/wordprocessingGroup" xmlns:wpi="http://schemas.microsoft.com/office/word/2010/wordprocessingInk" xmlns:wne="http://schemas.microsoft.com/office/word/2006/wordml" xmlns:wps="http://schemas.microsoft.com/office/word/2010/wordprocessingShape" mc:Ignorable="w14 w15 w16se w16cid w16 w16cex w16sdtdh wp14">
   <w:p>
     <w:pPr>
       <w:pBdr>
@@ -6781,7 +6344,7 @@
         <w:szCs w:val="20"/>
         <w:lang w:val="ru-RU"/>
       </w:rPr>
-      <w:t>7</w:t>
+      <w:t>8</w:t>
     </w:r>
     <w:r>
       <w:rPr>
@@ -6834,7 +6397,7 @@
         <w:szCs w:val="20"/>
         <w:lang w:val="ru-RU"/>
       </w:rPr>
-      <w:t>Интерполяция сплайнами</w:t>
+      <w:t>Численное дифференцирование и интегрирование функций</w:t>
     </w:r>
     <w:r>
       <w:rPr>
@@ -6861,7 +6424,7 @@
 </file>
 
 <file path=word/numbering.xml><?xml version="1.0" encoding="utf-8"?>
-<w:numbering xmlns:wpc="http://schemas.microsoft.com/office/word/2010/wordprocessingCanvas" xmlns:cx="http://schemas.microsoft.com/office/drawing/2014/chartex" xmlns:cx1="http://schemas.microsoft.com/office/drawing/2015/9/8/chartex" xmlns:mc="http://schemas.openxmlformats.org/markup-compatibility/2006" xmlns:o="urn:schemas-microsoft-com:office:office" xmlns:r="http://schemas.openxmlformats.org/officeDocument/2006/relationships" xmlns:m="http://schemas.openxmlformats.org/officeDocument/2006/math" xmlns:v="urn:schemas-microsoft-com:vml" xmlns:wp14="http://schemas.microsoft.com/office/word/2010/wordprocessingDrawing" xmlns:wp="http://schemas.openxmlformats.org/drawingml/2006/wordprocessingDrawing" xmlns:w10="urn:schemas-microsoft-com:office:word" xmlns:w="http://schemas.openxmlformats.org/wordprocessingml/2006/main" xmlns:w14="http://schemas.microsoft.com/office/word/2010/wordml" xmlns:w15="http://schemas.microsoft.com/office/word/2012/wordml" xmlns:w16se="http://schemas.microsoft.com/office/word/2015/wordml/symex" xmlns:wpg="http://schemas.microsoft.com/office/word/2010/wordprocessingGroup" xmlns:wpi="http://schemas.microsoft.com/office/word/2010/wordprocessingInk" xmlns:wne="http://schemas.microsoft.com/office/word/2006/wordml" xmlns:wps="http://schemas.microsoft.com/office/word/2010/wordprocessingShape" mc:Ignorable="w14 w15 w16se wp14">
+<w:numbering xmlns:wpc="http://schemas.microsoft.com/office/word/2010/wordprocessingCanvas" xmlns:cx="http://schemas.microsoft.com/office/drawing/2014/chartex" xmlns:cx1="http://schemas.microsoft.com/office/drawing/2015/9/8/chartex" xmlns:cx2="http://schemas.microsoft.com/office/drawing/2015/10/21/chartex" xmlns:cx3="http://schemas.microsoft.com/office/drawing/2016/5/9/chartex" xmlns:cx4="http://schemas.microsoft.com/office/drawing/2016/5/10/chartex" xmlns:cx5="http://schemas.microsoft.com/office/drawing/2016/5/11/chartex" xmlns:cx6="http://schemas.microsoft.com/office/drawing/2016/5/12/chartex" xmlns:cx7="http://schemas.microsoft.com/office/drawing/2016/5/13/chartex" xmlns:cx8="http://schemas.microsoft.com/office/drawing/2016/5/14/chartex" xmlns:mc="http://schemas.openxmlformats.org/markup-compatibility/2006" xmlns:aink="http://schemas.microsoft.com/office/drawing/2016/ink" xmlns:am3d="http://schemas.microsoft.com/office/drawing/2017/model3d" xmlns:o="urn:schemas-microsoft-com:office:office" xmlns:oel="http://schemas.microsoft.com/office/2019/extlst" xmlns:r="http://schemas.openxmlformats.org/officeDocument/2006/relationships" xmlns:m="http://schemas.openxmlformats.org/officeDocument/2006/math" xmlns:v="urn:schemas-microsoft-com:vml" xmlns:wp14="http://schemas.microsoft.com/office/word/2010/wordprocessingDrawing" xmlns:wp="http://schemas.openxmlformats.org/drawingml/2006/wordprocessingDrawing" xmlns:w10="urn:schemas-microsoft-com:office:word" xmlns:w="http://schemas.openxmlformats.org/wordprocessingml/2006/main" xmlns:w14="http://schemas.microsoft.com/office/word/2010/wordml" xmlns:w15="http://schemas.microsoft.com/office/word/2012/wordml" xmlns:w16cex="http://schemas.microsoft.com/office/word/2018/wordml/cex" xmlns:w16cid="http://schemas.microsoft.com/office/word/2016/wordml/cid" xmlns:w16="http://schemas.microsoft.com/office/word/2018/wordml" xmlns:w16sdtdh="http://schemas.microsoft.com/office/word/2020/wordml/sdtdatahash" xmlns:w16se="http://schemas.microsoft.com/office/word/2015/wordml/symex" xmlns:wpg="http://schemas.microsoft.com/office/word/2010/wordprocessingGroup" xmlns:wpi="http://schemas.microsoft.com/office/word/2010/wordprocessingInk" xmlns:wne="http://schemas.microsoft.com/office/word/2006/wordml" xmlns:wps="http://schemas.microsoft.com/office/word/2010/wordprocessingShape" mc:Ignorable="w14 w15 w16se w16cid w16 w16cex w16sdtdh wp14">
   <w:abstractNum w:abstractNumId="0" w15:restartNumberingAfterBreak="0">
     <w:nsid w:val="015A187E"/>
     <w:multiLevelType w:val="hybridMultilevel"/>
@@ -7572,28 +7135,28 @@
       </w:pPr>
     </w:lvl>
   </w:abstractNum>
-  <w:num w:numId="1">
+  <w:num w:numId="1" w16cid:durableId="477768467">
     <w:abstractNumId w:val="5"/>
   </w:num>
-  <w:num w:numId="2">
+  <w:num w:numId="2" w16cid:durableId="111246110">
     <w:abstractNumId w:val="1"/>
   </w:num>
-  <w:num w:numId="3">
+  <w:num w:numId="3" w16cid:durableId="482090302">
     <w:abstractNumId w:val="6"/>
   </w:num>
-  <w:num w:numId="4">
+  <w:num w:numId="4" w16cid:durableId="1373919938">
     <w:abstractNumId w:val="0"/>
   </w:num>
-  <w:num w:numId="5">
+  <w:num w:numId="5" w16cid:durableId="1115178928">
     <w:abstractNumId w:val="2"/>
   </w:num>
-  <w:num w:numId="6">
+  <w:num w:numId="6" w16cid:durableId="1216117193">
     <w:abstractNumId w:val="7"/>
   </w:num>
-  <w:num w:numId="7">
+  <w:num w:numId="7" w16cid:durableId="498817053">
     <w:abstractNumId w:val="3"/>
   </w:num>
-  <w:num w:numId="8">
+  <w:num w:numId="8" w16cid:durableId="1845896408">
     <w:abstractNumId w:val="4"/>
   </w:num>
   <w:numIdMacAtCleanup w:val="4"/>
@@ -7601,7 +7164,7 @@
 </file>
 
 <file path=word/styles.xml><?xml version="1.0" encoding="utf-8"?>
-<w:styles xmlns:mc="http://schemas.openxmlformats.org/markup-compatibility/2006" xmlns:r="http://schemas.openxmlformats.org/officeDocument/2006/relationships" xmlns:w="http://schemas.openxmlformats.org/wordprocessingml/2006/main" xmlns:w14="http://schemas.microsoft.com/office/word/2010/wordml" xmlns:w15="http://schemas.microsoft.com/office/word/2012/wordml" xmlns:w16se="http://schemas.microsoft.com/office/word/2015/wordml/symex" mc:Ignorable="w14 w15 w16se">
+<w:styles xmlns:mc="http://schemas.openxmlformats.org/markup-compatibility/2006" xmlns:r="http://schemas.openxmlformats.org/officeDocument/2006/relationships" xmlns:w="http://schemas.openxmlformats.org/wordprocessingml/2006/main" xmlns:w14="http://schemas.microsoft.com/office/word/2010/wordml" xmlns:w15="http://schemas.microsoft.com/office/word/2012/wordml" xmlns:w16cex="http://schemas.microsoft.com/office/word/2018/wordml/cex" xmlns:w16cid="http://schemas.microsoft.com/office/word/2016/wordml/cid" xmlns:w16="http://schemas.microsoft.com/office/word/2018/wordml" xmlns:w16sdtdh="http://schemas.microsoft.com/office/word/2020/wordml/sdtdatahash" xmlns:w16se="http://schemas.microsoft.com/office/word/2015/wordml/symex" mc:Ignorable="w14 w15 w16se w16cid w16 w16cex w16sdtdh">
   <w:docDefaults>
     <w:rPrDefault>
       <w:rPr>
@@ -7617,7 +7180,7 @@
       </w:pPr>
     </w:pPrDefault>
   </w:docDefaults>
-  <w:latentStyles w:defLockedState="0" w:defUIPriority="99" w:defSemiHidden="0" w:defUnhideWhenUsed="0" w:defQFormat="0" w:count="371">
+  <w:latentStyles w:defLockedState="0" w:defUIPriority="99" w:defSemiHidden="0" w:defUnhideWhenUsed="0" w:defQFormat="0" w:count="376">
     <w:lsdException w:name="Normal" w:uiPriority="0" w:qFormat="1"/>
     <w:lsdException w:name="heading 1" w:uiPriority="9" w:qFormat="1"/>
     <w:lsdException w:name="heading 2" w:semiHidden="1" w:uiPriority="9" w:unhideWhenUsed="1" w:qFormat="1"/>
@@ -7989,6 +7552,11 @@
     <w:lsdException w:name="List Table 5 Dark Accent 6" w:uiPriority="50"/>
     <w:lsdException w:name="List Table 6 Colorful Accent 6" w:uiPriority="51"/>
     <w:lsdException w:name="List Table 7 Colorful Accent 6" w:uiPriority="52"/>
+    <w:lsdException w:name="Mention" w:semiHidden="1" w:unhideWhenUsed="1"/>
+    <w:lsdException w:name="Smart Hyperlink" w:semiHidden="1" w:unhideWhenUsed="1"/>
+    <w:lsdException w:name="Hashtag" w:semiHidden="1" w:unhideWhenUsed="1"/>
+    <w:lsdException w:name="Unresolved Mention" w:semiHidden="1" w:unhideWhenUsed="1"/>
+    <w:lsdException w:name="Smart Link" w:semiHidden="1" w:unhideWhenUsed="1"/>
   </w:latentStyles>
   <w:style w:type="paragraph" w:default="1" w:styleId="a0">
     <w:name w:val="Normal"/>
